--- a/SE2018春-G19-项目计划.docx
+++ b/SE2018春-G19-项目计划.docx
@@ -2,488 +2,2753 @@
 <file path=word/document.xml><?xml version="1.0" encoding="utf-8"?>
 <w:document xmlns:wpc="http://schemas.microsoft.com/office/word/2010/wordprocessingCanvas" xmlns:mc="http://schemas.openxmlformats.org/markup-compatibility/2006" xmlns:o="urn:schemas-microsoft-com:office:office" xmlns:r="http://schemas.openxmlformats.org/officeDocument/2006/relationships" xmlns:m="http://schemas.openxmlformats.org/officeDocument/2006/math" xmlns:v="urn:schemas-microsoft-com:vml" xmlns:wp14="http://schemas.microsoft.com/office/word/2010/wordprocessingDrawing" xmlns:wp="http://schemas.openxmlformats.org/drawingml/2006/wordprocessingDrawing" xmlns:w10="urn:schemas-microsoft-com:office:word" xmlns:w="http://schemas.openxmlformats.org/wordprocessingml/2006/main" xmlns:w14="http://schemas.microsoft.com/office/word/2010/wordml" xmlns:wpg="http://schemas.microsoft.com/office/word/2010/wordprocessingGroup" xmlns:wpi="http://schemas.microsoft.com/office/word/2010/wordprocessingInk" xmlns:wne="http://schemas.microsoft.com/office/word/2006/wordml" xmlns:wps="http://schemas.microsoft.com/office/word/2010/wordprocessingShape" mc:Ignorable="w14 wp14">
   <w:body>
-    <w:bookmarkStart w:id="0" w:name="_GoBack" w:displacedByCustomXml="next"/>
-    <w:bookmarkEnd w:id="0" w:displacedByCustomXml="next"/>
-    <w:sdt>
-      <w:sdtPr>
-        <w:rPr>
-          <w:rFonts w:hint="eastAsia"/>
-        </w:rPr>
-        <w:id w:val="803067524"/>
-        <w:docPartObj>
-          <w:docPartGallery w:val="Table of Contents"/>
-          <w:docPartUnique/>
-        </w:docPartObj>
-      </w:sdtPr>
-      <w:sdtEndPr/>
-      <w:sdtContent>
-        <w:p>
-          <w:r>
-            <w:rPr>
-              <w:rFonts w:hint="eastAsia"/>
-            </w:rPr>
-            <w:t>目录 </w:t>
-          </w:r>
-        </w:p>
-        <w:p>
-          <w:r>
-            <w:t>1. 项目概要 (Project Overview) .............................................................................................................. 4 </w:t>
-          </w:r>
-        </w:p>
-        <w:p>
-          <w:pPr>
-            <w:ind w:firstLine="420"/>
-          </w:pPr>
-          <w:r>
-            <w:t>1.1前言(Preface) ............................................................................................................................... 4 </w:t>
-          </w:r>
-        </w:p>
-        <w:p>
-          <w:pPr>
-            <w:ind w:firstLine="420"/>
-          </w:pPr>
-          <w:r>
-            <w:t>1.2 项目目的 (Project Objective) .................................................................................................. 4 </w:t>
-          </w:r>
-        </w:p>
-        <w:p>
-          <w:pPr>
-            <w:ind w:firstLine="420"/>
-          </w:pPr>
-          <w:r>
-            <w:t>1.3 项目摘要 (Project Description) .............................................................................................. 4 </w:t>
-          </w:r>
-        </w:p>
-        <w:p>
-          <w:pPr>
-            <w:ind w:firstLine="420"/>
-          </w:pPr>
-          <w:r>
-            <w:t>1.</w:t>
-          </w:r>
-          <w:r>
-            <w:rPr>
-              <w:rFonts w:hint="eastAsia"/>
-            </w:rPr>
-            <w:t>4</w:t>
-          </w:r>
-          <w:r>
-            <w:t> 可行性分析 .................................................................................................................................. 5 </w:t>
-          </w:r>
-        </w:p>
-        <w:p>
-          <w:r>
-            <w:rPr>
-              <w:rFonts w:hint="eastAsia"/>
-            </w:rPr>
-            <w:tab/>
-            <w:t>1.5需求分析</w:t>
-          </w:r>
-          <w:r>
-            <w:t>..........................................................................................................................</w:t>
-          </w:r>
-          <w:r>
-            <w:rPr>
-              <w:rFonts w:hint="eastAsia"/>
-            </w:rPr>
-            <w:t>.....</w:t>
-          </w:r>
-          <w:r>
-            <w:t>.</w:t>
-          </w:r>
-          <w:r>
-            <w:rPr>
-              <w:rFonts w:hint="eastAsia"/>
-            </w:rPr>
-            <w:t>.</w:t>
-          </w:r>
-          <w:r>
-            <w:t>....... 5</w:t>
-          </w:r>
-        </w:p>
-        <w:p>
-          <w:pPr>
-            <w:ind w:firstLine="420"/>
-          </w:pPr>
-          <w:r>
-            <w:t>1.</w:t>
-          </w:r>
-          <w:r>
-            <w:rPr>
-              <w:rFonts w:hint="eastAsia"/>
-            </w:rPr>
-            <w:t>6</w:t>
-          </w:r>
-          <w:r>
-            <w:t>参考文档 ...............................................................................................................................</w:t>
-          </w:r>
-          <w:r>
-            <w:rPr>
-              <w:rFonts w:hint="eastAsia"/>
-            </w:rPr>
-            <w:t>.</w:t>
-          </w:r>
-          <w:r>
-            <w:t>....... 7 </w:t>
-          </w:r>
-        </w:p>
-        <w:p>
-          <w:r>
-            <w:rPr>
-              <w:rFonts w:hint="eastAsia"/>
-            </w:rPr>
-            <w:t>2</w:t>
-          </w:r>
-          <w:r>
-            <w:t>. 项目计划 (Project Schedule) ....................................................................................</w:t>
-          </w:r>
-          <w:r>
-            <w:rPr>
-              <w:rFonts w:hint="eastAsia"/>
-            </w:rPr>
-            <w:t>...................</w:t>
-          </w:r>
-          <w:r>
-            <w:t>.... 12 </w:t>
-          </w:r>
-        </w:p>
-        <w:p>
-          <w:pPr>
-            <w:ind w:firstLine="420"/>
-          </w:pPr>
-          <w:r>
-            <w:rPr>
-              <w:rFonts w:hint="eastAsia"/>
-            </w:rPr>
-            <w:t>2</w:t>
-          </w:r>
-          <w:r>
-            <w:t>.1 详细计划 (WBS) .....................................................................................</w:t>
-          </w:r>
-          <w:r>
-            <w:rPr>
-              <w:rFonts w:hint="eastAsia"/>
-            </w:rPr>
-            <w:t>.................</w:t>
-          </w:r>
-          <w:r>
-            <w:t>................. 12 </w:t>
-          </w:r>
-        </w:p>
-        <w:p>
-          <w:pPr>
-            <w:ind w:firstLine="420"/>
-          </w:pPr>
-          <w:r>
-            <w:rPr>
-              <w:rFonts w:hint="eastAsia"/>
-            </w:rPr>
-            <w:t>2</w:t>
-          </w:r>
-          <w:r>
-            <w:t>.2 计划内容(Plan Detail) ............................................................................</w:t>
-          </w:r>
-          <w:r>
-            <w:rPr>
-              <w:rFonts w:hint="eastAsia"/>
-            </w:rPr>
-            <w:t>..........</w:t>
-          </w:r>
-          <w:r>
-            <w:t>...................... 16 </w:t>
-          </w:r>
-        </w:p>
-        <w:p>
-          <w:pPr>
-            <w:ind w:firstLine="420"/>
-          </w:pPr>
-          <w:r>
-            <w:t>2.2.1 活动定义(Activity Definition) ........................................................................................... 16 </w:t>
-          </w:r>
-        </w:p>
-        <w:p>
-          <w:pPr>
-            <w:ind w:firstLine="420"/>
-          </w:pPr>
-          <w:r>
-            <w:rPr>
-              <w:rFonts w:hint="eastAsia"/>
-            </w:rPr>
-            <w:t>2</w:t>
-          </w:r>
-          <w:r>
-            <w:t>.2.</w:t>
-          </w:r>
-          <w:r>
-            <w:rPr>
-              <w:rFonts w:hint="eastAsia"/>
-            </w:rPr>
-            <w:t>3</w:t>
-          </w:r>
-          <w:r>
-            <w:t>一般资源规划(General Resource Plan) ......................................................................... 25 </w:t>
-          </w:r>
-        </w:p>
-        <w:p>
-          <w:pPr>
-            <w:ind w:firstLine="420"/>
-          </w:pPr>
-          <w:r>
-            <w:rPr>
-              <w:rFonts w:hint="eastAsia"/>
-            </w:rPr>
-            <w:t>2</w:t>
-          </w:r>
-          <w:r>
-            <w:t>.2.</w:t>
-          </w:r>
-          <w:r>
-            <w:rPr>
-              <w:rFonts w:hint="eastAsia"/>
-            </w:rPr>
-            <w:t>4</w:t>
-          </w:r>
-          <w:r>
-            <w:t> 人力资源规划(Human</w:t>
-          </w:r>
-          <w:r>
-            <w:rPr>
-              <w:rFonts w:hint="eastAsia"/>
-            </w:rPr>
-            <w:t> </w:t>
-          </w:r>
-          <w:r>
-            <w:t>Resource Plan)........................................................................... 25 </w:t>
-          </w:r>
-        </w:p>
-        <w:p>
-          <w:r>
-            <w:rPr>
-              <w:rFonts w:hint="eastAsia"/>
-            </w:rPr>
-            <w:t>3</w:t>
-          </w:r>
-          <w:r>
-            <w:t>. 项目财务 (Project Finance) .............................................................................................................. 26</w:t>
-          </w:r>
-        </w:p>
-        <w:p>
-          <w:r>
-            <w:rPr>
-              <w:rFonts w:hint="eastAsia"/>
-            </w:rPr>
-            <w:t>4</w:t>
-          </w:r>
-          <w:r>
-            <w:t>. 管理控制 (Management Control) .................................................................................................. 29 </w:t>
-          </w:r>
-        </w:p>
-        <w:p>
-          <w:pPr>
-            <w:ind w:firstLine="420"/>
-          </w:pPr>
-          <w:r>
-            <w:rPr>
-              <w:rFonts w:hint="eastAsia"/>
-            </w:rPr>
-            <w:t>4</w:t>
-          </w:r>
-          <w:r>
-            <w:t>.1 安全和资产保护 (Security and Asset Protection) .......................................................... 29 </w:t>
-          </w:r>
-        </w:p>
-        <w:p>
-          <w:pPr>
-            <w:ind w:firstLine="420"/>
-          </w:pPr>
-          <w:r>
-            <w:rPr>
-              <w:rFonts w:hint="eastAsia"/>
-            </w:rPr>
-            <w:t>4.2</w:t>
-          </w:r>
-          <w:r>
-            <w:t>风险管理 (Risk Containment) ............................................................................................... 27 </w:t>
-          </w:r>
-        </w:p>
-        <w:p>
-          <w:pPr>
-            <w:ind w:left="420"/>
-          </w:pPr>
-          <w:r>
-            <w:rPr>
-              <w:rFonts w:hint="eastAsia"/>
-            </w:rPr>
-            <w:t>4.3</w:t>
-          </w:r>
-          <w:r>
-            <w:t>项目审查及其报告 (Project Review and Reporting) ..................................................... 29 </w:t>
-          </w:r>
-        </w:p>
-        <w:p>
-          <w:pPr>
-            <w:ind w:left="420" w:firstLine="420"/>
-          </w:pPr>
-          <w:r>
-            <w:rPr>
-              <w:rFonts w:hint="eastAsia"/>
-            </w:rPr>
-            <w:t>4</w:t>
-          </w:r>
-          <w:r>
-            <w:t>.</w:t>
-          </w:r>
-          <w:r>
-            <w:rPr>
-              <w:rFonts w:hint="eastAsia"/>
-            </w:rPr>
-            <w:t>3</w:t>
-          </w:r>
-          <w:r>
-            <w:t>.1 项目审查1 ..................................................................................................................... 29 </w:t>
-          </w:r>
-        </w:p>
-        <w:p>
-          <w:pPr>
-            <w:ind w:left="420" w:firstLine="420"/>
-          </w:pPr>
-          <w:r>
-            <w:rPr>
-              <w:rFonts w:hint="eastAsia"/>
-            </w:rPr>
-            <w:t>4</w:t>
-          </w:r>
-          <w:r>
-            <w:t>.</w:t>
-          </w:r>
-          <w:r>
-            <w:rPr>
-              <w:rFonts w:hint="eastAsia"/>
-            </w:rPr>
-            <w:t>3</w:t>
-          </w:r>
-          <w:r>
-            <w:t>.2 项目审查2 ..................................................................................................................... 29 </w:t>
-          </w:r>
-        </w:p>
-        <w:p>
-          <w:r>
-            <w:rPr>
-              <w:rFonts w:hint="eastAsia"/>
-            </w:rPr>
-            <w:t>5.项目估算（</w:t>
-          </w:r>
-          <w:r>
-            <w:t>Program Planning and Budgeting</w:t>
-          </w:r>
-          <w:r>
-            <w:rPr>
-              <w:rFonts w:hint="eastAsia"/>
-            </w:rPr>
-            <w:t>）</w:t>
-          </w:r>
-          <w:r>
-            <w:t>.........................................................................</w:t>
-          </w:r>
-        </w:p>
-        <w:p>
-          <w:r>
-            <w:rPr>
-              <w:rFonts w:hint="eastAsia"/>
-            </w:rPr>
-            <w:tab/>
-            <w:t>5</w:t>
-          </w:r>
-          <w:r>
-            <w:t>.1规模估算.......................................................................................................................................</w:t>
-          </w:r>
-        </w:p>
-        <w:p>
-          <w:pPr>
-            <w:ind w:firstLine="420"/>
-          </w:pPr>
-          <w:r>
-            <w:rPr>
-              <w:rFonts w:hint="eastAsia"/>
-            </w:rPr>
-            <w:t>5</w:t>
-          </w:r>
-          <w:r>
-            <w:t>.2工作量估算....................................................................................................................................</w:t>
-          </w:r>
-        </w:p>
-        <w:p>
-          <w:pPr>
-            <w:ind w:firstLine="420"/>
-          </w:pPr>
-          <w:r>
-            <w:rPr>
-              <w:rFonts w:hint="eastAsia"/>
-            </w:rPr>
-            <w:t>5</w:t>
-          </w:r>
-          <w:r>
-            <w:t>.3成本估算.................................................................................................................................</w:t>
-          </w:r>
-        </w:p>
-        <w:p>
-          <w:pPr>
-            <w:ind w:firstLine="420"/>
-          </w:pPr>
-          <w:r>
-            <w:rPr>
-              <w:rFonts w:hint="eastAsia"/>
-            </w:rPr>
-            <w:t>5</w:t>
-          </w:r>
-          <w:r>
-            <w:t>.5管理预留..............................................................................................................................</w:t>
-          </w:r>
-        </w:p>
-        <w:p>
-          <w:r>
-            <w:rPr>
-              <w:rFonts w:hint="eastAsia"/>
-            </w:rPr>
-            <w:t>6</w:t>
-          </w:r>
-          <w:r>
-            <w:t>. 结语 ..........................................................................................................................................</w:t>
-          </w:r>
-          <w:r>
-            <w:t xml:space="preserve"> </w:t>
-          </w:r>
-          <w:r>
-            <w:t>............... 30</w:t>
-          </w:r>
-        </w:p>
-        <w:p/>
-      </w:sdtContent>
-    </w:sdt>
+    <w:p>
+      <w:r>
+        <w:rPr>
+          <w:noProof/>
+        </w:rPr>
+        <w:drawing>
+          <wp:anchor distT="0" distB="0" distL="114300" distR="114300" simplePos="0" relativeHeight="251658240" behindDoc="1" locked="0" layoutInCell="1" allowOverlap="1">
+            <wp:simplePos x="0" y="0"/>
+            <wp:positionH relativeFrom="column">
+              <wp:posOffset>718185</wp:posOffset>
+            </wp:positionH>
+            <wp:positionV relativeFrom="paragraph">
+              <wp:posOffset>184150</wp:posOffset>
+            </wp:positionV>
+            <wp:extent cx="3788410" cy="939800"/>
+            <wp:effectExtent l="0" t="0" r="0" b="0"/>
+            <wp:wrapTight wrapText="bothSides">
+              <wp:wrapPolygon edited="0">
+                <wp:start x="0" y="0"/>
+                <wp:lineTo x="0" y="21454"/>
+                <wp:lineTo x="21560" y="21454"/>
+                <wp:lineTo x="21560" y="0"/>
+                <wp:lineTo x="0" y="0"/>
+              </wp:wrapPolygon>
+            </wp:wrapTight>
+            <wp:docPr id="2" name="图片 2" descr="B-2-2-1"/>
+            <wp:cNvGraphicFramePr>
+              <a:graphicFrameLocks xmlns:a="http://schemas.openxmlformats.org/drawingml/2006/main" noChangeAspect="1"/>
+            </wp:cNvGraphicFramePr>
+            <a:graphic xmlns:a="http://schemas.openxmlformats.org/drawingml/2006/main">
+              <a:graphicData uri="http://schemas.openxmlformats.org/drawingml/2006/picture">
+                <pic:pic xmlns:pic="http://schemas.openxmlformats.org/drawingml/2006/picture">
+                  <pic:nvPicPr>
+                    <pic:cNvPr id="2" name="图片 2" descr="B-2-2-1"/>
+                    <pic:cNvPicPr>
+                      <a:picLocks noChangeAspect="1"/>
+                    </pic:cNvPicPr>
+                  </pic:nvPicPr>
+                  <pic:blipFill>
+                    <a:blip r:embed="rId8">
+                      <a:biLevel thresh="50000"/>
+                      <a:grayscl/>
+                    </a:blip>
+                    <a:srcRect l="20609"/>
+                    <a:stretch>
+                      <a:fillRect/>
+                    </a:stretch>
+                  </pic:blipFill>
+                  <pic:spPr>
+                    <a:xfrm>
+                      <a:off x="0" y="0"/>
+                      <a:ext cx="3788410" cy="939800"/>
+                    </a:xfrm>
+                    <a:prstGeom prst="rect">
+                      <a:avLst/>
+                    </a:prstGeom>
+                    <a:noFill/>
+                    <a:ln w="9525">
+                      <a:noFill/>
+                    </a:ln>
+                  </pic:spPr>
+                </pic:pic>
+              </a:graphicData>
+            </a:graphic>
+          </wp:anchor>
+        </w:drawing>
+      </w:r>
+    </w:p>
     <w:p/>
     <w:p/>
     <w:p/>
     <w:p/>
     <w:p/>
     <w:p/>
+    <w:p>
+      <w:pPr>
+        <w:ind w:firstLineChars="300" w:firstLine="2162"/>
+      </w:pPr>
+      <w:r>
+        <w:rPr>
+          <w:rFonts w:eastAsia="华文新魏" w:hint="eastAsia"/>
+          <w:b/>
+          <w:sz w:val="72"/>
+          <w:szCs w:val="72"/>
+        </w:rPr>
+        <w:t>项</w:t>
+      </w:r>
+      <w:r>
+        <w:rPr>
+          <w:rFonts w:eastAsia="华文新魏" w:hint="eastAsia"/>
+          <w:b/>
+          <w:sz w:val="72"/>
+          <w:szCs w:val="72"/>
+        </w:rPr>
+        <w:t xml:space="preserve"> </w:t>
+      </w:r>
+      <w:r>
+        <w:rPr>
+          <w:rFonts w:eastAsia="华文新魏" w:hint="eastAsia"/>
+          <w:b/>
+          <w:sz w:val="72"/>
+          <w:szCs w:val="72"/>
+        </w:rPr>
+        <w:t>目</w:t>
+      </w:r>
+      <w:r>
+        <w:rPr>
+          <w:rFonts w:eastAsia="华文新魏" w:hint="eastAsia"/>
+          <w:b/>
+          <w:sz w:val="72"/>
+          <w:szCs w:val="72"/>
+        </w:rPr>
+        <w:t xml:space="preserve"> </w:t>
+      </w:r>
+      <w:r>
+        <w:rPr>
+          <w:rFonts w:eastAsia="华文新魏" w:hint="eastAsia"/>
+          <w:b/>
+          <w:sz w:val="72"/>
+          <w:szCs w:val="72"/>
+        </w:rPr>
+        <w:t>计</w:t>
+      </w:r>
+      <w:r>
+        <w:rPr>
+          <w:rFonts w:eastAsia="华文新魏" w:hint="eastAsia"/>
+          <w:b/>
+          <w:sz w:val="72"/>
+          <w:szCs w:val="72"/>
+        </w:rPr>
+        <w:t xml:space="preserve"> </w:t>
+      </w:r>
+      <w:r>
+        <w:rPr>
+          <w:rFonts w:eastAsia="华文新魏" w:hint="eastAsia"/>
+          <w:b/>
+          <w:sz w:val="72"/>
+          <w:szCs w:val="72"/>
+        </w:rPr>
+        <w:t>划</w:t>
+      </w:r>
+    </w:p>
     <w:p/>
     <w:p/>
     <w:p/>
     <w:p/>
-    <w:p/>
-    <w:p/>
-    <w:p/>
-    <w:p/>
-    <w:p/>
-    <w:p/>
-    <w:p>
+    <w:p>
+      <w:pPr>
+        <w:jc w:val="center"/>
+      </w:pPr>
       <w:r>
         <w:rPr>
           <w:rFonts w:hint="eastAsia"/>
-        </w:rPr>
+          <w:b/>
+          <w:noProof/>
+          <w:sz w:val="28"/>
+          <w:szCs w:val="20"/>
+        </w:rPr>
+        <w:drawing>
+          <wp:inline distT="0" distB="0" distL="114300" distR="114300">
+            <wp:extent cx="1112520" cy="1112520"/>
+            <wp:effectExtent l="0" t="0" r="1905" b="1905"/>
+            <wp:docPr id="3" name="图片 1" descr="城市学院logo"/>
+            <wp:cNvGraphicFramePr>
+              <a:graphicFrameLocks xmlns:a="http://schemas.openxmlformats.org/drawingml/2006/main" noChangeAspect="1"/>
+            </wp:cNvGraphicFramePr>
+            <a:graphic xmlns:a="http://schemas.openxmlformats.org/drawingml/2006/main">
+              <a:graphicData uri="http://schemas.openxmlformats.org/drawingml/2006/picture">
+                <pic:pic xmlns:pic="http://schemas.openxmlformats.org/drawingml/2006/picture">
+                  <pic:nvPicPr>
+                    <pic:cNvPr id="3" name="图片 1" descr="城市学院logo"/>
+                    <pic:cNvPicPr>
+                      <a:picLocks noChangeAspect="1"/>
+                    </pic:cNvPicPr>
+                  </pic:nvPicPr>
+                  <pic:blipFill>
+                    <a:blip r:embed="rId9"/>
+                    <a:stretch>
+                      <a:fillRect/>
+                    </a:stretch>
+                  </pic:blipFill>
+                  <pic:spPr>
+                    <a:xfrm>
+                      <a:off x="0" y="0"/>
+                      <a:ext cx="1112520" cy="1112520"/>
+                    </a:xfrm>
+                    <a:prstGeom prst="rect">
+                      <a:avLst/>
+                    </a:prstGeom>
+                    <a:noFill/>
+                    <a:ln w="9525">
+                      <a:noFill/>
+                    </a:ln>
+                  </pic:spPr>
+                </pic:pic>
+              </a:graphicData>
+            </a:graphic>
+          </wp:inline>
+        </w:drawing>
+      </w:r>
+    </w:p>
+    <w:p>
+      <w:pPr>
+        <w:tabs>
+          <w:tab w:val="left" w:pos="6510"/>
+          <w:tab w:val="left" w:pos="6615"/>
+        </w:tabs>
+        <w:spacing w:line="360" w:lineRule="auto"/>
+        <w:ind w:rightChars="867" w:right="1821"/>
+        <w:rPr>
+          <w:bCs/>
+          <w:sz w:val="24"/>
+        </w:rPr>
+      </w:pPr>
+    </w:p>
+    <w:p>
+      <w:pPr>
+        <w:tabs>
+          <w:tab w:val="left" w:pos="6510"/>
+          <w:tab w:val="left" w:pos="6615"/>
+        </w:tabs>
+        <w:spacing w:line="360" w:lineRule="auto"/>
+        <w:ind w:rightChars="867" w:right="1821"/>
+        <w:rPr>
+          <w:bCs/>
+          <w:sz w:val="24"/>
+        </w:rPr>
+      </w:pPr>
+    </w:p>
+    <w:p>
+      <w:pPr>
+        <w:tabs>
+          <w:tab w:val="left" w:pos="6510"/>
+          <w:tab w:val="left" w:pos="6615"/>
+        </w:tabs>
+        <w:ind w:rightChars="867" w:right="1821" w:firstLineChars="1085" w:firstLine="2604"/>
+        <w:rPr>
+          <w:bCs/>
+          <w:sz w:val="24"/>
+          <w:u w:val="single"/>
+        </w:rPr>
+      </w:pPr>
+      <w:r>
+        <w:rPr>
+          <w:rFonts w:hint="eastAsia"/>
+          <w:bCs/>
+          <w:sz w:val="24"/>
+        </w:rPr>
+        <w:t>项目名称：</w:t>
+      </w:r>
+      <w:r>
+        <w:rPr>
+          <w:rFonts w:hint="eastAsia"/>
+          <w:bCs/>
+          <w:sz w:val="24"/>
+          <w:u w:val="single"/>
+        </w:rPr>
+        <w:t xml:space="preserve">专注森林       </w:t>
+      </w:r>
+    </w:p>
+    <w:p>
+      <w:pPr>
+        <w:tabs>
+          <w:tab w:val="left" w:pos="6510"/>
+          <w:tab w:val="left" w:pos="6615"/>
+        </w:tabs>
+        <w:ind w:rightChars="867" w:right="1821" w:firstLineChars="1085" w:firstLine="2604"/>
+        <w:rPr>
+          <w:bCs/>
+          <w:sz w:val="24"/>
+          <w:u w:val="single"/>
+        </w:rPr>
+      </w:pPr>
+      <w:r>
+        <w:rPr>
+          <w:rFonts w:hint="eastAsia"/>
+          <w:bCs/>
+          <w:sz w:val="24"/>
+        </w:rPr>
+        <w:t>组    号：</w:t>
+      </w:r>
+      <w:r>
+        <w:rPr>
+          <w:rFonts w:hint="eastAsia"/>
+          <w:bCs/>
+          <w:sz w:val="24"/>
+          <w:u w:val="single"/>
+        </w:rPr>
+        <w:t xml:space="preserve">G19            </w:t>
+      </w:r>
+    </w:p>
+    <w:p>
+      <w:pPr>
+        <w:tabs>
+          <w:tab w:val="left" w:pos="6510"/>
+          <w:tab w:val="left" w:pos="6615"/>
+        </w:tabs>
+        <w:ind w:rightChars="867" w:right="1821" w:firstLineChars="1085" w:firstLine="2604"/>
+        <w:rPr>
+          <w:bCs/>
+          <w:sz w:val="24"/>
+          <w:u w:val="single"/>
+        </w:rPr>
+      </w:pPr>
+      <w:r>
+        <w:rPr>
+          <w:rFonts w:hint="eastAsia"/>
+          <w:bCs/>
+          <w:sz w:val="24"/>
+        </w:rPr>
+        <w:t>组    长：</w:t>
+      </w:r>
+      <w:r>
+        <w:rPr>
+          <w:rFonts w:hint="eastAsia"/>
+          <w:bCs/>
+          <w:sz w:val="24"/>
+          <w:u w:val="single"/>
+        </w:rPr>
+        <w:t xml:space="preserve">李梦雷         </w:t>
+      </w:r>
+    </w:p>
+    <w:p>
+      <w:pPr>
+        <w:tabs>
+          <w:tab w:val="left" w:pos="6510"/>
+          <w:tab w:val="left" w:pos="6615"/>
+        </w:tabs>
+        <w:ind w:rightChars="867" w:right="1821" w:firstLineChars="1085" w:firstLine="2604"/>
+        <w:rPr>
+          <w:rFonts w:hint="eastAsia"/>
+          <w:bCs/>
+          <w:sz w:val="24"/>
+          <w:u w:val="single"/>
+        </w:rPr>
+      </w:pPr>
+      <w:r>
+        <w:rPr>
+          <w:rFonts w:hint="eastAsia"/>
+          <w:bCs/>
+          <w:sz w:val="24"/>
+        </w:rPr>
+        <w:t>组    员：</w:t>
+      </w:r>
+      <w:r>
+        <w:rPr>
+          <w:rFonts w:hint="eastAsia"/>
+          <w:bCs/>
+          <w:sz w:val="24"/>
+          <w:u w:val="single"/>
+        </w:rPr>
+        <w:t>黄依伦，李逸欢</w:t>
+      </w:r>
+    </w:p>
+    <w:p>
+      <w:pPr>
+        <w:tabs>
+          <w:tab w:val="left" w:pos="6510"/>
+          <w:tab w:val="left" w:pos="6615"/>
+        </w:tabs>
+        <w:ind w:rightChars="867" w:right="1821" w:firstLineChars="1085" w:firstLine="2604"/>
+        <w:rPr>
+          <w:rFonts w:hint="eastAsia"/>
+          <w:bCs/>
+          <w:sz w:val="24"/>
+          <w:u w:val="single"/>
+        </w:rPr>
+      </w:pPr>
+    </w:p>
+    <w:p>
+      <w:pPr>
+        <w:tabs>
+          <w:tab w:val="left" w:pos="6510"/>
+          <w:tab w:val="left" w:pos="6615"/>
+        </w:tabs>
+        <w:ind w:rightChars="867" w:right="1821" w:firstLineChars="1085" w:firstLine="2604"/>
+        <w:rPr>
+          <w:rFonts w:hint="eastAsia"/>
+          <w:bCs/>
+          <w:sz w:val="24"/>
+          <w:u w:val="single"/>
+        </w:rPr>
+      </w:pPr>
+    </w:p>
+    <w:p>
+      <w:pPr>
+        <w:tabs>
+          <w:tab w:val="left" w:pos="6510"/>
+          <w:tab w:val="left" w:pos="6615"/>
+        </w:tabs>
+        <w:ind w:rightChars="867" w:right="1821" w:firstLineChars="1085" w:firstLine="2604"/>
+        <w:rPr>
+          <w:rFonts w:hint="eastAsia"/>
+          <w:bCs/>
+          <w:sz w:val="24"/>
+          <w:u w:val="single"/>
+        </w:rPr>
+      </w:pPr>
+    </w:p>
+    <w:p>
+      <w:pPr>
+        <w:tabs>
+          <w:tab w:val="left" w:pos="6510"/>
+          <w:tab w:val="left" w:pos="6615"/>
+        </w:tabs>
+        <w:ind w:rightChars="867" w:right="1821" w:firstLineChars="1085" w:firstLine="2604"/>
+        <w:rPr>
+          <w:rFonts w:hint="eastAsia"/>
+          <w:bCs/>
+          <w:sz w:val="24"/>
+          <w:u w:val="single"/>
+        </w:rPr>
+      </w:pPr>
+    </w:p>
+    <w:p>
+      <w:pPr>
+        <w:tabs>
+          <w:tab w:val="left" w:pos="6510"/>
+          <w:tab w:val="left" w:pos="6615"/>
+        </w:tabs>
+        <w:ind w:rightChars="867" w:right="1821" w:firstLineChars="1085" w:firstLine="2604"/>
+        <w:rPr>
+          <w:rFonts w:hint="eastAsia"/>
+          <w:bCs/>
+          <w:sz w:val="24"/>
+          <w:u w:val="single"/>
+        </w:rPr>
+      </w:pPr>
+    </w:p>
+    <w:p>
+      <w:pPr>
+        <w:tabs>
+          <w:tab w:val="left" w:pos="6510"/>
+          <w:tab w:val="left" w:pos="6615"/>
+        </w:tabs>
+        <w:ind w:rightChars="867" w:right="1821" w:firstLineChars="1085" w:firstLine="2604"/>
+        <w:rPr>
+          <w:bCs/>
+          <w:sz w:val="24"/>
+          <w:u w:val="single"/>
+        </w:rPr>
+      </w:pPr>
+      <w:bookmarkStart w:id="0" w:name="_GoBack"/>
+      <w:bookmarkEnd w:id="0"/>
+    </w:p>
+    <w:p>
+      <w:pPr>
+        <w:pStyle w:val="10"/>
+        <w:tabs>
+          <w:tab w:val="right" w:leader="dot" w:pos="8296"/>
+        </w:tabs>
+        <w:rPr>
+          <w:noProof/>
+          <w:kern w:val="2"/>
+          <w:sz w:val="21"/>
+        </w:rPr>
+      </w:pPr>
+      <w:r>
         <w:lastRenderedPageBreak/>
+        <w:fldChar w:fldCharType="begin"/>
+      </w:r>
+      <w:r>
+        <w:instrText xml:space="preserve">TOC \o "1-3" \h \u </w:instrText>
+      </w:r>
+      <w:r>
+        <w:fldChar w:fldCharType="separate"/>
+      </w:r>
+      <w:hyperlink w:anchor="_Toc510208948" w:history="1">
+        <w:r>
+          <w:rPr>
+            <w:rStyle w:val="a7"/>
+            <w:noProof/>
+          </w:rPr>
+          <w:t>WBS</w:t>
+        </w:r>
+        <w:r>
+          <w:rPr>
+            <w:rStyle w:val="a7"/>
+            <w:rFonts w:hint="eastAsia"/>
+            <w:noProof/>
+          </w:rPr>
+          <w:t>图</w:t>
+        </w:r>
+        <w:r>
+          <w:rPr>
+            <w:noProof/>
+          </w:rPr>
+          <w:tab/>
+        </w:r>
+        <w:r>
+          <w:rPr>
+            <w:noProof/>
+          </w:rPr>
+          <w:fldChar w:fldCharType="begin"/>
+        </w:r>
+        <w:r>
+          <w:rPr>
+            <w:noProof/>
+          </w:rPr>
+          <w:instrText xml:space="preserve"> PAGEREF _Toc510208948 \h </w:instrText>
+        </w:r>
+        <w:r>
+          <w:rPr>
+            <w:noProof/>
+          </w:rPr>
+        </w:r>
+        <w:r>
+          <w:rPr>
+            <w:noProof/>
+          </w:rPr>
+          <w:fldChar w:fldCharType="separate"/>
+        </w:r>
+        <w:r>
+          <w:rPr>
+            <w:noProof/>
+          </w:rPr>
+          <w:t>3</w:t>
+        </w:r>
+        <w:r>
+          <w:rPr>
+            <w:noProof/>
+          </w:rPr>
+          <w:fldChar w:fldCharType="end"/>
+        </w:r>
+      </w:hyperlink>
+    </w:p>
+    <w:p>
+      <w:pPr>
+        <w:pStyle w:val="10"/>
+        <w:tabs>
+          <w:tab w:val="right" w:leader="dot" w:pos="8296"/>
+        </w:tabs>
+        <w:rPr>
+          <w:noProof/>
+          <w:kern w:val="2"/>
+          <w:sz w:val="21"/>
+        </w:rPr>
+      </w:pPr>
+      <w:hyperlink w:anchor="_Toc510208949" w:history="1">
+        <w:r>
+          <w:rPr>
+            <w:rStyle w:val="a7"/>
+            <w:noProof/>
+          </w:rPr>
+          <w:t>1</w:t>
+        </w:r>
+        <w:r>
+          <w:rPr>
+            <w:rStyle w:val="a7"/>
+            <w:rFonts w:hint="eastAsia"/>
+            <w:noProof/>
+          </w:rPr>
+          <w:t>项目概要</w:t>
+        </w:r>
+        <w:r>
+          <w:rPr>
+            <w:noProof/>
+          </w:rPr>
+          <w:tab/>
+        </w:r>
+        <w:r>
+          <w:rPr>
+            <w:noProof/>
+          </w:rPr>
+          <w:fldChar w:fldCharType="begin"/>
+        </w:r>
+        <w:r>
+          <w:rPr>
+            <w:noProof/>
+          </w:rPr>
+          <w:instrText xml:space="preserve"> PAGEREF _Toc510208949 \h </w:instrText>
+        </w:r>
+        <w:r>
+          <w:rPr>
+            <w:noProof/>
+          </w:rPr>
+        </w:r>
+        <w:r>
+          <w:rPr>
+            <w:noProof/>
+          </w:rPr>
+          <w:fldChar w:fldCharType="separate"/>
+        </w:r>
+        <w:r>
+          <w:rPr>
+            <w:noProof/>
+          </w:rPr>
+          <w:t>3</w:t>
+        </w:r>
+        <w:r>
+          <w:rPr>
+            <w:noProof/>
+          </w:rPr>
+          <w:fldChar w:fldCharType="end"/>
+        </w:r>
+      </w:hyperlink>
+    </w:p>
+    <w:p>
+      <w:pPr>
+        <w:pStyle w:val="20"/>
+        <w:tabs>
+          <w:tab w:val="right" w:leader="dot" w:pos="8296"/>
+        </w:tabs>
+        <w:rPr>
+          <w:noProof/>
+          <w:kern w:val="2"/>
+          <w:sz w:val="21"/>
+        </w:rPr>
+      </w:pPr>
+      <w:hyperlink w:anchor="_Toc510208950" w:history="1">
+        <w:r>
+          <w:rPr>
+            <w:rStyle w:val="a7"/>
+            <w:noProof/>
+          </w:rPr>
+          <w:t>1.1</w:t>
+        </w:r>
+        <w:r>
+          <w:rPr>
+            <w:rStyle w:val="a7"/>
+            <w:rFonts w:hint="eastAsia"/>
+            <w:noProof/>
+          </w:rPr>
+          <w:t>前言</w:t>
+        </w:r>
+        <w:r>
+          <w:rPr>
+            <w:noProof/>
+          </w:rPr>
+          <w:tab/>
+        </w:r>
+        <w:r>
+          <w:rPr>
+            <w:noProof/>
+          </w:rPr>
+          <w:fldChar w:fldCharType="begin"/>
+        </w:r>
+        <w:r>
+          <w:rPr>
+            <w:noProof/>
+          </w:rPr>
+          <w:instrText xml:space="preserve"> PAGEREF _Toc510208950 \h </w:instrText>
+        </w:r>
+        <w:r>
+          <w:rPr>
+            <w:noProof/>
+          </w:rPr>
+        </w:r>
+        <w:r>
+          <w:rPr>
+            <w:noProof/>
+          </w:rPr>
+          <w:fldChar w:fldCharType="separate"/>
+        </w:r>
+        <w:r>
+          <w:rPr>
+            <w:noProof/>
+          </w:rPr>
+          <w:t>3</w:t>
+        </w:r>
+        <w:r>
+          <w:rPr>
+            <w:noProof/>
+          </w:rPr>
+          <w:fldChar w:fldCharType="end"/>
+        </w:r>
+      </w:hyperlink>
+    </w:p>
+    <w:p>
+      <w:pPr>
+        <w:pStyle w:val="20"/>
+        <w:tabs>
+          <w:tab w:val="right" w:leader="dot" w:pos="8296"/>
+        </w:tabs>
+        <w:rPr>
+          <w:noProof/>
+          <w:kern w:val="2"/>
+          <w:sz w:val="21"/>
+        </w:rPr>
+      </w:pPr>
+      <w:hyperlink w:anchor="_Toc510208951" w:history="1">
+        <w:r>
+          <w:rPr>
+            <w:rStyle w:val="a7"/>
+            <w:noProof/>
+          </w:rPr>
+          <w:t xml:space="preserve">1.2 </w:t>
+        </w:r>
+        <w:r>
+          <w:rPr>
+            <w:rStyle w:val="a7"/>
+            <w:rFonts w:hint="eastAsia"/>
+            <w:noProof/>
+          </w:rPr>
+          <w:t>项目目的</w:t>
+        </w:r>
+        <w:r>
+          <w:rPr>
+            <w:noProof/>
+          </w:rPr>
+          <w:tab/>
+        </w:r>
+        <w:r>
+          <w:rPr>
+            <w:noProof/>
+          </w:rPr>
+          <w:fldChar w:fldCharType="begin"/>
+        </w:r>
+        <w:r>
+          <w:rPr>
+            <w:noProof/>
+          </w:rPr>
+          <w:instrText xml:space="preserve"> PAGEREF _Toc510208951 \h </w:instrText>
+        </w:r>
+        <w:r>
+          <w:rPr>
+            <w:noProof/>
+          </w:rPr>
+        </w:r>
+        <w:r>
+          <w:rPr>
+            <w:noProof/>
+          </w:rPr>
+          <w:fldChar w:fldCharType="separate"/>
+        </w:r>
+        <w:r>
+          <w:rPr>
+            <w:noProof/>
+          </w:rPr>
+          <w:t>4</w:t>
+        </w:r>
+        <w:r>
+          <w:rPr>
+            <w:noProof/>
+          </w:rPr>
+          <w:fldChar w:fldCharType="end"/>
+        </w:r>
+      </w:hyperlink>
+    </w:p>
+    <w:p>
+      <w:pPr>
+        <w:pStyle w:val="20"/>
+        <w:tabs>
+          <w:tab w:val="right" w:leader="dot" w:pos="8296"/>
+        </w:tabs>
+        <w:rPr>
+          <w:noProof/>
+          <w:kern w:val="2"/>
+          <w:sz w:val="21"/>
+        </w:rPr>
+      </w:pPr>
+      <w:hyperlink w:anchor="_Toc510208952" w:history="1">
+        <w:r>
+          <w:rPr>
+            <w:rStyle w:val="a7"/>
+            <w:noProof/>
+          </w:rPr>
+          <w:t>1.3</w:t>
+        </w:r>
+        <w:r>
+          <w:rPr>
+            <w:rStyle w:val="a7"/>
+            <w:rFonts w:hint="eastAsia"/>
+            <w:noProof/>
+          </w:rPr>
+          <w:t>项目摘要</w:t>
+        </w:r>
+        <w:r>
+          <w:rPr>
+            <w:noProof/>
+          </w:rPr>
+          <w:tab/>
+        </w:r>
+        <w:r>
+          <w:rPr>
+            <w:noProof/>
+          </w:rPr>
+          <w:fldChar w:fldCharType="begin"/>
+        </w:r>
+        <w:r>
+          <w:rPr>
+            <w:noProof/>
+          </w:rPr>
+          <w:instrText xml:space="preserve"> PAGEREF _Toc510208952 \h </w:instrText>
+        </w:r>
+        <w:r>
+          <w:rPr>
+            <w:noProof/>
+          </w:rPr>
+        </w:r>
+        <w:r>
+          <w:rPr>
+            <w:noProof/>
+          </w:rPr>
+          <w:fldChar w:fldCharType="separate"/>
+        </w:r>
+        <w:r>
+          <w:rPr>
+            <w:noProof/>
+          </w:rPr>
+          <w:t>4</w:t>
+        </w:r>
+        <w:r>
+          <w:rPr>
+            <w:noProof/>
+          </w:rPr>
+          <w:fldChar w:fldCharType="end"/>
+        </w:r>
+      </w:hyperlink>
+    </w:p>
+    <w:p>
+      <w:pPr>
+        <w:pStyle w:val="20"/>
+        <w:tabs>
+          <w:tab w:val="right" w:leader="dot" w:pos="8296"/>
+        </w:tabs>
+        <w:rPr>
+          <w:noProof/>
+          <w:kern w:val="2"/>
+          <w:sz w:val="21"/>
+        </w:rPr>
+      </w:pPr>
+      <w:hyperlink w:anchor="_Toc510208953" w:history="1">
+        <w:r>
+          <w:rPr>
+            <w:rStyle w:val="a7"/>
+            <w:noProof/>
+          </w:rPr>
+          <w:t xml:space="preserve">1.4 </w:t>
+        </w:r>
+        <w:r>
+          <w:rPr>
+            <w:rStyle w:val="a7"/>
+            <w:rFonts w:hint="eastAsia"/>
+            <w:noProof/>
+          </w:rPr>
+          <w:t>规划步骤</w:t>
+        </w:r>
+        <w:r>
+          <w:rPr>
+            <w:noProof/>
+          </w:rPr>
+          <w:tab/>
+        </w:r>
+        <w:r>
+          <w:rPr>
+            <w:noProof/>
+          </w:rPr>
+          <w:fldChar w:fldCharType="begin"/>
+        </w:r>
+        <w:r>
+          <w:rPr>
+            <w:noProof/>
+          </w:rPr>
+          <w:instrText xml:space="preserve"> PAGEREF _Toc510208953 \h </w:instrText>
+        </w:r>
+        <w:r>
+          <w:rPr>
+            <w:noProof/>
+          </w:rPr>
+        </w:r>
+        <w:r>
+          <w:rPr>
+            <w:noProof/>
+          </w:rPr>
+          <w:fldChar w:fldCharType="separate"/>
+        </w:r>
+        <w:r>
+          <w:rPr>
+            <w:noProof/>
+          </w:rPr>
+          <w:t>4</w:t>
+        </w:r>
+        <w:r>
+          <w:rPr>
+            <w:noProof/>
+          </w:rPr>
+          <w:fldChar w:fldCharType="end"/>
+        </w:r>
+      </w:hyperlink>
+    </w:p>
+    <w:p>
+      <w:pPr>
+        <w:pStyle w:val="30"/>
+        <w:tabs>
+          <w:tab w:val="right" w:leader="dot" w:pos="8296"/>
+        </w:tabs>
+        <w:rPr>
+          <w:noProof/>
+          <w:kern w:val="2"/>
+          <w:sz w:val="21"/>
+        </w:rPr>
+      </w:pPr>
+      <w:hyperlink w:anchor="_Toc510208954" w:history="1">
+        <w:r>
+          <w:rPr>
+            <w:rStyle w:val="a7"/>
+            <w:noProof/>
+          </w:rPr>
+          <w:t>1.4.1.</w:t>
+        </w:r>
+        <w:r>
+          <w:rPr>
+            <w:rStyle w:val="a7"/>
+            <w:rFonts w:hint="eastAsia"/>
+            <w:noProof/>
+          </w:rPr>
+          <w:t>确定小组成员及搭建环境</w:t>
+        </w:r>
+        <w:r>
+          <w:rPr>
+            <w:noProof/>
+          </w:rPr>
+          <w:tab/>
+        </w:r>
+        <w:r>
+          <w:rPr>
+            <w:noProof/>
+          </w:rPr>
+          <w:fldChar w:fldCharType="begin"/>
+        </w:r>
+        <w:r>
+          <w:rPr>
+            <w:noProof/>
+          </w:rPr>
+          <w:instrText xml:space="preserve"> PAGEREF _Toc510208954 \h </w:instrText>
+        </w:r>
+        <w:r>
+          <w:rPr>
+            <w:noProof/>
+          </w:rPr>
+        </w:r>
+        <w:r>
+          <w:rPr>
+            <w:noProof/>
+          </w:rPr>
+          <w:fldChar w:fldCharType="separate"/>
+        </w:r>
+        <w:r>
+          <w:rPr>
+            <w:noProof/>
+          </w:rPr>
+          <w:t>4</w:t>
+        </w:r>
+        <w:r>
+          <w:rPr>
+            <w:noProof/>
+          </w:rPr>
+          <w:fldChar w:fldCharType="end"/>
+        </w:r>
+      </w:hyperlink>
+    </w:p>
+    <w:p>
+      <w:pPr>
+        <w:pStyle w:val="30"/>
+        <w:tabs>
+          <w:tab w:val="right" w:leader="dot" w:pos="8296"/>
+        </w:tabs>
+        <w:rPr>
+          <w:noProof/>
+          <w:kern w:val="2"/>
+          <w:sz w:val="21"/>
+        </w:rPr>
+      </w:pPr>
+      <w:hyperlink w:anchor="_Toc510208955" w:history="1">
+        <w:r>
+          <w:rPr>
+            <w:rStyle w:val="a7"/>
+            <w:noProof/>
+          </w:rPr>
+          <w:t>1.4.2.</w:t>
+        </w:r>
+        <w:r>
+          <w:rPr>
+            <w:rStyle w:val="a7"/>
+            <w:rFonts w:hint="eastAsia"/>
+            <w:noProof/>
+          </w:rPr>
+          <w:t>制定项目计划</w:t>
+        </w:r>
+        <w:r>
+          <w:rPr>
+            <w:rStyle w:val="a7"/>
+            <w:noProof/>
+          </w:rPr>
+          <w:t xml:space="preserve"> </w:t>
+        </w:r>
+        <w:r>
+          <w:rPr>
+            <w:rStyle w:val="a7"/>
+            <w:rFonts w:hint="eastAsia"/>
+            <w:noProof/>
+          </w:rPr>
+          <w:t>需求分析</w:t>
+        </w:r>
+        <w:r>
+          <w:rPr>
+            <w:rStyle w:val="a7"/>
+            <w:noProof/>
+          </w:rPr>
+          <w:t xml:space="preserve"> </w:t>
+        </w:r>
+        <w:r>
+          <w:rPr>
+            <w:rStyle w:val="a7"/>
+            <w:rFonts w:hint="eastAsia"/>
+            <w:noProof/>
+          </w:rPr>
+          <w:t>可行性分析</w:t>
+        </w:r>
+        <w:r>
+          <w:rPr>
+            <w:noProof/>
+          </w:rPr>
+          <w:tab/>
+        </w:r>
+        <w:r>
+          <w:rPr>
+            <w:noProof/>
+          </w:rPr>
+          <w:fldChar w:fldCharType="begin"/>
+        </w:r>
+        <w:r>
+          <w:rPr>
+            <w:noProof/>
+          </w:rPr>
+          <w:instrText xml:space="preserve"> PAGEREF _Toc510208955 \h </w:instrText>
+        </w:r>
+        <w:r>
+          <w:rPr>
+            <w:noProof/>
+          </w:rPr>
+        </w:r>
+        <w:r>
+          <w:rPr>
+            <w:noProof/>
+          </w:rPr>
+          <w:fldChar w:fldCharType="separate"/>
+        </w:r>
+        <w:r>
+          <w:rPr>
+            <w:noProof/>
+          </w:rPr>
+          <w:t>4</w:t>
+        </w:r>
+        <w:r>
+          <w:rPr>
+            <w:noProof/>
+          </w:rPr>
+          <w:fldChar w:fldCharType="end"/>
+        </w:r>
+      </w:hyperlink>
+    </w:p>
+    <w:p>
+      <w:pPr>
+        <w:pStyle w:val="30"/>
+        <w:tabs>
+          <w:tab w:val="right" w:leader="dot" w:pos="8296"/>
+        </w:tabs>
+        <w:rPr>
+          <w:noProof/>
+          <w:kern w:val="2"/>
+          <w:sz w:val="21"/>
+        </w:rPr>
+      </w:pPr>
+      <w:hyperlink w:anchor="_Toc510208956" w:history="1">
+        <w:r>
+          <w:rPr>
+            <w:rStyle w:val="a7"/>
+            <w:noProof/>
+          </w:rPr>
+          <w:t>1.4.3.</w:t>
+        </w:r>
+        <w:r>
+          <w:rPr>
+            <w:rStyle w:val="a7"/>
+            <w:rFonts w:hint="eastAsia"/>
+            <w:noProof/>
+          </w:rPr>
+          <w:t>需求分析及可行性分析具体实现</w:t>
+        </w:r>
+        <w:r>
+          <w:rPr>
+            <w:noProof/>
+          </w:rPr>
+          <w:tab/>
+        </w:r>
+        <w:r>
+          <w:rPr>
+            <w:noProof/>
+          </w:rPr>
+          <w:fldChar w:fldCharType="begin"/>
+        </w:r>
+        <w:r>
+          <w:rPr>
+            <w:noProof/>
+          </w:rPr>
+          <w:instrText xml:space="preserve"> PAGEREF _Toc510208956 \h </w:instrText>
+        </w:r>
+        <w:r>
+          <w:rPr>
+            <w:noProof/>
+          </w:rPr>
+        </w:r>
+        <w:r>
+          <w:rPr>
+            <w:noProof/>
+          </w:rPr>
+          <w:fldChar w:fldCharType="separate"/>
+        </w:r>
+        <w:r>
+          <w:rPr>
+            <w:noProof/>
+          </w:rPr>
+          <w:t>4</w:t>
+        </w:r>
+        <w:r>
+          <w:rPr>
+            <w:noProof/>
+          </w:rPr>
+          <w:fldChar w:fldCharType="end"/>
+        </w:r>
+      </w:hyperlink>
+    </w:p>
+    <w:p>
+      <w:pPr>
+        <w:pStyle w:val="30"/>
+        <w:tabs>
+          <w:tab w:val="right" w:leader="dot" w:pos="8296"/>
+        </w:tabs>
+        <w:rPr>
+          <w:noProof/>
+          <w:kern w:val="2"/>
+          <w:sz w:val="21"/>
+        </w:rPr>
+      </w:pPr>
+      <w:hyperlink w:anchor="_Toc510208957" w:history="1">
+        <w:r>
+          <w:rPr>
+            <w:rStyle w:val="a7"/>
+            <w:noProof/>
+          </w:rPr>
+          <w:t>1.4.4.</w:t>
+        </w:r>
+        <w:r>
+          <w:rPr>
+            <w:rStyle w:val="a7"/>
+            <w:rFonts w:hint="eastAsia"/>
+            <w:noProof/>
+          </w:rPr>
+          <w:t>系统总体设计</w:t>
+        </w:r>
+        <w:r>
+          <w:rPr>
+            <w:noProof/>
+          </w:rPr>
+          <w:tab/>
+        </w:r>
+        <w:r>
+          <w:rPr>
+            <w:noProof/>
+          </w:rPr>
+          <w:fldChar w:fldCharType="begin"/>
+        </w:r>
+        <w:r>
+          <w:rPr>
+            <w:noProof/>
+          </w:rPr>
+          <w:instrText xml:space="preserve"> PAGEREF _Toc510208957 \h </w:instrText>
+        </w:r>
+        <w:r>
+          <w:rPr>
+            <w:noProof/>
+          </w:rPr>
+        </w:r>
+        <w:r>
+          <w:rPr>
+            <w:noProof/>
+          </w:rPr>
+          <w:fldChar w:fldCharType="separate"/>
+        </w:r>
+        <w:r>
+          <w:rPr>
+            <w:noProof/>
+          </w:rPr>
+          <w:t>4</w:t>
+        </w:r>
+        <w:r>
+          <w:rPr>
+            <w:noProof/>
+          </w:rPr>
+          <w:fldChar w:fldCharType="end"/>
+        </w:r>
+      </w:hyperlink>
+    </w:p>
+    <w:p>
+      <w:pPr>
+        <w:pStyle w:val="30"/>
+        <w:tabs>
+          <w:tab w:val="right" w:leader="dot" w:pos="8296"/>
+        </w:tabs>
+        <w:rPr>
+          <w:noProof/>
+          <w:kern w:val="2"/>
+          <w:sz w:val="21"/>
+        </w:rPr>
+      </w:pPr>
+      <w:hyperlink w:anchor="_Toc510208958" w:history="1">
+        <w:r>
+          <w:rPr>
+            <w:rStyle w:val="a7"/>
+            <w:noProof/>
+          </w:rPr>
+          <w:t>1.4.5.</w:t>
+        </w:r>
+        <w:r>
+          <w:rPr>
+            <w:rStyle w:val="a7"/>
+            <w:rFonts w:hint="eastAsia"/>
+            <w:noProof/>
+          </w:rPr>
+          <w:t>开发源码及源码测试</w:t>
+        </w:r>
+        <w:r>
+          <w:rPr>
+            <w:noProof/>
+          </w:rPr>
+          <w:tab/>
+        </w:r>
+        <w:r>
+          <w:rPr>
+            <w:noProof/>
+          </w:rPr>
+          <w:fldChar w:fldCharType="begin"/>
+        </w:r>
+        <w:r>
+          <w:rPr>
+            <w:noProof/>
+          </w:rPr>
+          <w:instrText xml:space="preserve"> PAGEREF _Toc510208958 \h </w:instrText>
+        </w:r>
+        <w:r>
+          <w:rPr>
+            <w:noProof/>
+          </w:rPr>
+        </w:r>
+        <w:r>
+          <w:rPr>
+            <w:noProof/>
+          </w:rPr>
+          <w:fldChar w:fldCharType="separate"/>
+        </w:r>
+        <w:r>
+          <w:rPr>
+            <w:noProof/>
+          </w:rPr>
+          <w:t>4</w:t>
+        </w:r>
+        <w:r>
+          <w:rPr>
+            <w:noProof/>
+          </w:rPr>
+          <w:fldChar w:fldCharType="end"/>
+        </w:r>
+      </w:hyperlink>
+    </w:p>
+    <w:p>
+      <w:pPr>
+        <w:pStyle w:val="30"/>
+        <w:tabs>
+          <w:tab w:val="right" w:leader="dot" w:pos="8296"/>
+        </w:tabs>
+        <w:rPr>
+          <w:noProof/>
+          <w:kern w:val="2"/>
+          <w:sz w:val="21"/>
+        </w:rPr>
+      </w:pPr>
+      <w:hyperlink w:anchor="_Toc510208959" w:history="1">
+        <w:r>
+          <w:rPr>
+            <w:rStyle w:val="a7"/>
+            <w:noProof/>
+          </w:rPr>
+          <w:t>1.4.6</w:t>
+        </w:r>
+        <w:r>
+          <w:rPr>
+            <w:rStyle w:val="a7"/>
+            <w:rFonts w:hint="eastAsia"/>
+            <w:noProof/>
+          </w:rPr>
+          <w:t>软件交付</w:t>
+        </w:r>
+        <w:r>
+          <w:rPr>
+            <w:noProof/>
+          </w:rPr>
+          <w:tab/>
+        </w:r>
+        <w:r>
+          <w:rPr>
+            <w:noProof/>
+          </w:rPr>
+          <w:fldChar w:fldCharType="begin"/>
+        </w:r>
+        <w:r>
+          <w:rPr>
+            <w:noProof/>
+          </w:rPr>
+          <w:instrText xml:space="preserve"> PAGEREF _Toc510208959 \h </w:instrText>
+        </w:r>
+        <w:r>
+          <w:rPr>
+            <w:noProof/>
+          </w:rPr>
+        </w:r>
+        <w:r>
+          <w:rPr>
+            <w:noProof/>
+          </w:rPr>
+          <w:fldChar w:fldCharType="separate"/>
+        </w:r>
+        <w:r>
+          <w:rPr>
+            <w:noProof/>
+          </w:rPr>
+          <w:t>4</w:t>
+        </w:r>
+        <w:r>
+          <w:rPr>
+            <w:noProof/>
+          </w:rPr>
+          <w:fldChar w:fldCharType="end"/>
+        </w:r>
+      </w:hyperlink>
+    </w:p>
+    <w:p>
+      <w:pPr>
+        <w:pStyle w:val="20"/>
+        <w:tabs>
+          <w:tab w:val="right" w:leader="dot" w:pos="8296"/>
+        </w:tabs>
+        <w:rPr>
+          <w:noProof/>
+          <w:kern w:val="2"/>
+          <w:sz w:val="21"/>
+        </w:rPr>
+      </w:pPr>
+      <w:hyperlink w:anchor="_Toc510208960" w:history="1">
+        <w:r>
+          <w:rPr>
+            <w:rStyle w:val="a7"/>
+            <w:noProof/>
+          </w:rPr>
+          <w:t>1.5</w:t>
+        </w:r>
+        <w:r>
+          <w:rPr>
+            <w:rStyle w:val="a7"/>
+            <w:rFonts w:hint="eastAsia"/>
+            <w:noProof/>
+            <w:lang w:val="en-GB"/>
+          </w:rPr>
+          <w:t>可行性分析</w:t>
+        </w:r>
+        <w:r>
+          <w:rPr>
+            <w:noProof/>
+          </w:rPr>
+          <w:tab/>
+        </w:r>
+        <w:r>
+          <w:rPr>
+            <w:noProof/>
+          </w:rPr>
+          <w:fldChar w:fldCharType="begin"/>
+        </w:r>
+        <w:r>
+          <w:rPr>
+            <w:noProof/>
+          </w:rPr>
+          <w:instrText xml:space="preserve"> PAGEREF _Toc510208960 \h </w:instrText>
+        </w:r>
+        <w:r>
+          <w:rPr>
+            <w:noProof/>
+          </w:rPr>
+        </w:r>
+        <w:r>
+          <w:rPr>
+            <w:noProof/>
+          </w:rPr>
+          <w:fldChar w:fldCharType="separate"/>
+        </w:r>
+        <w:r>
+          <w:rPr>
+            <w:noProof/>
+          </w:rPr>
+          <w:t>4</w:t>
+        </w:r>
+        <w:r>
+          <w:rPr>
+            <w:noProof/>
+          </w:rPr>
+          <w:fldChar w:fldCharType="end"/>
+        </w:r>
+      </w:hyperlink>
+    </w:p>
+    <w:p>
+      <w:pPr>
+        <w:pStyle w:val="30"/>
+        <w:tabs>
+          <w:tab w:val="right" w:leader="dot" w:pos="8296"/>
+        </w:tabs>
+        <w:rPr>
+          <w:noProof/>
+          <w:kern w:val="2"/>
+          <w:sz w:val="21"/>
+        </w:rPr>
+      </w:pPr>
+      <w:hyperlink w:anchor="_Toc510208961" w:history="1">
+        <w:r>
+          <w:rPr>
+            <w:rStyle w:val="a7"/>
+            <w:noProof/>
+            <w:lang w:val="en-GB"/>
+          </w:rPr>
+          <w:t>1.5.1</w:t>
+        </w:r>
+        <w:r>
+          <w:rPr>
+            <w:rStyle w:val="a7"/>
+            <w:rFonts w:hint="eastAsia"/>
+            <w:noProof/>
+            <w:lang w:val="en-GB"/>
+          </w:rPr>
+          <w:t>市场可行性</w:t>
+        </w:r>
+        <w:r>
+          <w:rPr>
+            <w:noProof/>
+          </w:rPr>
+          <w:tab/>
+        </w:r>
+        <w:r>
+          <w:rPr>
+            <w:noProof/>
+          </w:rPr>
+          <w:fldChar w:fldCharType="begin"/>
+        </w:r>
+        <w:r>
+          <w:rPr>
+            <w:noProof/>
+          </w:rPr>
+          <w:instrText xml:space="preserve"> PAGEREF _Toc510208961 \h </w:instrText>
+        </w:r>
+        <w:r>
+          <w:rPr>
+            <w:noProof/>
+          </w:rPr>
+        </w:r>
+        <w:r>
+          <w:rPr>
+            <w:noProof/>
+          </w:rPr>
+          <w:fldChar w:fldCharType="separate"/>
+        </w:r>
+        <w:r>
+          <w:rPr>
+            <w:noProof/>
+          </w:rPr>
+          <w:t>4</w:t>
+        </w:r>
+        <w:r>
+          <w:rPr>
+            <w:noProof/>
+          </w:rPr>
+          <w:fldChar w:fldCharType="end"/>
+        </w:r>
+      </w:hyperlink>
+    </w:p>
+    <w:p>
+      <w:pPr>
+        <w:pStyle w:val="30"/>
+        <w:tabs>
+          <w:tab w:val="right" w:leader="dot" w:pos="8296"/>
+        </w:tabs>
+        <w:rPr>
+          <w:noProof/>
+          <w:kern w:val="2"/>
+          <w:sz w:val="21"/>
+        </w:rPr>
+      </w:pPr>
+      <w:hyperlink w:anchor="_Toc510208962" w:history="1">
+        <w:r>
+          <w:rPr>
+            <w:rStyle w:val="a7"/>
+            <w:noProof/>
+            <w:lang w:val="en-GB"/>
+          </w:rPr>
+          <w:t>1.5.2</w:t>
+        </w:r>
+        <w:r>
+          <w:rPr>
+            <w:rStyle w:val="a7"/>
+            <w:rFonts w:hint="eastAsia"/>
+            <w:noProof/>
+            <w:lang w:val="en-GB"/>
+          </w:rPr>
+          <w:t>技术可行性</w:t>
+        </w:r>
+        <w:r>
+          <w:rPr>
+            <w:noProof/>
+          </w:rPr>
+          <w:tab/>
+        </w:r>
+        <w:r>
+          <w:rPr>
+            <w:noProof/>
+          </w:rPr>
+          <w:fldChar w:fldCharType="begin"/>
+        </w:r>
+        <w:r>
+          <w:rPr>
+            <w:noProof/>
+          </w:rPr>
+          <w:instrText xml:space="preserve"> PAGEREF _Toc510208962 \h </w:instrText>
+        </w:r>
+        <w:r>
+          <w:rPr>
+            <w:noProof/>
+          </w:rPr>
+        </w:r>
+        <w:r>
+          <w:rPr>
+            <w:noProof/>
+          </w:rPr>
+          <w:fldChar w:fldCharType="separate"/>
+        </w:r>
+        <w:r>
+          <w:rPr>
+            <w:noProof/>
+          </w:rPr>
+          <w:t>5</w:t>
+        </w:r>
+        <w:r>
+          <w:rPr>
+            <w:noProof/>
+          </w:rPr>
+          <w:fldChar w:fldCharType="end"/>
+        </w:r>
+      </w:hyperlink>
+    </w:p>
+    <w:p>
+      <w:pPr>
+        <w:pStyle w:val="30"/>
+        <w:tabs>
+          <w:tab w:val="right" w:leader="dot" w:pos="8296"/>
+        </w:tabs>
+        <w:rPr>
+          <w:noProof/>
+          <w:kern w:val="2"/>
+          <w:sz w:val="21"/>
+        </w:rPr>
+      </w:pPr>
+      <w:hyperlink w:anchor="_Toc510208963" w:history="1">
+        <w:r>
+          <w:rPr>
+            <w:rStyle w:val="a7"/>
+            <w:noProof/>
+            <w:lang w:val="en-GB"/>
+          </w:rPr>
+          <w:t>1.5.3</w:t>
+        </w:r>
+        <w:r>
+          <w:rPr>
+            <w:rStyle w:val="a7"/>
+            <w:rFonts w:hint="eastAsia"/>
+            <w:noProof/>
+            <w:lang w:val="en-GB"/>
+          </w:rPr>
+          <w:t>时间可行性</w:t>
+        </w:r>
+        <w:r>
+          <w:rPr>
+            <w:noProof/>
+          </w:rPr>
+          <w:tab/>
+        </w:r>
+        <w:r>
+          <w:rPr>
+            <w:noProof/>
+          </w:rPr>
+          <w:fldChar w:fldCharType="begin"/>
+        </w:r>
+        <w:r>
+          <w:rPr>
+            <w:noProof/>
+          </w:rPr>
+          <w:instrText xml:space="preserve"> PAGEREF _Toc510208963 \h </w:instrText>
+        </w:r>
+        <w:r>
+          <w:rPr>
+            <w:noProof/>
+          </w:rPr>
+        </w:r>
+        <w:r>
+          <w:rPr>
+            <w:noProof/>
+          </w:rPr>
+          <w:fldChar w:fldCharType="separate"/>
+        </w:r>
+        <w:r>
+          <w:rPr>
+            <w:noProof/>
+          </w:rPr>
+          <w:t>5</w:t>
+        </w:r>
+        <w:r>
+          <w:rPr>
+            <w:noProof/>
+          </w:rPr>
+          <w:fldChar w:fldCharType="end"/>
+        </w:r>
+      </w:hyperlink>
+    </w:p>
+    <w:p>
+      <w:pPr>
+        <w:pStyle w:val="10"/>
+        <w:tabs>
+          <w:tab w:val="right" w:leader="dot" w:pos="8296"/>
+        </w:tabs>
+        <w:rPr>
+          <w:noProof/>
+          <w:kern w:val="2"/>
+          <w:sz w:val="21"/>
+        </w:rPr>
+      </w:pPr>
+      <w:hyperlink w:anchor="_Toc510208964" w:history="1">
+        <w:r>
+          <w:rPr>
+            <w:rStyle w:val="a7"/>
+            <w:noProof/>
+          </w:rPr>
+          <w:t>2. </w:t>
+        </w:r>
+        <w:r>
+          <w:rPr>
+            <w:rStyle w:val="a7"/>
+            <w:rFonts w:hint="eastAsia"/>
+            <w:noProof/>
+          </w:rPr>
+          <w:t>项目计划</w:t>
+        </w:r>
+        <w:r>
+          <w:rPr>
+            <w:rStyle w:val="a7"/>
+            <w:noProof/>
+          </w:rPr>
+          <w:t> (Project Schedule)</w:t>
+        </w:r>
+        <w:r>
+          <w:rPr>
+            <w:noProof/>
+          </w:rPr>
+          <w:tab/>
+        </w:r>
+        <w:r>
+          <w:rPr>
+            <w:noProof/>
+          </w:rPr>
+          <w:fldChar w:fldCharType="begin"/>
+        </w:r>
+        <w:r>
+          <w:rPr>
+            <w:noProof/>
+          </w:rPr>
+          <w:instrText xml:space="preserve"> PAGEREF _Toc510208964 \h </w:instrText>
+        </w:r>
+        <w:r>
+          <w:rPr>
+            <w:noProof/>
+          </w:rPr>
+        </w:r>
+        <w:r>
+          <w:rPr>
+            <w:noProof/>
+          </w:rPr>
+          <w:fldChar w:fldCharType="separate"/>
+        </w:r>
+        <w:r>
+          <w:rPr>
+            <w:noProof/>
+          </w:rPr>
+          <w:t>5</w:t>
+        </w:r>
+        <w:r>
+          <w:rPr>
+            <w:noProof/>
+          </w:rPr>
+          <w:fldChar w:fldCharType="end"/>
+        </w:r>
+      </w:hyperlink>
+    </w:p>
+    <w:p>
+      <w:pPr>
+        <w:pStyle w:val="20"/>
+        <w:tabs>
+          <w:tab w:val="right" w:leader="dot" w:pos="8296"/>
+        </w:tabs>
+        <w:rPr>
+          <w:noProof/>
+          <w:kern w:val="2"/>
+          <w:sz w:val="21"/>
+        </w:rPr>
+      </w:pPr>
+      <w:hyperlink w:anchor="_Toc510208965" w:history="1">
+        <w:r>
+          <w:rPr>
+            <w:rStyle w:val="a7"/>
+            <w:noProof/>
+          </w:rPr>
+          <w:t>2.1</w:t>
+        </w:r>
+        <w:r>
+          <w:rPr>
+            <w:rStyle w:val="a7"/>
+            <w:rFonts w:hint="eastAsia"/>
+            <w:noProof/>
+          </w:rPr>
+          <w:t>详细计划</w:t>
+        </w:r>
+        <w:r>
+          <w:rPr>
+            <w:noProof/>
+          </w:rPr>
+          <w:tab/>
+        </w:r>
+        <w:r>
+          <w:rPr>
+            <w:noProof/>
+          </w:rPr>
+          <w:fldChar w:fldCharType="begin"/>
+        </w:r>
+        <w:r>
+          <w:rPr>
+            <w:noProof/>
+          </w:rPr>
+          <w:instrText xml:space="preserve"> PAGEREF _Toc510208965 \h </w:instrText>
+        </w:r>
+        <w:r>
+          <w:rPr>
+            <w:noProof/>
+          </w:rPr>
+        </w:r>
+        <w:r>
+          <w:rPr>
+            <w:noProof/>
+          </w:rPr>
+          <w:fldChar w:fldCharType="separate"/>
+        </w:r>
+        <w:r>
+          <w:rPr>
+            <w:noProof/>
+          </w:rPr>
+          <w:t>5</w:t>
+        </w:r>
+        <w:r>
+          <w:rPr>
+            <w:noProof/>
+          </w:rPr>
+          <w:fldChar w:fldCharType="end"/>
+        </w:r>
+      </w:hyperlink>
+    </w:p>
+    <w:p>
+      <w:pPr>
+        <w:pStyle w:val="20"/>
+        <w:tabs>
+          <w:tab w:val="right" w:leader="dot" w:pos="8296"/>
+        </w:tabs>
+        <w:rPr>
+          <w:noProof/>
+          <w:kern w:val="2"/>
+          <w:sz w:val="21"/>
+        </w:rPr>
+      </w:pPr>
+      <w:hyperlink w:anchor="_Toc510208966" w:history="1">
+        <w:r>
+          <w:rPr>
+            <w:rStyle w:val="a7"/>
+            <w:noProof/>
+          </w:rPr>
+          <w:t>2.2 </w:t>
+        </w:r>
+        <w:r>
+          <w:rPr>
+            <w:rStyle w:val="a7"/>
+            <w:rFonts w:hint="eastAsia"/>
+            <w:noProof/>
+          </w:rPr>
+          <w:t>计划内容</w:t>
+        </w:r>
+        <w:r>
+          <w:rPr>
+            <w:rStyle w:val="a7"/>
+            <w:noProof/>
+          </w:rPr>
+          <w:t>(Plan Detail)</w:t>
+        </w:r>
+        <w:r>
+          <w:rPr>
+            <w:noProof/>
+          </w:rPr>
+          <w:tab/>
+        </w:r>
+        <w:r>
+          <w:rPr>
+            <w:noProof/>
+          </w:rPr>
+          <w:fldChar w:fldCharType="begin"/>
+        </w:r>
+        <w:r>
+          <w:rPr>
+            <w:noProof/>
+          </w:rPr>
+          <w:instrText xml:space="preserve"> PAGEREF _Toc510208966 \h </w:instrText>
+        </w:r>
+        <w:r>
+          <w:rPr>
+            <w:noProof/>
+          </w:rPr>
+        </w:r>
+        <w:r>
+          <w:rPr>
+            <w:noProof/>
+          </w:rPr>
+          <w:fldChar w:fldCharType="separate"/>
+        </w:r>
+        <w:r>
+          <w:rPr>
+            <w:noProof/>
+          </w:rPr>
+          <w:t>7</w:t>
+        </w:r>
+        <w:r>
+          <w:rPr>
+            <w:noProof/>
+          </w:rPr>
+          <w:fldChar w:fldCharType="end"/>
+        </w:r>
+      </w:hyperlink>
+    </w:p>
+    <w:p>
+      <w:pPr>
+        <w:pStyle w:val="30"/>
+        <w:tabs>
+          <w:tab w:val="right" w:leader="dot" w:pos="8296"/>
+        </w:tabs>
+        <w:rPr>
+          <w:noProof/>
+          <w:kern w:val="2"/>
+          <w:sz w:val="21"/>
+        </w:rPr>
+      </w:pPr>
+      <w:hyperlink w:anchor="_Toc510208967" w:history="1">
+        <w:r>
+          <w:rPr>
+            <w:rStyle w:val="a7"/>
+            <w:noProof/>
+            <w:lang w:val="en-GB"/>
+          </w:rPr>
+          <w:t xml:space="preserve">2.2.2 </w:t>
+        </w:r>
+        <w:r>
+          <w:rPr>
+            <w:rStyle w:val="a7"/>
+            <w:rFonts w:hint="eastAsia"/>
+            <w:noProof/>
+            <w:lang w:val="en-GB"/>
+          </w:rPr>
+          <w:t>一般资源规划</w:t>
+        </w:r>
+        <w:r>
+          <w:rPr>
+            <w:noProof/>
+          </w:rPr>
+          <w:tab/>
+        </w:r>
+        <w:r>
+          <w:rPr>
+            <w:noProof/>
+          </w:rPr>
+          <w:fldChar w:fldCharType="begin"/>
+        </w:r>
+        <w:r>
+          <w:rPr>
+            <w:noProof/>
+          </w:rPr>
+          <w:instrText xml:space="preserve"> PAGEREF _Toc510208967 \h </w:instrText>
+        </w:r>
+        <w:r>
+          <w:rPr>
+            <w:noProof/>
+          </w:rPr>
+        </w:r>
+        <w:r>
+          <w:rPr>
+            <w:noProof/>
+          </w:rPr>
+          <w:fldChar w:fldCharType="separate"/>
+        </w:r>
+        <w:r>
+          <w:rPr>
+            <w:noProof/>
+          </w:rPr>
+          <w:t>7</w:t>
+        </w:r>
+        <w:r>
+          <w:rPr>
+            <w:noProof/>
+          </w:rPr>
+          <w:fldChar w:fldCharType="end"/>
+        </w:r>
+      </w:hyperlink>
+    </w:p>
+    <w:p>
+      <w:pPr>
+        <w:pStyle w:val="30"/>
+        <w:tabs>
+          <w:tab w:val="right" w:leader="dot" w:pos="8296"/>
+        </w:tabs>
+        <w:rPr>
+          <w:noProof/>
+          <w:kern w:val="2"/>
+          <w:sz w:val="21"/>
+        </w:rPr>
+      </w:pPr>
+      <w:hyperlink w:anchor="_Toc510208968" w:history="1">
+        <w:r>
+          <w:rPr>
+            <w:rStyle w:val="a7"/>
+            <w:noProof/>
+            <w:lang w:val="en-GB"/>
+          </w:rPr>
+          <w:t xml:space="preserve">2.2.3 </w:t>
+        </w:r>
+        <w:r>
+          <w:rPr>
+            <w:rStyle w:val="a7"/>
+            <w:rFonts w:hint="eastAsia"/>
+            <w:noProof/>
+            <w:lang w:val="en-GB"/>
+          </w:rPr>
+          <w:t>人力资源规划</w:t>
+        </w:r>
+        <w:r>
+          <w:rPr>
+            <w:noProof/>
+          </w:rPr>
+          <w:tab/>
+        </w:r>
+        <w:r>
+          <w:rPr>
+            <w:noProof/>
+          </w:rPr>
+          <w:fldChar w:fldCharType="begin"/>
+        </w:r>
+        <w:r>
+          <w:rPr>
+            <w:noProof/>
+          </w:rPr>
+          <w:instrText xml:space="preserve"> PAGEREF _Toc510208968 \h </w:instrText>
+        </w:r>
+        <w:r>
+          <w:rPr>
+            <w:noProof/>
+          </w:rPr>
+        </w:r>
+        <w:r>
+          <w:rPr>
+            <w:noProof/>
+          </w:rPr>
+          <w:fldChar w:fldCharType="separate"/>
+        </w:r>
+        <w:r>
+          <w:rPr>
+            <w:noProof/>
+          </w:rPr>
+          <w:t>7</w:t>
+        </w:r>
+        <w:r>
+          <w:rPr>
+            <w:noProof/>
+          </w:rPr>
+          <w:fldChar w:fldCharType="end"/>
+        </w:r>
+      </w:hyperlink>
+    </w:p>
+    <w:p>
+      <w:pPr>
+        <w:pStyle w:val="10"/>
+        <w:tabs>
+          <w:tab w:val="left" w:pos="440"/>
+          <w:tab w:val="right" w:leader="dot" w:pos="8296"/>
+        </w:tabs>
+        <w:rPr>
+          <w:noProof/>
+          <w:kern w:val="2"/>
+          <w:sz w:val="21"/>
+        </w:rPr>
+      </w:pPr>
+      <w:hyperlink w:anchor="_Toc510208969" w:history="1">
+        <w:r>
+          <w:rPr>
+            <w:rStyle w:val="a7"/>
+            <w:noProof/>
+          </w:rPr>
+          <w:t>3.</w:t>
+        </w:r>
+        <w:r>
+          <w:rPr>
+            <w:noProof/>
+            <w:kern w:val="2"/>
+            <w:sz w:val="21"/>
+          </w:rPr>
+          <w:tab/>
+        </w:r>
+        <w:r>
+          <w:rPr>
+            <w:rStyle w:val="a7"/>
+            <w:rFonts w:hint="eastAsia"/>
+            <w:noProof/>
+          </w:rPr>
+          <w:t>项目财务</w:t>
+        </w:r>
+        <w:r>
+          <w:rPr>
+            <w:noProof/>
+          </w:rPr>
+          <w:tab/>
+        </w:r>
+        <w:r>
+          <w:rPr>
+            <w:noProof/>
+          </w:rPr>
+          <w:fldChar w:fldCharType="begin"/>
+        </w:r>
+        <w:r>
+          <w:rPr>
+            <w:noProof/>
+          </w:rPr>
+          <w:instrText xml:space="preserve"> PAGEREF _Toc510208969 \h </w:instrText>
+        </w:r>
+        <w:r>
+          <w:rPr>
+            <w:noProof/>
+          </w:rPr>
+        </w:r>
+        <w:r>
+          <w:rPr>
+            <w:noProof/>
+          </w:rPr>
+          <w:fldChar w:fldCharType="separate"/>
+        </w:r>
+        <w:r>
+          <w:rPr>
+            <w:noProof/>
+          </w:rPr>
+          <w:t>8</w:t>
+        </w:r>
+        <w:r>
+          <w:rPr>
+            <w:noProof/>
+          </w:rPr>
+          <w:fldChar w:fldCharType="end"/>
+        </w:r>
+      </w:hyperlink>
+    </w:p>
+    <w:p>
+      <w:pPr>
+        <w:pStyle w:val="10"/>
+        <w:tabs>
+          <w:tab w:val="left" w:pos="440"/>
+          <w:tab w:val="right" w:leader="dot" w:pos="8296"/>
+        </w:tabs>
+        <w:rPr>
+          <w:noProof/>
+          <w:kern w:val="2"/>
+          <w:sz w:val="21"/>
+        </w:rPr>
+      </w:pPr>
+      <w:hyperlink w:anchor="_Toc510208970" w:history="1">
+        <w:r>
+          <w:rPr>
+            <w:rStyle w:val="a7"/>
+            <w:noProof/>
+          </w:rPr>
+          <w:t>4.</w:t>
+        </w:r>
+        <w:r>
+          <w:rPr>
+            <w:noProof/>
+            <w:kern w:val="2"/>
+            <w:sz w:val="21"/>
+          </w:rPr>
+          <w:tab/>
+        </w:r>
+        <w:r>
+          <w:rPr>
+            <w:rStyle w:val="a7"/>
+            <w:rFonts w:hint="eastAsia"/>
+            <w:noProof/>
+          </w:rPr>
+          <w:t>管理控制</w:t>
+        </w:r>
+        <w:r>
+          <w:rPr>
+            <w:noProof/>
+          </w:rPr>
+          <w:tab/>
+        </w:r>
+        <w:r>
+          <w:rPr>
+            <w:noProof/>
+          </w:rPr>
+          <w:fldChar w:fldCharType="begin"/>
+        </w:r>
+        <w:r>
+          <w:rPr>
+            <w:noProof/>
+          </w:rPr>
+          <w:instrText xml:space="preserve"> PAGEREF _Toc510208970 \h </w:instrText>
+        </w:r>
+        <w:r>
+          <w:rPr>
+            <w:noProof/>
+          </w:rPr>
+        </w:r>
+        <w:r>
+          <w:rPr>
+            <w:noProof/>
+          </w:rPr>
+          <w:fldChar w:fldCharType="separate"/>
+        </w:r>
+        <w:r>
+          <w:rPr>
+            <w:noProof/>
+          </w:rPr>
+          <w:t>8</w:t>
+        </w:r>
+        <w:r>
+          <w:rPr>
+            <w:noProof/>
+          </w:rPr>
+          <w:fldChar w:fldCharType="end"/>
+        </w:r>
+      </w:hyperlink>
+    </w:p>
+    <w:p>
+      <w:pPr>
+        <w:pStyle w:val="20"/>
+        <w:tabs>
+          <w:tab w:val="right" w:leader="dot" w:pos="8296"/>
+        </w:tabs>
+        <w:rPr>
+          <w:noProof/>
+          <w:kern w:val="2"/>
+          <w:sz w:val="21"/>
+        </w:rPr>
+      </w:pPr>
+      <w:hyperlink w:anchor="_Toc510208971" w:history="1">
+        <w:r>
+          <w:rPr>
+            <w:rStyle w:val="a7"/>
+            <w:noProof/>
+          </w:rPr>
+          <w:t>4.1</w:t>
+        </w:r>
+        <w:r>
+          <w:rPr>
+            <w:rStyle w:val="a7"/>
+            <w:rFonts w:hint="eastAsia"/>
+            <w:noProof/>
+          </w:rPr>
+          <w:t>安全和资产保护</w:t>
+        </w:r>
+        <w:r>
+          <w:rPr>
+            <w:noProof/>
+          </w:rPr>
+          <w:tab/>
+        </w:r>
+        <w:r>
+          <w:rPr>
+            <w:noProof/>
+          </w:rPr>
+          <w:fldChar w:fldCharType="begin"/>
+        </w:r>
+        <w:r>
+          <w:rPr>
+            <w:noProof/>
+          </w:rPr>
+          <w:instrText xml:space="preserve"> PAGEREF _Toc510208971 \h </w:instrText>
+        </w:r>
+        <w:r>
+          <w:rPr>
+            <w:noProof/>
+          </w:rPr>
+        </w:r>
+        <w:r>
+          <w:rPr>
+            <w:noProof/>
+          </w:rPr>
+          <w:fldChar w:fldCharType="separate"/>
+        </w:r>
+        <w:r>
+          <w:rPr>
+            <w:noProof/>
+          </w:rPr>
+          <w:t>8</w:t>
+        </w:r>
+        <w:r>
+          <w:rPr>
+            <w:noProof/>
+          </w:rPr>
+          <w:fldChar w:fldCharType="end"/>
+        </w:r>
+      </w:hyperlink>
+    </w:p>
+    <w:p>
+      <w:pPr>
+        <w:pStyle w:val="20"/>
+        <w:tabs>
+          <w:tab w:val="right" w:leader="dot" w:pos="8296"/>
+        </w:tabs>
+        <w:rPr>
+          <w:noProof/>
+          <w:kern w:val="2"/>
+          <w:sz w:val="21"/>
+        </w:rPr>
+      </w:pPr>
+      <w:hyperlink w:anchor="_Toc510208972" w:history="1">
+        <w:r>
+          <w:rPr>
+            <w:rStyle w:val="a7"/>
+            <w:noProof/>
+          </w:rPr>
+          <w:t>4.2</w:t>
+        </w:r>
+        <w:r>
+          <w:rPr>
+            <w:rStyle w:val="a7"/>
+            <w:rFonts w:hint="eastAsia"/>
+            <w:noProof/>
+          </w:rPr>
+          <w:t>风险管理</w:t>
+        </w:r>
+        <w:r>
+          <w:rPr>
+            <w:noProof/>
+          </w:rPr>
+          <w:tab/>
+        </w:r>
+        <w:r>
+          <w:rPr>
+            <w:noProof/>
+          </w:rPr>
+          <w:fldChar w:fldCharType="begin"/>
+        </w:r>
+        <w:r>
+          <w:rPr>
+            <w:noProof/>
+          </w:rPr>
+          <w:instrText xml:space="preserve"> PAGEREF _Toc510208972 \h </w:instrText>
+        </w:r>
+        <w:r>
+          <w:rPr>
+            <w:noProof/>
+          </w:rPr>
+        </w:r>
+        <w:r>
+          <w:rPr>
+            <w:noProof/>
+          </w:rPr>
+          <w:fldChar w:fldCharType="separate"/>
+        </w:r>
+        <w:r>
+          <w:rPr>
+            <w:noProof/>
+          </w:rPr>
+          <w:t>8</w:t>
+        </w:r>
+        <w:r>
+          <w:rPr>
+            <w:noProof/>
+          </w:rPr>
+          <w:fldChar w:fldCharType="end"/>
+        </w:r>
+      </w:hyperlink>
+    </w:p>
+    <w:p>
+      <w:pPr>
+        <w:pStyle w:val="10"/>
+        <w:tabs>
+          <w:tab w:val="right" w:leader="dot" w:pos="8296"/>
+        </w:tabs>
+        <w:rPr>
+          <w:noProof/>
+          <w:kern w:val="2"/>
+          <w:sz w:val="21"/>
+        </w:rPr>
+      </w:pPr>
+      <w:hyperlink w:anchor="_Toc510208973" w:history="1">
+        <w:r>
+          <w:rPr>
+            <w:rStyle w:val="a7"/>
+            <w:noProof/>
+          </w:rPr>
+          <w:t>5.</w:t>
+        </w:r>
+        <w:r>
+          <w:rPr>
+            <w:rStyle w:val="a7"/>
+            <w:rFonts w:hint="eastAsia"/>
+            <w:noProof/>
+          </w:rPr>
+          <w:t>项目估算</w:t>
+        </w:r>
+        <w:r>
+          <w:rPr>
+            <w:noProof/>
+          </w:rPr>
+          <w:tab/>
+        </w:r>
+        <w:r>
+          <w:rPr>
+            <w:noProof/>
+          </w:rPr>
+          <w:fldChar w:fldCharType="begin"/>
+        </w:r>
+        <w:r>
+          <w:rPr>
+            <w:noProof/>
+          </w:rPr>
+          <w:instrText xml:space="preserve"> PAGEREF _Toc510208973 \h </w:instrText>
+        </w:r>
+        <w:r>
+          <w:rPr>
+            <w:noProof/>
+          </w:rPr>
+        </w:r>
+        <w:r>
+          <w:rPr>
+            <w:noProof/>
+          </w:rPr>
+          <w:fldChar w:fldCharType="separate"/>
+        </w:r>
+        <w:r>
+          <w:rPr>
+            <w:noProof/>
+          </w:rPr>
+          <w:t>9</w:t>
+        </w:r>
+        <w:r>
+          <w:rPr>
+            <w:noProof/>
+          </w:rPr>
+          <w:fldChar w:fldCharType="end"/>
+        </w:r>
+      </w:hyperlink>
+    </w:p>
+    <w:p>
+      <w:pPr>
+        <w:pStyle w:val="20"/>
+        <w:tabs>
+          <w:tab w:val="right" w:leader="dot" w:pos="8296"/>
+        </w:tabs>
+        <w:rPr>
+          <w:noProof/>
+          <w:kern w:val="2"/>
+          <w:sz w:val="21"/>
+        </w:rPr>
+      </w:pPr>
+      <w:hyperlink w:anchor="_Toc510208974" w:history="1">
+        <w:r>
+          <w:rPr>
+            <w:rStyle w:val="a7"/>
+            <w:noProof/>
+          </w:rPr>
+          <w:t>5.1</w:t>
+        </w:r>
+        <w:r>
+          <w:rPr>
+            <w:rStyle w:val="a7"/>
+            <w:rFonts w:hint="eastAsia"/>
+            <w:noProof/>
+          </w:rPr>
+          <w:t>规模估算</w:t>
+        </w:r>
+        <w:r>
+          <w:rPr>
+            <w:noProof/>
+          </w:rPr>
+          <w:tab/>
+        </w:r>
+        <w:r>
+          <w:rPr>
+            <w:noProof/>
+          </w:rPr>
+          <w:fldChar w:fldCharType="begin"/>
+        </w:r>
+        <w:r>
+          <w:rPr>
+            <w:noProof/>
+          </w:rPr>
+          <w:instrText xml:space="preserve"> PAGEREF _Toc510208974 \h </w:instrText>
+        </w:r>
+        <w:r>
+          <w:rPr>
+            <w:noProof/>
+          </w:rPr>
+        </w:r>
+        <w:r>
+          <w:rPr>
+            <w:noProof/>
+          </w:rPr>
+          <w:fldChar w:fldCharType="separate"/>
+        </w:r>
+        <w:r>
+          <w:rPr>
+            <w:noProof/>
+          </w:rPr>
+          <w:t>9</w:t>
+        </w:r>
+        <w:r>
+          <w:rPr>
+            <w:noProof/>
+          </w:rPr>
+          <w:fldChar w:fldCharType="end"/>
+        </w:r>
+      </w:hyperlink>
+    </w:p>
+    <w:p>
+      <w:pPr>
+        <w:pStyle w:val="20"/>
+        <w:tabs>
+          <w:tab w:val="right" w:leader="dot" w:pos="8296"/>
+        </w:tabs>
+        <w:rPr>
+          <w:noProof/>
+          <w:kern w:val="2"/>
+          <w:sz w:val="21"/>
+        </w:rPr>
+      </w:pPr>
+      <w:hyperlink w:anchor="_Toc510208975" w:history="1">
+        <w:r>
+          <w:rPr>
+            <w:rStyle w:val="a7"/>
+            <w:noProof/>
+          </w:rPr>
+          <w:t>5.2</w:t>
+        </w:r>
+        <w:r>
+          <w:rPr>
+            <w:rStyle w:val="a7"/>
+            <w:rFonts w:hint="eastAsia"/>
+            <w:noProof/>
+          </w:rPr>
+          <w:t>工作量估算</w:t>
+        </w:r>
+        <w:r>
+          <w:rPr>
+            <w:noProof/>
+          </w:rPr>
+          <w:tab/>
+        </w:r>
+        <w:r>
+          <w:rPr>
+            <w:noProof/>
+          </w:rPr>
+          <w:fldChar w:fldCharType="begin"/>
+        </w:r>
+        <w:r>
+          <w:rPr>
+            <w:noProof/>
+          </w:rPr>
+          <w:instrText xml:space="preserve"> PAGEREF _Toc510208975 \h </w:instrText>
+        </w:r>
+        <w:r>
+          <w:rPr>
+            <w:noProof/>
+          </w:rPr>
+        </w:r>
+        <w:r>
+          <w:rPr>
+            <w:noProof/>
+          </w:rPr>
+          <w:fldChar w:fldCharType="separate"/>
+        </w:r>
+        <w:r>
+          <w:rPr>
+            <w:noProof/>
+          </w:rPr>
+          <w:t>10</w:t>
+        </w:r>
+        <w:r>
+          <w:rPr>
+            <w:noProof/>
+          </w:rPr>
+          <w:fldChar w:fldCharType="end"/>
+        </w:r>
+      </w:hyperlink>
+    </w:p>
+    <w:p>
+      <w:pPr>
+        <w:pStyle w:val="20"/>
+        <w:tabs>
+          <w:tab w:val="right" w:leader="dot" w:pos="8296"/>
+        </w:tabs>
+        <w:rPr>
+          <w:noProof/>
+          <w:kern w:val="2"/>
+          <w:sz w:val="21"/>
+        </w:rPr>
+      </w:pPr>
+      <w:hyperlink w:anchor="_Toc510208976" w:history="1">
+        <w:r>
+          <w:rPr>
+            <w:rStyle w:val="a7"/>
+            <w:noProof/>
+          </w:rPr>
+          <w:t>5.3</w:t>
+        </w:r>
+        <w:r>
+          <w:rPr>
+            <w:rStyle w:val="a7"/>
+            <w:rFonts w:hint="eastAsia"/>
+            <w:noProof/>
+          </w:rPr>
+          <w:t>成本估算</w:t>
+        </w:r>
+        <w:r>
+          <w:rPr>
+            <w:noProof/>
+          </w:rPr>
+          <w:tab/>
+        </w:r>
+        <w:r>
+          <w:rPr>
+            <w:noProof/>
+          </w:rPr>
+          <w:fldChar w:fldCharType="begin"/>
+        </w:r>
+        <w:r>
+          <w:rPr>
+            <w:noProof/>
+          </w:rPr>
+          <w:instrText xml:space="preserve"> PAGEREF _Toc510208976 \h </w:instrText>
+        </w:r>
+        <w:r>
+          <w:rPr>
+            <w:noProof/>
+          </w:rPr>
+        </w:r>
+        <w:r>
+          <w:rPr>
+            <w:noProof/>
+          </w:rPr>
+          <w:fldChar w:fldCharType="separate"/>
+        </w:r>
+        <w:r>
+          <w:rPr>
+            <w:noProof/>
+          </w:rPr>
+          <w:t>10</w:t>
+        </w:r>
+        <w:r>
+          <w:rPr>
+            <w:noProof/>
+          </w:rPr>
+          <w:fldChar w:fldCharType="end"/>
+        </w:r>
+      </w:hyperlink>
+    </w:p>
+    <w:p>
+      <w:pPr>
+        <w:pStyle w:val="20"/>
+        <w:tabs>
+          <w:tab w:val="right" w:leader="dot" w:pos="8296"/>
+        </w:tabs>
+        <w:rPr>
+          <w:noProof/>
+          <w:kern w:val="2"/>
+          <w:sz w:val="21"/>
+        </w:rPr>
+      </w:pPr>
+      <w:hyperlink w:anchor="_Toc510208977" w:history="1">
+        <w:r>
+          <w:rPr>
+            <w:rStyle w:val="a7"/>
+            <w:noProof/>
+          </w:rPr>
+          <w:t>5.4</w:t>
+        </w:r>
+        <w:r>
+          <w:rPr>
+            <w:rStyle w:val="a7"/>
+            <w:rFonts w:hint="eastAsia"/>
+            <w:noProof/>
+          </w:rPr>
+          <w:t>关键计算机资源估算</w:t>
+        </w:r>
+        <w:r>
+          <w:rPr>
+            <w:noProof/>
+          </w:rPr>
+          <w:tab/>
+        </w:r>
+        <w:r>
+          <w:rPr>
+            <w:noProof/>
+          </w:rPr>
+          <w:fldChar w:fldCharType="begin"/>
+        </w:r>
+        <w:r>
+          <w:rPr>
+            <w:noProof/>
+          </w:rPr>
+          <w:instrText xml:space="preserve"> PAGEREF _Toc510208977 \h </w:instrText>
+        </w:r>
+        <w:r>
+          <w:rPr>
+            <w:noProof/>
+          </w:rPr>
+        </w:r>
+        <w:r>
+          <w:rPr>
+            <w:noProof/>
+          </w:rPr>
+          <w:fldChar w:fldCharType="separate"/>
+        </w:r>
+        <w:r>
+          <w:rPr>
+            <w:noProof/>
+          </w:rPr>
+          <w:t>10</w:t>
+        </w:r>
+        <w:r>
+          <w:rPr>
+            <w:noProof/>
+          </w:rPr>
+          <w:fldChar w:fldCharType="end"/>
+        </w:r>
+      </w:hyperlink>
+    </w:p>
+    <w:p>
+      <w:pPr>
+        <w:pStyle w:val="20"/>
+        <w:tabs>
+          <w:tab w:val="right" w:leader="dot" w:pos="8296"/>
+        </w:tabs>
+        <w:ind w:left="5250"/>
+        <w:rPr>
+          <w:noProof/>
+          <w:kern w:val="2"/>
+          <w:sz w:val="21"/>
+        </w:rPr>
+      </w:pPr>
+      <w:hyperlink w:anchor="_Toc510208978" w:history="1">
+        <w:r>
+          <w:rPr>
+            <w:rStyle w:val="a7"/>
+            <w:noProof/>
+          </w:rPr>
+          <w:t>5.5</w:t>
+        </w:r>
+        <w:r>
+          <w:rPr>
+            <w:rStyle w:val="a7"/>
+            <w:rFonts w:hint="eastAsia"/>
+            <w:noProof/>
+          </w:rPr>
+          <w:t>管理预留</w:t>
+        </w:r>
+        <w:r>
+          <w:rPr>
+            <w:noProof/>
+          </w:rPr>
+          <w:tab/>
+        </w:r>
+        <w:r>
+          <w:rPr>
+            <w:noProof/>
+          </w:rPr>
+          <w:fldChar w:fldCharType="begin"/>
+        </w:r>
+        <w:r>
+          <w:rPr>
+            <w:noProof/>
+          </w:rPr>
+          <w:instrText xml:space="preserve"> PAGEREF _Toc510208978 \h </w:instrText>
+        </w:r>
+        <w:r>
+          <w:rPr>
+            <w:noProof/>
+          </w:rPr>
+        </w:r>
+        <w:r>
+          <w:rPr>
+            <w:noProof/>
+          </w:rPr>
+          <w:fldChar w:fldCharType="separate"/>
+        </w:r>
+        <w:r>
+          <w:rPr>
+            <w:noProof/>
+          </w:rPr>
+          <w:t>10</w:t>
+        </w:r>
+        <w:r>
+          <w:rPr>
+            <w:noProof/>
+          </w:rPr>
+          <w:fldChar w:fldCharType="end"/>
+        </w:r>
+      </w:hyperlink>
+    </w:p>
+    <w:p>
+      <w:r>
+        <w:fldChar w:fldCharType="end"/>
+      </w:r>
+    </w:p>
+    <w:p>
+      <w:pPr>
+        <w:pStyle w:val="1"/>
+      </w:pPr>
+      <w:bookmarkStart w:id="1" w:name="_Toc510208948"/>
+      <w:r>
+        <w:rPr>
+          <w:rFonts w:hint="eastAsia"/>
+        </w:rPr>
         <w:t>WBS图</w:t>
       </w:r>
+      <w:bookmarkEnd w:id="1"/>
     </w:p>
     <w:p>
       <w:r>
@@ -491,8 +2756,8 @@
           <w:noProof/>
         </w:rPr>
         <w:drawing>
-          <wp:inline distT="0" distB="0" distL="0" distR="0" wp14:anchorId="5EB2155C" wp14:editId="6962EC51">
-            <wp:extent cx="5274310" cy="2932004"/>
+          <wp:inline distT="0" distB="0" distL="0" distR="0">
+            <wp:extent cx="5274310" cy="2931795"/>
             <wp:effectExtent l="0" t="0" r="0" b="0"/>
             <wp:docPr id="1" name="图片 1"/>
             <wp:cNvGraphicFramePr>
@@ -502,11 +2767,13 @@
               <a:graphicData uri="http://schemas.openxmlformats.org/drawingml/2006/picture">
                 <pic:pic xmlns:pic="http://schemas.openxmlformats.org/drawingml/2006/picture">
                   <pic:nvPicPr>
-                    <pic:cNvPr id="0" name=""/>
-                    <pic:cNvPicPr/>
+                    <pic:cNvPr id="1" name="图片 1"/>
+                    <pic:cNvPicPr>
+                      <a:picLocks noChangeAspect="1"/>
+                    </pic:cNvPicPr>
                   </pic:nvPicPr>
                   <pic:blipFill>
-                    <a:blip r:embed="rId8"/>
+                    <a:blip r:embed="rId10"/>
                     <a:stretch>
                       <a:fillRect/>
                     </a:stretch>
@@ -533,6 +2800,10 @@
     <w:p/>
     <w:p/>
     <w:p>
+      <w:pPr>
+        <w:pStyle w:val="1"/>
+      </w:pPr>
+      <w:bookmarkStart w:id="2" w:name="_Toc510208949"/>
       <w:r>
         <w:t>1</w:t>
       </w:r>
@@ -542,14 +2813,26 @@
         </w:rPr>
         <w:t>项目概要</w:t>
       </w:r>
-    </w:p>
-    <w:p>
+      <w:bookmarkEnd w:id="2"/>
+    </w:p>
+    <w:p>
+      <w:pPr>
+        <w:pStyle w:val="2"/>
+      </w:pPr>
+      <w:bookmarkStart w:id="3" w:name="_Toc510208950"/>
       <w:r>
         <w:rPr>
           <w:rFonts w:hint="eastAsia"/>
         </w:rPr>
-        <w:t>1.1前言</w:t>
-      </w:r>
+        <w:t>1.1</w:t>
+      </w:r>
+      <w:r>
+        <w:rPr>
+          <w:rFonts w:hint="eastAsia"/>
+        </w:rPr>
+        <w:t>前言</w:t>
+      </w:r>
+      <w:bookmarkEnd w:id="3"/>
     </w:p>
     <w:p>
       <w:r>
@@ -571,12 +2854,24 @@
     </w:p>
     <w:p/>
     <w:p>
+      <w:pPr>
+        <w:pStyle w:val="2"/>
+      </w:pPr>
+      <w:bookmarkStart w:id="4" w:name="_Toc510208951"/>
       <w:r>
         <w:rPr>
           <w:rFonts w:hint="eastAsia"/>
         </w:rPr>
-        <w:t>1.2 项目目的</w:t>
-      </w:r>
+        <w:lastRenderedPageBreak/>
+        <w:t xml:space="preserve">1.2 </w:t>
+      </w:r>
+      <w:r>
+        <w:rPr>
+          <w:rFonts w:hint="eastAsia"/>
+        </w:rPr>
+        <w:t>项目目的</w:t>
+      </w:r>
+      <w:bookmarkEnd w:id="4"/>
     </w:p>
     <w:p>
       <w:pPr>
@@ -594,18 +2889,29 @@
     </w:p>
     <w:p/>
     <w:p>
+      <w:pPr>
+        <w:pStyle w:val="2"/>
+      </w:pPr>
+      <w:bookmarkStart w:id="5" w:name="_Toc510208952"/>
       <w:r>
         <w:rPr>
           <w:rFonts w:hint="eastAsia"/>
         </w:rPr>
-        <w:t>1.3项目摘要</w:t>
-      </w:r>
-    </w:p>
-    <w:p>
+        <w:t>1.3</w:t>
+      </w:r>
       <w:r>
         <w:rPr>
           <w:rFonts w:hint="eastAsia"/>
         </w:rPr>
+        <w:t>项目摘要</w:t>
+      </w:r>
+      <w:bookmarkEnd w:id="5"/>
+    </w:p>
+    <w:p>
+      <w:r>
+        <w:rPr>
+          <w:rFonts w:hint="eastAsia"/>
+        </w:rPr>
         <w:t xml:space="preserve">  </w:t>
       </w:r>
       <w:r>
@@ -637,79 +2943,117 @@
     </w:p>
     <w:p/>
     <w:p>
+      <w:pPr>
+        <w:pStyle w:val="2"/>
+      </w:pPr>
+      <w:bookmarkStart w:id="6" w:name="_Toc510208953"/>
       <w:r>
         <w:rPr>
           <w:rFonts w:hint="eastAsia"/>
         </w:rPr>
-        <w:t>1.4 规划步骤</w:t>
-      </w:r>
-    </w:p>
-    <w:p>
+        <w:t xml:space="preserve">1.4 </w:t>
+      </w:r>
       <w:r>
         <w:rPr>
           <w:rFonts w:hint="eastAsia"/>
         </w:rPr>
+        <w:t>规划步骤</w:t>
+      </w:r>
+      <w:bookmarkEnd w:id="6"/>
+    </w:p>
+    <w:p>
+      <w:pPr>
+        <w:pStyle w:val="3"/>
+      </w:pPr>
+      <w:bookmarkStart w:id="7" w:name="_Toc510208954"/>
+      <w:r>
+        <w:rPr>
+          <w:rFonts w:hint="eastAsia"/>
+        </w:rPr>
         <w:t>1.4.1.确定小组成员及搭建环境</w:t>
       </w:r>
-    </w:p>
-    <w:p>
+      <w:bookmarkEnd w:id="7"/>
+    </w:p>
+    <w:p>
+      <w:pPr>
+        <w:pStyle w:val="3"/>
+      </w:pPr>
+      <w:bookmarkStart w:id="8" w:name="_Toc510208955"/>
       <w:r>
         <w:rPr>
           <w:rFonts w:hint="eastAsia"/>
         </w:rPr>
         <w:t>1.4.2.制定项目计划 需求分析 可行性分析</w:t>
       </w:r>
-    </w:p>
-    <w:p>
+      <w:bookmarkEnd w:id="8"/>
+    </w:p>
+    <w:p>
+      <w:pPr>
+        <w:pStyle w:val="3"/>
+      </w:pPr>
+      <w:bookmarkStart w:id="9" w:name="_Toc510208956"/>
       <w:r>
         <w:rPr>
           <w:rFonts w:hint="eastAsia"/>
         </w:rPr>
         <w:t>1.4.3.需求分析及可行性分析具体实现</w:t>
       </w:r>
-    </w:p>
-    <w:p>
+      <w:bookmarkEnd w:id="9"/>
+    </w:p>
+    <w:p>
+      <w:pPr>
+        <w:pStyle w:val="3"/>
+      </w:pPr>
+      <w:bookmarkStart w:id="10" w:name="_Toc510208957"/>
       <w:r>
         <w:rPr>
           <w:rFonts w:hint="eastAsia"/>
         </w:rPr>
         <w:t>1.4.4.系统总体设计</w:t>
       </w:r>
-    </w:p>
-    <w:p>
+      <w:bookmarkEnd w:id="10"/>
+    </w:p>
+    <w:p>
+      <w:pPr>
+        <w:pStyle w:val="3"/>
+      </w:pPr>
+      <w:bookmarkStart w:id="11" w:name="_Toc510208958"/>
       <w:r>
         <w:rPr>
           <w:rFonts w:hint="eastAsia"/>
         </w:rPr>
-        <w:lastRenderedPageBreak/>
         <w:t>1.4.5.开发源码及源码测试</w:t>
       </w:r>
+      <w:bookmarkEnd w:id="11"/>
     </w:p>
     <w:p>
       <w:pPr>
+        <w:pStyle w:val="3"/>
         <w:rPr>
           <w:lang w:val="en-GB"/>
         </w:rPr>
       </w:pPr>
+      <w:bookmarkStart w:id="12" w:name="_Toc510208959"/>
       <w:r>
         <w:rPr>
           <w:rFonts w:hint="eastAsia"/>
         </w:rPr>
         <w:t>1.4.6软件交付</w:t>
       </w:r>
+      <w:bookmarkEnd w:id="12"/>
     </w:p>
     <w:p/>
     <w:p>
+      <w:pPr>
+        <w:pStyle w:val="2"/>
+        <w:rPr>
+          <w:lang w:val="en-GB"/>
+        </w:rPr>
+      </w:pPr>
+      <w:bookmarkStart w:id="13" w:name="_Toc510208960"/>
       <w:r>
         <w:t>1.5</w:t>
       </w:r>
-    </w:p>
-    <w:p>
-      <w:pPr>
-        <w:rPr>
-          <w:lang w:val="en-GB"/>
-        </w:rPr>
-      </w:pPr>
       <w:r>
         <w:rPr>
           <w:rFonts w:hint="eastAsia"/>
@@ -717,13 +3061,16 @@
         </w:rPr>
         <w:t>可行性分析</w:t>
       </w:r>
+      <w:bookmarkEnd w:id="13"/>
     </w:p>
     <w:p>
       <w:pPr>
+        <w:pStyle w:val="3"/>
         <w:rPr>
           <w:lang w:val="en-GB"/>
         </w:rPr>
       </w:pPr>
+      <w:bookmarkStart w:id="14" w:name="_Toc510208961"/>
       <w:r>
         <w:rPr>
           <w:rFonts w:hint="eastAsia"/>
@@ -731,6 +3078,7 @@
         </w:rPr>
         <w:t>1.5.1市场可行性</w:t>
       </w:r>
+      <w:bookmarkEnd w:id="14"/>
     </w:p>
     <w:p>
       <w:pPr>
@@ -743,21 +3091,29 @@
           <w:rFonts w:hint="eastAsia"/>
           <w:lang w:val="en-GB"/>
         </w:rPr>
-        <w:t>1 我们要制作的软件面向</w:t>
-      </w:r>
+        <w:t>1 我们要制作的软件面向大学生，不能及时完成自己计划的人有很多，而通过这个软件可以间接有效的促进他们完成自己的计划。由于没有身边的人在用这类软件，也可得知开发的市场空间巨大。</w:t>
+      </w:r>
+    </w:p>
+    <w:p>
+      <w:pPr>
+        <w:rPr>
+          <w:lang w:val="en-GB"/>
+        </w:rPr>
+      </w:pPr>
       <w:r>
         <w:rPr>
           <w:rFonts w:hint="eastAsia"/>
           <w:lang w:val="en-GB"/>
         </w:rPr>
-        <w:t>大学生</w:t>
+        <w:t>2 而在市面上app store和安卓商店里面，虽然也有很多类似的软件，却绝大部分功能不全，</w:t>
       </w:r>
       <w:r>
         <w:rPr>
           <w:rFonts w:hint="eastAsia"/>
           <w:lang w:val="en-GB"/>
         </w:rPr>
-        <w:t>，不能及时完成自己计划的人有很多，而通过这个软件可以间接有效的促进他们完成自己的计划。由于没有身边的人在用这类软件，也可得知开发的市场空间巨大。</w:t>
+        <w:lastRenderedPageBreak/>
+        <w:t>或是要收费才能获取，不能实际满足大部分用户的需求，没有真正的为大众提供便利。</w:t>
       </w:r>
     </w:p>
     <w:p>
@@ -771,14 +3127,21 @@
           <w:rFonts w:hint="eastAsia"/>
           <w:lang w:val="en-GB"/>
         </w:rPr>
-        <w:t>2 而在市面上app store和</w:t>
-      </w:r>
+        <w:t>3从市场细分和定位上看，日常计划表主要针对现代大学生，市场细分机制比较完善，有针对性。</w:t>
+      </w:r>
+    </w:p>
+    <w:p>
+      <w:pPr>
+        <w:rPr>
+          <w:lang w:val="en-GB"/>
+        </w:rPr>
+      </w:pPr>
       <w:r>
         <w:rPr>
           <w:rFonts w:hint="eastAsia"/>
           <w:lang w:val="en-GB"/>
         </w:rPr>
-        <w:t>安卓商店里面，虽然也有很多类似的软件，却绝大部分功能不全，或是要收费才能获取，不能实际满足大部分用户的需求，没有真正的为大众提供便利。</w:t>
+        <w:t>总而言之，这款日常计划表有很好的发展潜力，存在很大的用户市场。</w:t>
       </w:r>
     </w:p>
     <w:p>
@@ -787,13 +3150,30 @@
           <w:lang w:val="en-GB"/>
         </w:rPr>
       </w:pPr>
+    </w:p>
+    <w:p>
+      <w:pPr>
+        <w:pStyle w:val="3"/>
+        <w:rPr>
+          <w:lang w:val="en-GB"/>
+        </w:rPr>
+      </w:pPr>
+      <w:bookmarkStart w:id="15" w:name="_Toc510208962"/>
       <w:r>
         <w:rPr>
           <w:rFonts w:hint="eastAsia"/>
           <w:lang w:val="en-GB"/>
         </w:rPr>
-        <w:t>3从市场细分和定位上看，日常计划表主要针对现代大学生，市场细分机制比较完善，有针对性。</w:t>
-      </w:r>
+        <w:t>1.5.2技术可行性</w:t>
+      </w:r>
+      <w:bookmarkEnd w:id="15"/>
+    </w:p>
+    <w:p>
+      <w:pPr>
+        <w:rPr>
+          <w:lang w:val="en-GB"/>
+        </w:rPr>
+      </w:pPr>
     </w:p>
     <w:p>
       <w:pPr>
@@ -806,8 +3186,15 @@
           <w:rFonts w:hint="eastAsia"/>
           <w:lang w:val="en-GB"/>
         </w:rPr>
-        <w:t>总而言之，这款日常计划表有很好的发展潜力，存在很大的用户市场。</w:t>
-      </w:r>
+        <w:t>项目规模</w:t>
+      </w:r>
+    </w:p>
+    <w:p>
+      <w:pPr>
+        <w:rPr>
+          <w:lang w:val="en-GB"/>
+        </w:rPr>
+      </w:pPr>
     </w:p>
     <w:p>
       <w:pPr>
@@ -827,84 +3214,21 @@
           <w:rFonts w:hint="eastAsia"/>
           <w:lang w:val="en-GB"/>
         </w:rPr>
-        <w:t>1.5.2</w:t>
-      </w:r>
+        <w:t>所用技术</w:t>
+      </w:r>
+    </w:p>
+    <w:p>
+      <w:pPr>
+        <w:rPr>
+          <w:lang w:val="en-GB"/>
+        </w:rPr>
+      </w:pPr>
       <w:r>
         <w:rPr>
           <w:rFonts w:hint="eastAsia"/>
           <w:lang w:val="en-GB"/>
         </w:rPr>
-        <w:t>技术可行性</w:t>
-      </w:r>
-    </w:p>
-    <w:p>
-      <w:pPr>
-        <w:rPr>
-          <w:lang w:val="en-GB"/>
-        </w:rPr>
-      </w:pPr>
-    </w:p>
-    <w:p>
-      <w:pPr>
-        <w:rPr>
-          <w:lang w:val="en-GB"/>
-        </w:rPr>
-      </w:pPr>
-      <w:r>
-        <w:rPr>
-          <w:rFonts w:hint="eastAsia"/>
-          <w:lang w:val="en-GB"/>
-        </w:rPr>
-        <w:t>项目规模</w:t>
-      </w:r>
-    </w:p>
-    <w:p>
-      <w:pPr>
-        <w:rPr>
-          <w:lang w:val="en-GB"/>
-        </w:rPr>
-      </w:pPr>
-    </w:p>
-    <w:p>
-      <w:pPr>
-        <w:rPr>
-          <w:lang w:val="en-GB"/>
-        </w:rPr>
-      </w:pPr>
-    </w:p>
-    <w:p>
-      <w:pPr>
-        <w:rPr>
-          <w:lang w:val="en-GB"/>
-        </w:rPr>
-      </w:pPr>
-      <w:r>
-        <w:rPr>
-          <w:rFonts w:hint="eastAsia"/>
-          <w:lang w:val="en-GB"/>
-        </w:rPr>
-        <w:t>所用技术</w:t>
-      </w:r>
-    </w:p>
-    <w:p>
-      <w:pPr>
-        <w:rPr>
-          <w:lang w:val="en-GB"/>
-        </w:rPr>
-      </w:pPr>
-      <w:r>
-        <w:rPr>
-          <w:rFonts w:hint="eastAsia"/>
-          <w:lang w:val="en-GB"/>
-        </w:rPr>
-        <w:t xml:space="preserve">1. </w:t>
-      </w:r>
-      <w:r>
-        <w:rPr>
-          <w:rFonts w:hint="eastAsia"/>
-          <w:lang w:val="en-GB"/>
-        </w:rPr>
-        <w:t>使用eclipse开发源码，</w:t>
+        <w:t>1. 使用eclipse开发源码，</w:t>
       </w:r>
       <w:r>
         <w:rPr>
@@ -999,14 +3323,7 @@
           <w:rFonts w:hint="eastAsia"/>
           <w:lang w:val="en-GB"/>
         </w:rPr>
-        <w:t xml:space="preserve">2. </w:t>
-      </w:r>
-      <w:r>
-        <w:rPr>
-          <w:rFonts w:hint="eastAsia"/>
-          <w:lang w:val="en-GB"/>
-        </w:rPr>
-        <w:t>使用</w:t>
+        <w:t>2. 使用</w:t>
       </w:r>
       <w:proofErr w:type="spellStart"/>
       <w:r>
@@ -1123,6 +3440,15 @@
         <w:t>相当便宜的</w:t>
       </w:r>
       <w:r>
+        <w:fldChar w:fldCharType="begin"/>
+      </w:r>
+      <w:r>
+        <w:instrText xml:space="preserve"> HYPERLINK "https://baike.baidu.com/item/%E6%95%B0%E6%8D%AE%E5%BA%93%E7%AE%A1%E7%90%86" \t "https://baike.baidu.com/item/_blank" </w:instrText>
+      </w:r>
+      <w:r>
+        <w:fldChar w:fldCharType="separate"/>
+      </w:r>
+      <w:r>
         <w:rPr>
           <w:rFonts w:ascii="Arial" w:eastAsia="宋体" w:hAnsi="Arial" w:cs="Arial"/>
           <w:color w:val="333333"/>
@@ -1130,7 +3456,7 @@
           <w:szCs w:val="21"/>
           <w:shd w:val="clear" w:color="auto" w:fill="FFFFFF"/>
         </w:rPr>
-        <w:fldChar w:fldCharType="begin"/>
+        <w:t>数据库管理</w:t>
       </w:r>
       <w:r>
         <w:rPr>
@@ -1140,7 +3466,7 @@
           <w:szCs w:val="21"/>
           <w:shd w:val="clear" w:color="auto" w:fill="FFFFFF"/>
         </w:rPr>
-        <w:instrText xml:space="preserve"> HYPERLINK "https://baike.baidu.com/item/%E6%95%B0%E6%8D%AE%E5%BA%93%E7%AE%A1%E7%90%86" \t "https://baike.baidu.com/item/_blank" </w:instrText>
+        <w:fldChar w:fldCharType="end"/>
       </w:r>
       <w:r>
         <w:rPr>
@@ -1150,8 +3476,20 @@
           <w:szCs w:val="21"/>
           <w:shd w:val="clear" w:color="auto" w:fill="FFFFFF"/>
         </w:rPr>
-        <w:fldChar w:fldCharType="separate"/>
-      </w:r>
+        <w:t>工具，专为简化数据库的管理及降低系统管理成本而设。它的设计符合</w:t>
+      </w:r>
+      <w:hyperlink r:id="rId11" w:tgtFrame="https://baike.baidu.com/item/_blank" w:history="1">
+        <w:r>
+          <w:rPr>
+            <w:rFonts w:ascii="Arial" w:eastAsia="宋体" w:hAnsi="Arial" w:cs="Arial"/>
+            <w:color w:val="333333"/>
+            <w:kern w:val="0"/>
+            <w:szCs w:val="21"/>
+            <w:shd w:val="clear" w:color="auto" w:fill="FFFFFF"/>
+          </w:rPr>
+          <w:t>数据库管理员</w:t>
+        </w:r>
+      </w:hyperlink>
       <w:r>
         <w:rPr>
           <w:rFonts w:ascii="Arial" w:eastAsia="宋体" w:hAnsi="Arial" w:cs="Arial"/>
@@ -1160,8 +3498,9 @@
           <w:szCs w:val="21"/>
           <w:shd w:val="clear" w:color="auto" w:fill="FFFFFF"/>
         </w:rPr>
-        <w:t>数据库管理</w:t>
-      </w:r>
+        <w:t>、开发人员及中小企业的需要。</w:t>
+      </w:r>
+      <w:proofErr w:type="spellStart"/>
       <w:r>
         <w:rPr>
           <w:rFonts w:ascii="Arial" w:eastAsia="宋体" w:hAnsi="Arial" w:cs="Arial"/>
@@ -1170,8 +3509,9 @@
           <w:szCs w:val="21"/>
           <w:shd w:val="clear" w:color="auto" w:fill="FFFFFF"/>
         </w:rPr>
-        <w:fldChar w:fldCharType="end"/>
-      </w:r>
+        <w:t>Navicat</w:t>
+      </w:r>
+      <w:proofErr w:type="spellEnd"/>
       <w:r>
         <w:rPr>
           <w:rFonts w:ascii="Arial" w:eastAsia="宋体" w:hAnsi="Arial" w:cs="Arial"/>
@@ -1180,20 +3520,8 @@
           <w:szCs w:val="21"/>
           <w:shd w:val="clear" w:color="auto" w:fill="FFFFFF"/>
         </w:rPr>
-        <w:t>工具，专为简化数据库的管理及降低系统管理成本而设。它的设计符合</w:t>
-      </w:r>
-      <w:hyperlink r:id="rId9" w:tgtFrame="https://baike.baidu.com/item/_blank" w:history="1">
-        <w:r>
-          <w:rPr>
-            <w:rFonts w:ascii="Arial" w:eastAsia="宋体" w:hAnsi="Arial" w:cs="Arial"/>
-            <w:color w:val="333333"/>
-            <w:kern w:val="0"/>
-            <w:szCs w:val="21"/>
-            <w:shd w:val="clear" w:color="auto" w:fill="FFFFFF"/>
-          </w:rPr>
-          <w:t>数据库管理员</w:t>
-        </w:r>
-      </w:hyperlink>
+        <w:t xml:space="preserve"> </w:t>
+      </w:r>
       <w:r>
         <w:rPr>
           <w:rFonts w:ascii="Arial" w:eastAsia="宋体" w:hAnsi="Arial" w:cs="Arial"/>
@@ -1202,9 +3530,20 @@
           <w:szCs w:val="21"/>
           <w:shd w:val="clear" w:color="auto" w:fill="FFFFFF"/>
         </w:rPr>
-        <w:t>、开发人员及中小企业的需要。</w:t>
-      </w:r>
-      <w:proofErr w:type="spellStart"/>
+        <w:t>是以直觉化的</w:t>
+      </w:r>
+      <w:r>
+        <w:fldChar w:fldCharType="begin"/>
+      </w:r>
+      <w:r>
+        <w:instrText xml:space="preserve"> HYPERLINK "https://baike.baidu.com/item/%E5%9B%BE%E5%BD%A2%E7%94%A8%E6%88%B7%E7%95%8C%E9%9D%A2"</w:instrText>
+      </w:r>
+      <w:r>
+        <w:instrText xml:space="preserve"> \t "https://baike.baidu.com/item/_blank" </w:instrText>
+      </w:r>
+      <w:r>
+        <w:fldChar w:fldCharType="separate"/>
+      </w:r>
       <w:r>
         <w:rPr>
           <w:rFonts w:ascii="Arial" w:eastAsia="宋体" w:hAnsi="Arial" w:cs="Arial"/>
@@ -1213,9 +3552,8 @@
           <w:szCs w:val="21"/>
           <w:shd w:val="clear" w:color="auto" w:fill="FFFFFF"/>
         </w:rPr>
-        <w:t>Navicat</w:t>
-      </w:r>
-      <w:proofErr w:type="spellEnd"/>
+        <w:t>图形用户界面</w:t>
+      </w:r>
       <w:r>
         <w:rPr>
           <w:rFonts w:ascii="Arial" w:eastAsia="宋体" w:hAnsi="Arial" w:cs="Arial"/>
@@ -1224,7 +3562,7 @@
           <w:szCs w:val="21"/>
           <w:shd w:val="clear" w:color="auto" w:fill="FFFFFF"/>
         </w:rPr>
-        <w:t xml:space="preserve"> </w:t>
+        <w:fldChar w:fldCharType="end"/>
       </w:r>
       <w:r>
         <w:rPr>
@@ -1234,9 +3572,15 @@
           <w:szCs w:val="21"/>
           <w:shd w:val="clear" w:color="auto" w:fill="FFFFFF"/>
         </w:rPr>
-        <w:t>是以直觉化的</w:t>
-      </w:r>
-      <w:r>
+        <w:t>而建的，让你可以以安全并且简单的方式创建、组织、访问并共用信息。</w:t>
+      </w:r>
+    </w:p>
+    <w:p>
+      <w:pPr>
+        <w:widowControl/>
+        <w:shd w:val="clear" w:color="auto" w:fill="FFFFFF"/>
+        <w:spacing w:before="300" w:after="225" w:line="360" w:lineRule="atLeast"/>
+        <w:jc w:val="left"/>
         <w:rPr>
           <w:rFonts w:ascii="Arial" w:eastAsia="宋体" w:hAnsi="Arial" w:cs="Arial"/>
           <w:color w:val="333333"/>
@@ -1244,80 +3588,16 @@
           <w:szCs w:val="21"/>
           <w:shd w:val="clear" w:color="auto" w:fill="FFFFFF"/>
         </w:rPr>
-        <w:fldChar w:fldCharType="begin"/>
-      </w:r>
-      <w:r>
-        <w:rPr>
-          <w:rFonts w:ascii="Arial" w:eastAsia="宋体" w:hAnsi="Arial" w:cs="Arial"/>
-          <w:color w:val="333333"/>
-          <w:kern w:val="0"/>
-          <w:szCs w:val="21"/>
-          <w:shd w:val="clear" w:color="auto" w:fill="FFFFFF"/>
-        </w:rPr>
-        <w:instrText xml:space="preserve"> HYPERLINK "https://baike.baidu.com/item/%E5%9B%BE%E5%BD%A2%E7%94%A8%E6%88%B7%E7%95%8C%E9%9D%A2" \t "https://baike.baidu.com/item/_blank" </w:instrText>
-      </w:r>
-      <w:r>
-        <w:rPr>
-          <w:rFonts w:ascii="Arial" w:eastAsia="宋体" w:hAnsi="Arial" w:cs="Arial"/>
-          <w:color w:val="333333"/>
-          <w:kern w:val="0"/>
-          <w:szCs w:val="21"/>
-          <w:shd w:val="clear" w:color="auto" w:fill="FFFFFF"/>
-        </w:rPr>
-        <w:fldChar w:fldCharType="separate"/>
-      </w:r>
-      <w:r>
-        <w:rPr>
-          <w:rFonts w:ascii="Arial" w:eastAsia="宋体" w:hAnsi="Arial" w:cs="Arial"/>
-          <w:color w:val="333333"/>
-          <w:kern w:val="0"/>
-          <w:szCs w:val="21"/>
-          <w:shd w:val="clear" w:color="auto" w:fill="FFFFFF"/>
-        </w:rPr>
-        <w:t>图形用户界面</w:t>
-      </w:r>
-      <w:r>
-        <w:rPr>
-          <w:rFonts w:ascii="Arial" w:eastAsia="宋体" w:hAnsi="Arial" w:cs="Arial"/>
-          <w:color w:val="333333"/>
-          <w:kern w:val="0"/>
-          <w:szCs w:val="21"/>
-          <w:shd w:val="clear" w:color="auto" w:fill="FFFFFF"/>
-        </w:rPr>
-        <w:fldChar w:fldCharType="end"/>
-      </w:r>
-      <w:r>
-        <w:rPr>
-          <w:rFonts w:ascii="Arial" w:eastAsia="宋体" w:hAnsi="Arial" w:cs="Arial"/>
-          <w:color w:val="333333"/>
-          <w:kern w:val="0"/>
-          <w:szCs w:val="21"/>
-          <w:shd w:val="clear" w:color="auto" w:fill="FFFFFF"/>
-        </w:rPr>
-        <w:t>而建的，让你可以以安全并且简单的方式创建、组织、访问并共用信息。</w:t>
-      </w:r>
+      </w:pPr>
     </w:p>
     <w:p>
       <w:pPr>
-        <w:widowControl/>
-        <w:shd w:val="clear" w:color="auto" w:fill="FFFFFF"/>
-        <w:spacing w:before="300" w:after="225" w:line="360" w:lineRule="atLeast"/>
-        <w:jc w:val="left"/>
-        <w:rPr>
-          <w:rFonts w:ascii="Arial" w:eastAsia="宋体" w:hAnsi="Arial" w:cs="Arial"/>
-          <w:color w:val="333333"/>
-          <w:kern w:val="0"/>
-          <w:szCs w:val="21"/>
-          <w:shd w:val="clear" w:color="auto" w:fill="FFFFFF"/>
+        <w:pStyle w:val="3"/>
+        <w:rPr>
+          <w:lang w:val="en-GB"/>
         </w:rPr>
       </w:pPr>
-    </w:p>
-    <w:p>
-      <w:pPr>
-        <w:rPr>
-          <w:lang w:val="en-GB"/>
-        </w:rPr>
-      </w:pPr>
+      <w:bookmarkStart w:id="16" w:name="_Toc510208963"/>
       <w:r>
         <w:rPr>
           <w:rFonts w:hint="eastAsia"/>
@@ -1325,6 +3605,7 @@
         </w:rPr>
         <w:t>1.5.3时间可行性</w:t>
       </w:r>
+      <w:bookmarkEnd w:id="16"/>
     </w:p>
     <w:p>
       <w:pPr>
@@ -1348,6 +3629,10 @@
       </w:pPr>
     </w:p>
     <w:p>
+      <w:pPr>
+        <w:pStyle w:val="1"/>
+      </w:pPr>
+      <w:bookmarkStart w:id="17" w:name="_Toc510208964"/>
       <w:r>
         <w:rPr>
           <w:rFonts w:hint="eastAsia"/>
@@ -1357,21 +3642,30 @@
       <w:r>
         <w:t>. 项目计划 (Project Schedule)</w:t>
       </w:r>
+      <w:bookmarkEnd w:id="17"/>
     </w:p>
     <w:p>
       <w:pPr>
-        <w:ind w:firstLine="480"/>
+        <w:pStyle w:val="2"/>
       </w:pPr>
+      <w:bookmarkStart w:id="18" w:name="_Toc510208965"/>
       <w:r>
         <w:rPr>
           <w:rFonts w:hint="eastAsia"/>
         </w:rPr>
-        <w:t>2.1详细计划</w:t>
-      </w:r>
+        <w:t>2.1</w:t>
+      </w:r>
+      <w:r>
+        <w:rPr>
+          <w:rFonts w:hint="eastAsia"/>
+        </w:rPr>
+        <w:t>详细计划</w:t>
+      </w:r>
+      <w:bookmarkEnd w:id="18"/>
     </w:p>
     <w:tbl>
       <w:tblPr>
-        <w:tblW w:w="0" w:type="auto"/>
+        <w:tblW w:w="8522" w:type="dxa"/>
         <w:jc w:val="center"/>
         <w:tblBorders>
           <w:top w:val="single" w:sz="4" w:space="0" w:color="auto"/>
@@ -1382,7 +3676,7 @@
           <w:insideV w:val="single" w:sz="4" w:space="0" w:color="auto"/>
         </w:tblBorders>
         <w:tblLayout w:type="fixed"/>
-        <w:tblLook w:val="0000" w:firstRow="0" w:lastRow="0" w:firstColumn="0" w:lastColumn="0" w:noHBand="0" w:noVBand="0"/>
+        <w:tblLook w:val="04A0" w:firstRow="1" w:lastRow="0" w:firstColumn="1" w:lastColumn="0" w:noHBand="0" w:noVBand="1"/>
       </w:tblPr>
       <w:tblGrid>
         <w:gridCol w:w="1261"/>
@@ -1569,6 +3863,53 @@
             <w:pPr>
               <w:autoSpaceDE w:val="0"/>
               <w:autoSpaceDN w:val="0"/>
+              <w:jc w:val="left"/>
+              <w:rPr>
+                <w:rFonts w:ascii="宋体" w:hAnsi="宋体" w:cs="宋体"/>
+                <w:kern w:val="0"/>
+                <w:szCs w:val="21"/>
+              </w:rPr>
+            </w:pPr>
+            <w:r>
+              <w:rPr>
+                <w:rFonts w:ascii="宋体" w:hAnsi="宋体" w:cs="宋体" w:hint="eastAsia"/>
+                <w:kern w:val="0"/>
+                <w:szCs w:val="21"/>
+              </w:rPr>
+              <w:lastRenderedPageBreak/>
+              <w:t>准备工作</w:t>
+            </w:r>
+          </w:p>
+          <w:p>
+            <w:pPr>
+              <w:autoSpaceDE w:val="0"/>
+              <w:autoSpaceDN w:val="0"/>
+              <w:ind w:firstLineChars="100" w:firstLine="210"/>
+              <w:jc w:val="left"/>
+              <w:rPr>
+                <w:rFonts w:ascii="宋体" w:hAnsi="宋体" w:cs="宋体"/>
+                <w:kern w:val="0"/>
+                <w:szCs w:val="21"/>
+              </w:rPr>
+            </w:pPr>
+            <w:r>
+              <w:rPr>
+                <w:rFonts w:ascii="宋体" w:hAnsi="宋体" w:cs="宋体" w:hint="eastAsia"/>
+                <w:kern w:val="0"/>
+                <w:szCs w:val="21"/>
+              </w:rPr>
+              <w:t>需求分析以及可行性分析</w:t>
+            </w:r>
+          </w:p>
+        </w:tc>
+        <w:tc>
+          <w:tcPr>
+            <w:tcW w:w="1547" w:type="dxa"/>
+          </w:tcPr>
+          <w:p>
+            <w:pPr>
+              <w:autoSpaceDE w:val="0"/>
+              <w:autoSpaceDN w:val="0"/>
               <w:ind w:leftChars="-1" w:left="-2" w:firstLine="480"/>
               <w:jc w:val="left"/>
               <w:rPr>
@@ -1583,54 +3924,6 @@
                 <w:kern w:val="0"/>
                 <w:szCs w:val="21"/>
               </w:rPr>
-              <w:lastRenderedPageBreak/>
-              <w:t>准备工作</w:t>
-            </w:r>
-          </w:p>
-          <w:p>
-            <w:pPr>
-              <w:autoSpaceDE w:val="0"/>
-              <w:autoSpaceDN w:val="0"/>
-              <w:ind w:leftChars="-1" w:left="-2" w:firstLine="480"/>
-              <w:jc w:val="left"/>
-              <w:rPr>
-                <w:rFonts w:ascii="宋体" w:hAnsi="宋体" w:cs="宋体"/>
-                <w:kern w:val="0"/>
-                <w:szCs w:val="21"/>
-              </w:rPr>
-            </w:pPr>
-            <w:r>
-              <w:rPr>
-                <w:rFonts w:ascii="宋体" w:hAnsi="宋体" w:cs="宋体" w:hint="eastAsia"/>
-                <w:kern w:val="0"/>
-                <w:szCs w:val="21"/>
-              </w:rPr>
-              <w:t>需求分析以及可行性分析</w:t>
-            </w:r>
-          </w:p>
-        </w:tc>
-        <w:tc>
-          <w:tcPr>
-            <w:tcW w:w="1547" w:type="dxa"/>
-          </w:tcPr>
-          <w:p>
-            <w:pPr>
-              <w:autoSpaceDE w:val="0"/>
-              <w:autoSpaceDN w:val="0"/>
-              <w:ind w:leftChars="-1" w:left="-2" w:firstLine="480"/>
-              <w:jc w:val="left"/>
-              <w:rPr>
-                <w:rFonts w:ascii="宋体" w:hAnsi="宋体" w:cs="宋体"/>
-                <w:kern w:val="0"/>
-                <w:szCs w:val="21"/>
-              </w:rPr>
-            </w:pPr>
-            <w:r>
-              <w:rPr>
-                <w:rFonts w:ascii="宋体" w:hAnsi="宋体" w:cs="宋体" w:hint="eastAsia"/>
-                <w:kern w:val="0"/>
-                <w:szCs w:val="21"/>
-              </w:rPr>
               <w:t>确定组长以及小组成员</w:t>
             </w:r>
           </w:p>
@@ -1643,8 +3936,7 @@
             <w:pPr>
               <w:autoSpaceDE w:val="0"/>
               <w:autoSpaceDN w:val="0"/>
-              <w:ind w:leftChars="-1" w:left="-2" w:firstLine="480"/>
-              <w:jc w:val="left"/>
+              <w:jc w:val="center"/>
               <w:rPr>
                 <w:rFonts w:ascii="宋体" w:hAnsi="宋体" w:cs="宋体"/>
                 <w:kern w:val="0"/>
@@ -1799,6 +4091,31 @@
             <w:pPr>
               <w:autoSpaceDE w:val="0"/>
               <w:autoSpaceDN w:val="0"/>
+              <w:jc w:val="center"/>
+              <w:rPr>
+                <w:rFonts w:ascii="宋体" w:hAnsi="宋体" w:cs="宋体"/>
+                <w:kern w:val="0"/>
+                <w:szCs w:val="21"/>
+              </w:rPr>
+            </w:pPr>
+            <w:r>
+              <w:rPr>
+                <w:rFonts w:ascii="宋体" w:hAnsi="宋体" w:cs="宋体" w:hint="eastAsia"/>
+                <w:kern w:val="0"/>
+                <w:szCs w:val="21"/>
+              </w:rPr>
+              <w:t>第二周</w:t>
+            </w:r>
+          </w:p>
+        </w:tc>
+        <w:tc>
+          <w:tcPr>
+            <w:tcW w:w="1418" w:type="dxa"/>
+          </w:tcPr>
+          <w:p>
+            <w:pPr>
+              <w:autoSpaceDE w:val="0"/>
+              <w:autoSpaceDN w:val="0"/>
               <w:ind w:leftChars="-1" w:left="-2" w:firstLine="480"/>
               <w:jc w:val="left"/>
               <w:rPr>
@@ -1813,14 +4130,9 @@
                 <w:kern w:val="0"/>
                 <w:szCs w:val="21"/>
               </w:rPr>
-              <w:t>第二周</w:t>
-            </w:r>
-          </w:p>
-        </w:tc>
-        <w:tc>
-          <w:tcPr>
-            <w:tcW w:w="1418" w:type="dxa"/>
-          </w:tcPr>
+              <w:t>李梦雷</w:t>
+            </w:r>
+          </w:p>
           <w:p>
             <w:pPr>
               <w:autoSpaceDE w:val="0"/>
@@ -1839,7 +4151,7 @@
                 <w:kern w:val="0"/>
                 <w:szCs w:val="21"/>
               </w:rPr>
-              <w:t>李梦雷</w:t>
+              <w:t>李逸欢</w:t>
             </w:r>
           </w:p>
           <w:p>
@@ -1860,27 +4172,6 @@
                 <w:kern w:val="0"/>
                 <w:szCs w:val="21"/>
               </w:rPr>
-              <w:t>李逸欢</w:t>
-            </w:r>
-          </w:p>
-          <w:p>
-            <w:pPr>
-              <w:autoSpaceDE w:val="0"/>
-              <w:autoSpaceDN w:val="0"/>
-              <w:ind w:leftChars="-1" w:left="-2" w:firstLine="480"/>
-              <w:jc w:val="left"/>
-              <w:rPr>
-                <w:rFonts w:ascii="宋体" w:hAnsi="宋体" w:cs="宋体"/>
-                <w:kern w:val="0"/>
-                <w:szCs w:val="21"/>
-              </w:rPr>
-            </w:pPr>
-            <w:r>
-              <w:rPr>
-                <w:rFonts w:ascii="宋体" w:hAnsi="宋体" w:cs="宋体" w:hint="eastAsia"/>
-                <w:kern w:val="0"/>
-                <w:szCs w:val="21"/>
-              </w:rPr>
               <w:t>黄依伦</w:t>
             </w:r>
           </w:p>
@@ -1893,7 +4184,6 @@
             <w:pPr>
               <w:autoSpaceDE w:val="0"/>
               <w:autoSpaceDN w:val="0"/>
-              <w:ind w:leftChars="-1" w:left="-2" w:firstLine="480"/>
               <w:rPr>
                 <w:rFonts w:ascii="宋体" w:hAnsi="宋体" w:cs="宋体"/>
                 <w:kern w:val="0"/>
@@ -4455,6 +6745,10 @@
     <w:p/>
     <w:p/>
     <w:p>
+      <w:pPr>
+        <w:pStyle w:val="2"/>
+      </w:pPr>
+      <w:bookmarkStart w:id="19" w:name="_Toc510208966"/>
       <w:r>
         <w:rPr>
           <w:rFonts w:hint="eastAsia"/>
@@ -4462,13 +6756,23 @@
         <w:t>2</w:t>
       </w:r>
       <w:r>
-        <w:t>.2 计划内容(Plan Detail) ..</w:t>
+        <w:t>.2 </w:t>
+      </w:r>
+      <w:r>
+        <w:t>计划内容</w:t>
+      </w:r>
+      <w:r>
+        <w:t>(Plan Detail)</w:t>
+      </w:r>
+      <w:bookmarkEnd w:id="19"/>
+      <w:r>
+        <w:t> </w:t>
       </w:r>
     </w:p>
     <w:p/>
     <w:tbl>
       <w:tblPr>
-        <w:tblW w:w="0" w:type="auto"/>
+        <w:tblW w:w="7054" w:type="dxa"/>
         <w:tblBorders>
           <w:top w:val="single" w:sz="4" w:space="0" w:color="auto"/>
           <w:left w:val="single" w:sz="4" w:space="0" w:color="auto"/>
@@ -4477,6 +6781,7 @@
           <w:insideH w:val="single" w:sz="4" w:space="0" w:color="auto"/>
           <w:insideV w:val="single" w:sz="4" w:space="0" w:color="auto"/>
         </w:tblBorders>
+        <w:tblLayout w:type="fixed"/>
         <w:tblLook w:val="04A0" w:firstRow="1" w:lastRow="0" w:firstColumn="1" w:lastColumn="0" w:noHBand="0" w:noVBand="1"/>
       </w:tblPr>
       <w:tblGrid>
@@ -4604,13 +6909,7 @@
               <w:rPr>
                 <w:rFonts w:ascii="Times New Roman" w:hAnsi="Times New Roman" w:hint="eastAsia"/>
               </w:rPr>
-              <w:t>201</w:t>
-            </w:r>
-            <w:r>
-              <w:rPr>
-                <w:rFonts w:ascii="Times New Roman" w:hAnsi="Times New Roman" w:hint="eastAsia"/>
-              </w:rPr>
-              <w:t>8/3/14</w:t>
+              <w:t>2018/3/14</w:t>
             </w:r>
           </w:p>
         </w:tc>
@@ -4629,13 +6928,7 @@
               <w:rPr>
                 <w:rFonts w:ascii="Times New Roman" w:hAnsi="Times New Roman" w:hint="eastAsia"/>
               </w:rPr>
-              <w:t>201</w:t>
-            </w:r>
-            <w:r>
-              <w:rPr>
-                <w:rFonts w:ascii="Times New Roman" w:hAnsi="Times New Roman" w:hint="eastAsia"/>
-              </w:rPr>
-              <w:t>8/3/22</w:t>
+              <w:t>2018/3/22</w:t>
             </w:r>
           </w:p>
         </w:tc>
@@ -4696,13 +6989,7 @@
               <w:rPr>
                 <w:rFonts w:ascii="Times New Roman" w:hAnsi="Times New Roman" w:hint="eastAsia"/>
               </w:rPr>
-              <w:t>201</w:t>
-            </w:r>
-            <w:r>
-              <w:rPr>
-                <w:rFonts w:ascii="Times New Roman" w:hAnsi="Times New Roman" w:hint="eastAsia"/>
-              </w:rPr>
-              <w:t>8/3/22</w:t>
+              <w:t>2018/3/22</w:t>
             </w:r>
           </w:p>
         </w:tc>
@@ -4801,13 +7088,7 @@
               <w:rPr>
                 <w:rFonts w:ascii="Times New Roman" w:hAnsi="Times New Roman" w:hint="eastAsia"/>
               </w:rPr>
-              <w:t>201</w:t>
-            </w:r>
-            <w:r>
-              <w:rPr>
-                <w:rFonts w:ascii="Times New Roman" w:hAnsi="Times New Roman" w:hint="eastAsia"/>
-              </w:rPr>
-              <w:t>8/4/12</w:t>
+              <w:t>2018/4/12</w:t>
             </w:r>
           </w:p>
         </w:tc>
@@ -4868,13 +7149,7 @@
               <w:rPr>
                 <w:rFonts w:ascii="Times New Roman" w:hAnsi="Times New Roman" w:hint="eastAsia"/>
               </w:rPr>
-              <w:t>201</w:t>
-            </w:r>
-            <w:r>
-              <w:rPr>
-                <w:rFonts w:ascii="Times New Roman" w:hAnsi="Times New Roman" w:hint="eastAsia"/>
-              </w:rPr>
-              <w:t>8/4/12</w:t>
+              <w:t>2018/4/12</w:t>
             </w:r>
           </w:p>
         </w:tc>
@@ -5006,13 +7281,7 @@
               <w:rPr>
                 <w:rFonts w:ascii="Times New Roman" w:hAnsi="Times New Roman" w:hint="eastAsia"/>
               </w:rPr>
-              <w:t>201</w:t>
-            </w:r>
-            <w:r>
-              <w:rPr>
-                <w:rFonts w:ascii="Times New Roman" w:hAnsi="Times New Roman" w:hint="eastAsia"/>
-              </w:rPr>
-              <w:t>8/4/26</w:t>
+              <w:t>2018/4/26</w:t>
             </w:r>
           </w:p>
         </w:tc>
@@ -5085,13 +7354,7 @@
               <w:rPr>
                 <w:rFonts w:ascii="Times New Roman" w:hAnsi="Times New Roman" w:hint="eastAsia"/>
               </w:rPr>
-              <w:t>201</w:t>
-            </w:r>
-            <w:r>
-              <w:rPr>
-                <w:rFonts w:ascii="Times New Roman" w:hAnsi="Times New Roman" w:hint="eastAsia"/>
-              </w:rPr>
-              <w:t>8/4/26</w:t>
+              <w:t>2018/4/26</w:t>
             </w:r>
           </w:p>
         </w:tc>
@@ -5110,13 +7373,7 @@
               <w:rPr>
                 <w:rFonts w:ascii="Times New Roman" w:hAnsi="Times New Roman" w:hint="eastAsia"/>
               </w:rPr>
-              <w:t>201</w:t>
-            </w:r>
-            <w:r>
-              <w:rPr>
-                <w:rFonts w:ascii="Times New Roman" w:hAnsi="Times New Roman" w:hint="eastAsia"/>
-              </w:rPr>
-              <w:t>8/5/3</w:t>
+              <w:t>2018/5/3</w:t>
             </w:r>
           </w:p>
         </w:tc>
@@ -5177,13 +7434,7 @@
               <w:rPr>
                 <w:rFonts w:ascii="Times New Roman" w:hAnsi="Times New Roman" w:hint="eastAsia"/>
               </w:rPr>
-              <w:t>201</w:t>
-            </w:r>
-            <w:r>
-              <w:rPr>
-                <w:rFonts w:ascii="Times New Roman" w:hAnsi="Times New Roman" w:hint="eastAsia"/>
-              </w:rPr>
-              <w:t>8/5/3</w:t>
+              <w:t>2018/5/3</w:t>
             </w:r>
           </w:p>
         </w:tc>
@@ -5202,13 +7453,7 @@
               <w:rPr>
                 <w:rFonts w:ascii="Times New Roman" w:hAnsi="Times New Roman" w:hint="eastAsia"/>
               </w:rPr>
-              <w:t>201</w:t>
-            </w:r>
-            <w:r>
-              <w:rPr>
-                <w:rFonts w:ascii="Times New Roman" w:hAnsi="Times New Roman" w:hint="eastAsia"/>
-              </w:rPr>
-              <w:t>8/5/10</w:t>
+              <w:t>2018/5/10</w:t>
             </w:r>
           </w:p>
         </w:tc>
@@ -5269,13 +7514,7 @@
               <w:rPr>
                 <w:rFonts w:ascii="Times New Roman" w:hAnsi="Times New Roman" w:hint="eastAsia"/>
               </w:rPr>
-              <w:t>201</w:t>
-            </w:r>
-            <w:r>
-              <w:rPr>
-                <w:rFonts w:ascii="Times New Roman" w:hAnsi="Times New Roman" w:hint="eastAsia"/>
-              </w:rPr>
-              <w:t>8/5/10</w:t>
+              <w:t>2018/5/10</w:t>
             </w:r>
           </w:p>
         </w:tc>
@@ -5294,13 +7533,7 @@
               <w:rPr>
                 <w:rFonts w:ascii="Times New Roman" w:hAnsi="Times New Roman" w:hint="eastAsia"/>
               </w:rPr>
-              <w:t>201</w:t>
-            </w:r>
-            <w:r>
-              <w:rPr>
-                <w:rFonts w:ascii="Times New Roman" w:hAnsi="Times New Roman" w:hint="eastAsia"/>
-              </w:rPr>
-              <w:t>8/5/17</w:t>
+              <w:t>2018/5/17</w:t>
             </w:r>
           </w:p>
         </w:tc>
@@ -5361,13 +7594,7 @@
               <w:rPr>
                 <w:rFonts w:ascii="Times New Roman" w:hAnsi="Times New Roman" w:hint="eastAsia"/>
               </w:rPr>
-              <w:t>201</w:t>
-            </w:r>
-            <w:r>
-              <w:rPr>
-                <w:rFonts w:ascii="Times New Roman" w:hAnsi="Times New Roman" w:hint="eastAsia"/>
-              </w:rPr>
-              <w:t>8/5/17</w:t>
+              <w:t>2018/5/17</w:t>
             </w:r>
           </w:p>
         </w:tc>
@@ -5825,10 +8052,12 @@
     <w:p/>
     <w:p>
       <w:pPr>
+        <w:pStyle w:val="3"/>
         <w:rPr>
           <w:lang w:val="en-GB"/>
         </w:rPr>
       </w:pPr>
+      <w:bookmarkStart w:id="20" w:name="_Toc510208967"/>
       <w:r>
         <w:rPr>
           <w:lang w:val="en-GB"/>
@@ -5842,6 +8071,7 @@
         </w:rPr>
         <w:t>一般资源规划</w:t>
       </w:r>
+      <w:bookmarkEnd w:id="20"/>
     </w:p>
     <w:p>
       <w:pPr>
@@ -5852,10 +8082,12 @@
     </w:p>
     <w:p>
       <w:pPr>
+        <w:pStyle w:val="3"/>
         <w:rPr>
           <w:lang w:val="en-GB"/>
         </w:rPr>
       </w:pPr>
+      <w:bookmarkStart w:id="21" w:name="_Toc510208968"/>
       <w:r>
         <w:rPr>
           <w:lang w:val="en-GB"/>
@@ -5869,6 +8101,7 @@
         </w:rPr>
         <w:t xml:space="preserve"> 人力资源规划</w:t>
       </w:r>
+      <w:bookmarkEnd w:id="21"/>
     </w:p>
     <w:tbl>
       <w:tblPr>
@@ -5881,6 +8114,7 @@
           <w:insideH w:val="single" w:sz="4" w:space="0" w:color="auto"/>
           <w:insideV w:val="single" w:sz="4" w:space="0" w:color="auto"/>
         </w:tblBorders>
+        <w:tblLayout w:type="fixed"/>
         <w:tblLook w:val="04A0" w:firstRow="1" w:lastRow="0" w:firstColumn="1" w:lastColumn="0" w:noHBand="0" w:noVBand="1"/>
       </w:tblPr>
       <w:tblGrid>
@@ -6170,7 +8404,14 @@
               <w:rPr>
                 <w:rFonts w:ascii="Times New Roman" w:hAnsi="Times New Roman" w:hint="eastAsia"/>
               </w:rPr>
-              <w:t>工作细心，有良好的语言组织能力，对文档的规范能够做到细心，做到好的文档管理</w:t>
+              <w:t>工作细心，有良好的语言组织能力，对文档的规范能够做到细心，做</w:t>
+            </w:r>
+            <w:r>
+              <w:rPr>
+                <w:rFonts w:ascii="Times New Roman" w:hAnsi="Times New Roman" w:hint="eastAsia"/>
+              </w:rPr>
+              <w:lastRenderedPageBreak/>
+              <w:t>到好的文档管理</w:t>
             </w:r>
           </w:p>
         </w:tc>
@@ -6194,19 +8435,8 @@
               <w:rPr>
                 <w:rFonts w:ascii="Times New Roman" w:hAnsi="Times New Roman" w:hint="eastAsia"/>
               </w:rPr>
-              <w:t>黄</w:t>
-            </w:r>
-            <w:r>
-              <w:rPr>
-                <w:rFonts w:ascii="Times New Roman" w:hAnsi="Times New Roman" w:hint="eastAsia"/>
-              </w:rPr>
-              <w:t>依</w:t>
-            </w:r>
-            <w:r>
-              <w:rPr>
-                <w:rFonts w:ascii="Times New Roman" w:hAnsi="Times New Roman" w:hint="eastAsia"/>
-              </w:rPr>
-              <w:t>伦</w:t>
+              <w:lastRenderedPageBreak/>
+              <w:t>黄依伦</w:t>
             </w:r>
           </w:p>
         </w:tc>
@@ -6289,6 +8519,40 @@
     </w:p>
     <w:p>
       <w:pPr>
+        <w:pStyle w:val="1"/>
+        <w:numPr>
+          <w:ilvl w:val="0"/>
+          <w:numId w:val="1"/>
+        </w:numPr>
+      </w:pPr>
+      <w:bookmarkStart w:id="22" w:name="_Toc510208969"/>
+      <w:r>
+        <w:rPr>
+          <w:rFonts w:hint="eastAsia"/>
+        </w:rPr>
+        <w:t>项目财务</w:t>
+      </w:r>
+      <w:bookmarkEnd w:id="22"/>
+    </w:p>
+    <w:p>
+      <w:pPr>
+        <w:pStyle w:val="1"/>
+        <w:numPr>
+          <w:ilvl w:val="0"/>
+          <w:numId w:val="1"/>
+        </w:numPr>
+      </w:pPr>
+      <w:bookmarkStart w:id="23" w:name="_Toc510208970"/>
+      <w:r>
+        <w:rPr>
+          <w:rFonts w:hint="eastAsia"/>
+        </w:rPr>
+        <w:t>管理控制</w:t>
+      </w:r>
+      <w:bookmarkEnd w:id="23"/>
+    </w:p>
+    <w:p>
+      <w:pPr>
         <w:rPr>
           <w:lang w:val="en-GB"/>
         </w:rPr>
@@ -6296,27 +8560,19 @@
     </w:p>
     <w:p>
       <w:pPr>
-        <w:rPr>
-          <w:lang w:val="en-GB"/>
-        </w:rPr>
+        <w:pStyle w:val="2"/>
       </w:pPr>
-    </w:p>
-    <w:p>
+      <w:bookmarkStart w:id="24" w:name="_Toc510208971"/>
       <w:r>
         <w:rPr>
           <w:rFonts w:hint="eastAsia"/>
         </w:rPr>
-        <w:t>4</w:t>
-      </w:r>
-      <w:r>
-        <w:rPr>
-          <w:rFonts w:hint="eastAsia"/>
-        </w:rPr>
-        <w:t>.1</w:t>
+        <w:t>4.1</w:t>
       </w:r>
       <w:r>
         <w:t>安全和资产保护</w:t>
       </w:r>
+      <w:bookmarkEnd w:id="24"/>
     </w:p>
     <w:p>
       <w:pPr>
@@ -6326,7 +8582,6 @@
         <w:rPr>
           <w:rFonts w:hint="eastAsia"/>
         </w:rPr>
-        <w:lastRenderedPageBreak/>
         <w:t>首先还是要</w:t>
       </w:r>
       <w:proofErr w:type="gramStart"/>
@@ -6341,74 +8596,37 @@
         <w:rPr>
           <w:rFonts w:hint="eastAsia"/>
         </w:rPr>
-        <w:t>，防止网络数据泄露或被窃取、篡改；其次，在关键信息基础设施方面，要做到安全技术措施同步规划、同步建设、同步使用的“三同步”；最后，还要做好对数据信息、商业机密数据等的保护。</w:t>
+        <w:t>，防止网络数据泄露或被窃取、篡改；其次，在关键信息基础设施方面，要做到安全技术措施同步规划、同步建设、同步使用的“三同步”；最后，还要做好对数据信息、商业机密数据等的保护。在得到学校和老师的认可及同学的高度配合下获得足够的资金，使用各自的可上网的电脑应用</w:t>
+      </w:r>
+      <w:r>
+        <w:t>RP</w:t>
       </w:r>
       <w:r>
         <w:rPr>
           <w:rFonts w:hint="eastAsia"/>
         </w:rPr>
-        <w:t>在得到学校和老师的认可及同学的高度配合下</w:t>
-      </w:r>
+        <w:t>、MySQL、project、office、rational rose等软件为环境。其次我们小组有较好的合作精神，工作能力和有空余时间。网站的范围是：1.信息发布2.资料下载3.交流互动。不再另外开设可供教师和学生使用的邮箱，如有邮件都将使用个人自己在其他网站上的邮箱。</w:t>
+      </w:r>
+    </w:p>
+    <w:p/>
+    <w:p>
+      <w:pPr>
+        <w:pStyle w:val="2"/>
+      </w:pPr>
+      <w:bookmarkStart w:id="25" w:name="_Toc510208972"/>
       <w:r>
         <w:rPr>
           <w:rFonts w:hint="eastAsia"/>
         </w:rPr>
-        <w:t>获得足够的资金</w:t>
+        <w:t>4.2</w:t>
       </w:r>
       <w:r>
         <w:rPr>
           <w:rFonts w:hint="eastAsia"/>
         </w:rPr>
-        <w:t>，使用各自的可上网的电脑应用</w:t>
-      </w:r>
-      <w:r>
-        <w:t>RP</w:t>
-      </w:r>
-      <w:r>
-        <w:rPr>
-          <w:rFonts w:hint="eastAsia"/>
-        </w:rPr>
-        <w:t>、</w:t>
-      </w:r>
-      <w:r>
-        <w:rPr>
-          <w:rFonts w:hint="eastAsia"/>
-        </w:rPr>
-        <w:t>MySQL</w:t>
-      </w:r>
-      <w:r>
-        <w:rPr>
-          <w:rFonts w:hint="eastAsia"/>
-        </w:rPr>
-        <w:t>、project、office、rational rose等软件为环境。</w:t>
-      </w:r>
-      <w:r>
-        <w:rPr>
-          <w:rFonts w:hint="eastAsia"/>
-        </w:rPr>
-        <w:t>其次我们小组</w:t>
-      </w:r>
-      <w:r>
-        <w:rPr>
-          <w:rFonts w:hint="eastAsia"/>
-        </w:rPr>
-        <w:t>有较好的合作精神，工作能力和有空余时间。网站的范围是：1.信息发布2.资料下载3.交流互动。</w:t>
-      </w:r>
-      <w:r>
-        <w:rPr>
-          <w:rFonts w:hint="eastAsia"/>
-        </w:rPr>
-        <w:t>不再另外开设可供教师和学生使用的邮箱，如有邮件都将使用个人自己在其他网站上的邮箱。</w:t>
-      </w:r>
-    </w:p>
-    <w:p/>
-    <w:p>
-      <w:r>
-        <w:rPr>
-          <w:rFonts w:hint="eastAsia"/>
-        </w:rPr>
-        <w:t>4.2风险管理</w:t>
-      </w:r>
+        <w:t>风险管理</w:t>
+      </w:r>
+      <w:bookmarkEnd w:id="25"/>
     </w:p>
     <w:p>
       <w:pPr>
@@ -6485,6 +8703,7 @@
           <w:insideH w:val="single" w:sz="4" w:space="0" w:color="auto"/>
           <w:insideV w:val="single" w:sz="4" w:space="0" w:color="auto"/>
         </w:tblBorders>
+        <w:tblLayout w:type="fixed"/>
         <w:tblLook w:val="04A0" w:firstRow="1" w:lastRow="0" w:firstColumn="1" w:lastColumn="0" w:noHBand="0" w:noVBand="1"/>
       </w:tblPr>
       <w:tblGrid>
@@ -6679,7 +8898,14 @@
               <w:rPr>
                 <w:rFonts w:ascii="Times New Roman" w:hAnsi="Times New Roman" w:hint="eastAsia"/>
               </w:rPr>
-              <w:t>进度超时风险</w:t>
+              <w:t>进度超时</w:t>
+            </w:r>
+            <w:r>
+              <w:rPr>
+                <w:rFonts w:ascii="Times New Roman" w:hAnsi="Times New Roman" w:hint="eastAsia"/>
+              </w:rPr>
+              <w:lastRenderedPageBreak/>
+              <w:t>风险</w:t>
             </w:r>
           </w:p>
         </w:tc>
@@ -6698,7 +8924,15 @@
               <w:rPr>
                 <w:rFonts w:ascii="Times New Roman" w:hAnsi="Times New Roman" w:hint="eastAsia"/>
               </w:rPr>
-              <w:t>小组的项目整体开发时间超出预期</w:t>
+              <w:lastRenderedPageBreak/>
+              <w:t>小组的项目整体开发</w:t>
+            </w:r>
+            <w:r>
+              <w:rPr>
+                <w:rFonts w:ascii="Times New Roman" w:hAnsi="Times New Roman" w:hint="eastAsia"/>
+              </w:rPr>
+              <w:lastRenderedPageBreak/>
+              <w:t>时间超出预期</w:t>
             </w:r>
           </w:p>
         </w:tc>
@@ -6719,6 +8953,7 @@
                 <w:rFonts w:ascii="Times New Roman" w:hAnsi="Times New Roman" w:hint="eastAsia"/>
                 <w:lang w:val="en-GB"/>
               </w:rPr>
+              <w:lastRenderedPageBreak/>
               <w:t>黄依伦</w:t>
             </w:r>
           </w:p>
@@ -6737,13 +8972,14 @@
               <w:rPr>
                 <w:rFonts w:ascii="Times New Roman" w:hAnsi="Times New Roman" w:hint="eastAsia"/>
               </w:rPr>
-              <w:t>增加每阶段进行监控的力度，运用可行的办法保证工作的质量以及每一阶段的完美完成避免返工。</w:t>
-            </w:r>
-            <w:r>
-              <w:rPr>
-                <w:rFonts w:ascii="Times New Roman" w:hAnsi="Times New Roman" w:hint="eastAsia"/>
-              </w:rPr>
-              <w:t>任务分解详细，充分利用资源</w:t>
+              <w:t>增加每阶段进行监控的</w:t>
+            </w:r>
+            <w:r>
+              <w:rPr>
+                <w:rFonts w:ascii="Times New Roman" w:hAnsi="Times New Roman" w:hint="eastAsia"/>
+              </w:rPr>
+              <w:lastRenderedPageBreak/>
+              <w:t>力度，运用可行的办法保证工作的质量以及每一阶段的完美完成避免返工。任务分解详细，充分利用资源</w:t>
             </w:r>
           </w:p>
         </w:tc>
@@ -6767,6 +9003,7 @@
               <w:rPr>
                 <w:rFonts w:ascii="Times New Roman" w:hAnsi="Times New Roman" w:hint="eastAsia"/>
               </w:rPr>
+              <w:lastRenderedPageBreak/>
               <w:t>技术风险</w:t>
             </w:r>
           </w:p>
@@ -6993,14 +9230,7 @@
               <w:rPr>
                 <w:rFonts w:ascii="Times New Roman" w:hAnsi="Times New Roman" w:hint="eastAsia"/>
               </w:rPr>
-              <w:t>在工具的选择上面保证正规，并尽量使用最新你的工具进行项目的开</w:t>
-            </w:r>
-            <w:r>
-              <w:rPr>
-                <w:rFonts w:ascii="Times New Roman" w:hAnsi="Times New Roman" w:hint="eastAsia"/>
-              </w:rPr>
-              <w:lastRenderedPageBreak/>
-              <w:t>发，由负责人确认并保证组员的开发工具版本一致</w:t>
+              <w:t>在工具的选择上面保证正规，并尽量使用最新你的工具进行项目的开发，由负责人确认并保证组员的开发工具版本一致</w:t>
             </w:r>
           </w:p>
         </w:tc>
@@ -7024,7 +9254,6 @@
               <w:rPr>
                 <w:rFonts w:ascii="Times New Roman" w:hAnsi="Times New Roman" w:hint="eastAsia"/>
               </w:rPr>
-              <w:lastRenderedPageBreak/>
               <w:t>人力资源风险</w:t>
             </w:r>
           </w:p>
@@ -7092,14 +9321,23 @@
       </w:tr>
     </w:tbl>
     <w:p>
+      <w:pPr>
+        <w:pStyle w:val="1"/>
+      </w:pPr>
+      <w:bookmarkStart w:id="26" w:name="_Toc510208973"/>
       <w:r>
         <w:rPr>
           <w:rFonts w:hint="eastAsia"/>
         </w:rPr>
         <w:t>5.项目估算</w:t>
       </w:r>
-    </w:p>
-    <w:p>
+      <w:bookmarkEnd w:id="26"/>
+    </w:p>
+    <w:p>
+      <w:pPr>
+        <w:pStyle w:val="2"/>
+      </w:pPr>
+      <w:bookmarkStart w:id="27" w:name="_Toc510208974"/>
       <w:r>
         <w:rPr>
           <w:rFonts w:hint="eastAsia"/>
@@ -7107,8 +9345,12 @@
         <w:t>5</w:t>
       </w:r>
       <w:r>
-        <w:t>.1规模估算</w:t>
-      </w:r>
+        <w:t>.1</w:t>
+      </w:r>
+      <w:r>
+        <w:t>规模估算</w:t>
+      </w:r>
+      <w:bookmarkEnd w:id="27"/>
     </w:p>
     <w:p/>
     <w:p>
@@ -7138,6 +9380,7 @@
           <w:insideH w:val="single" w:sz="4" w:space="0" w:color="auto"/>
           <w:insideV w:val="single" w:sz="4" w:space="0" w:color="auto"/>
         </w:tblBorders>
+        <w:tblLayout w:type="fixed"/>
         <w:tblLook w:val="04A0" w:firstRow="1" w:lastRow="0" w:firstColumn="1" w:lastColumn="0" w:noHBand="0" w:noVBand="1"/>
       </w:tblPr>
       <w:tblGrid>
@@ -7335,6 +9578,7 @@
               <w:rPr>
                 <w:rFonts w:ascii="Times New Roman" w:hAnsi="Times New Roman" w:hint="eastAsia"/>
               </w:rPr>
+              <w:lastRenderedPageBreak/>
               <w:t>2</w:t>
             </w:r>
           </w:p>
@@ -7628,6 +9872,10 @@
     </w:tbl>
     <w:p/>
     <w:p>
+      <w:pPr>
+        <w:pStyle w:val="2"/>
+      </w:pPr>
+      <w:bookmarkStart w:id="28" w:name="_Toc510208975"/>
       <w:r>
         <w:rPr>
           <w:rFonts w:hint="eastAsia"/>
@@ -7635,8 +9883,12 @@
         <w:t>5</w:t>
       </w:r>
       <w:r>
-        <w:t>.2工作量估算</w:t>
-      </w:r>
+        <w:t>.2</w:t>
+      </w:r>
+      <w:r>
+        <w:t>工作量估算</w:t>
+      </w:r>
+      <w:bookmarkEnd w:id="28"/>
     </w:p>
     <w:p>
       <w:r>
@@ -7649,6 +9901,10 @@
     <w:p/>
     <w:p/>
     <w:p>
+      <w:pPr>
+        <w:pStyle w:val="2"/>
+      </w:pPr>
+      <w:bookmarkStart w:id="29" w:name="_Toc510208976"/>
       <w:r>
         <w:rPr>
           <w:rFonts w:hint="eastAsia"/>
@@ -7656,8 +9912,12 @@
         <w:t>5</w:t>
       </w:r>
       <w:r>
-        <w:t>.3成本估算</w:t>
-      </w:r>
+        <w:t>.3</w:t>
+      </w:r>
+      <w:r>
+        <w:t>成本估算</w:t>
+      </w:r>
+      <w:bookmarkEnd w:id="29"/>
     </w:p>
     <w:p>
       <w:r>
@@ -7694,12 +9954,18 @@
     <w:p/>
     <w:p/>
     <w:p>
-      <w:r>
-        <w:t>5.4关键计算机资源估算</w:t>
-      </w:r>
-    </w:p>
-    <w:p/>
-    <w:p/>
+      <w:pPr>
+        <w:pStyle w:val="2"/>
+      </w:pPr>
+      <w:bookmarkStart w:id="30" w:name="_Toc510208977"/>
+      <w:r>
+        <w:t>5.4</w:t>
+      </w:r>
+      <w:r>
+        <w:t>关键计算机资源估算</w:t>
+      </w:r>
+      <w:bookmarkEnd w:id="30"/>
+    </w:p>
     <w:p>
       <w:r>
         <w:rPr>
@@ -7716,6 +9982,10 @@
       </w:pPr>
     </w:p>
     <w:p>
+      <w:pPr>
+        <w:pStyle w:val="2"/>
+      </w:pPr>
+      <w:bookmarkStart w:id="31" w:name="_Toc510208978"/>
       <w:r>
         <w:rPr>
           <w:rFonts w:hint="eastAsia"/>
@@ -7723,18 +9993,12 @@
         <w:t>5</w:t>
       </w:r>
       <w:r>
-        <w:t>.5管理预留</w:t>
-      </w:r>
-    </w:p>
-    <w:p/>
-    <w:p/>
-    <w:p>
-      <w:r>
-        <w:rPr>
-          <w:rFonts w:hint="eastAsia"/>
-        </w:rPr>
-        <w:t>无。</w:t>
-      </w:r>
+        <w:t>.5</w:t>
+      </w:r>
+      <w:r>
+        <w:t>管理预留</w:t>
+      </w:r>
+      <w:bookmarkEnd w:id="31"/>
     </w:p>
     <w:p/>
     <w:sectPr>
@@ -7747,42 +10011,28 @@
 </w:document>
 </file>
 
-<file path=word/endnotes.xml><?xml version="1.0" encoding="utf-8"?>
-<w:endnotes xmlns:wpc="http://schemas.microsoft.com/office/word/2010/wordprocessingCanvas" xmlns:mc="http://schemas.openxmlformats.org/markup-compatibility/2006" xmlns:o="urn:schemas-microsoft-com:office:office" xmlns:r="http://schemas.openxmlformats.org/officeDocument/2006/relationships" xmlns:m="http://schemas.openxmlformats.org/officeDocument/2006/math" xmlns:v="urn:schemas-microsoft-com:vml" xmlns:wp14="http://schemas.microsoft.com/office/word/2010/wordprocessingDrawing" xmlns:wp="http://schemas.openxmlformats.org/drawingml/2006/wordprocessingDrawing" xmlns:w10="urn:schemas-microsoft-com:office:word" xmlns:w="http://schemas.openxmlformats.org/wordprocessingml/2006/main" xmlns:w14="http://schemas.microsoft.com/office/word/2010/wordml" xmlns:wpg="http://schemas.microsoft.com/office/word/2010/wordprocessingGroup" xmlns:wpi="http://schemas.microsoft.com/office/word/2010/wordprocessingInk" xmlns:wne="http://schemas.microsoft.com/office/word/2006/wordml" xmlns:wps="http://schemas.microsoft.com/office/word/2010/wordprocessingShape" mc:Ignorable="w14 wp14">
-  <w:endnote w:type="separator" w:id="-1">
-    <w:p>
-      <w:r>
-        <w:separator/>
-      </w:r>
-    </w:p>
-  </w:endnote>
-  <w:endnote w:type="continuationSeparator" w:id="0">
-    <w:p>
-      <w:r>
-        <w:continuationSeparator/>
-      </w:r>
-    </w:p>
-  </w:endnote>
-</w:endnotes>
-</file>
-
-<file path=word/footnotes.xml><?xml version="1.0" encoding="utf-8"?>
-<w:footnotes xmlns:wpc="http://schemas.microsoft.com/office/word/2010/wordprocessingCanvas" xmlns:mc="http://schemas.openxmlformats.org/markup-compatibility/2006" xmlns:o="urn:schemas-microsoft-com:office:office" xmlns:r="http://schemas.openxmlformats.org/officeDocument/2006/relationships" xmlns:m="http://schemas.openxmlformats.org/officeDocument/2006/math" xmlns:v="urn:schemas-microsoft-com:vml" xmlns:wp14="http://schemas.microsoft.com/office/word/2010/wordprocessingDrawing" xmlns:wp="http://schemas.openxmlformats.org/drawingml/2006/wordprocessingDrawing" xmlns:w10="urn:schemas-microsoft-com:office:word" xmlns:w="http://schemas.openxmlformats.org/wordprocessingml/2006/main" xmlns:w14="http://schemas.microsoft.com/office/word/2010/wordml" xmlns:wpg="http://schemas.microsoft.com/office/word/2010/wordprocessingGroup" xmlns:wpi="http://schemas.microsoft.com/office/word/2010/wordprocessingInk" xmlns:wne="http://schemas.microsoft.com/office/word/2006/wordml" xmlns:wps="http://schemas.microsoft.com/office/word/2010/wordprocessingShape" mc:Ignorable="w14 wp14">
-  <w:footnote w:type="separator" w:id="-1">
-    <w:p>
-      <w:r>
-        <w:separator/>
-      </w:r>
-    </w:p>
-  </w:footnote>
-  <w:footnote w:type="continuationSeparator" w:id="0">
-    <w:p>
-      <w:r>
-        <w:continuationSeparator/>
-      </w:r>
-    </w:p>
-  </w:footnote>
-</w:footnotes>
+<file path=word/numbering.xml><?xml version="1.0" encoding="utf-8"?>
+<w:numbering xmlns:wpc="http://schemas.microsoft.com/office/word/2010/wordprocessingCanvas" xmlns:mc="http://schemas.openxmlformats.org/markup-compatibility/2006" xmlns:o="urn:schemas-microsoft-com:office:office" xmlns:r="http://schemas.openxmlformats.org/officeDocument/2006/relationships" xmlns:m="http://schemas.openxmlformats.org/officeDocument/2006/math" xmlns:v="urn:schemas-microsoft-com:vml" xmlns:wp14="http://schemas.microsoft.com/office/word/2010/wordprocessingDrawing" xmlns:wp="http://schemas.openxmlformats.org/drawingml/2006/wordprocessingDrawing" xmlns:w10="urn:schemas-microsoft-com:office:word" xmlns:w="http://schemas.openxmlformats.org/wordprocessingml/2006/main" xmlns:w14="http://schemas.microsoft.com/office/word/2010/wordml" xmlns:wpg="http://schemas.microsoft.com/office/word/2010/wordprocessingGroup" xmlns:wpi="http://schemas.microsoft.com/office/word/2010/wordprocessingInk" xmlns:wne="http://schemas.microsoft.com/office/word/2006/wordml" xmlns:wps="http://schemas.microsoft.com/office/word/2010/wordprocessingShape" mc:Ignorable="w14 wp14">
+  <w:abstractNum w:abstractNumId="0">
+    <w:nsid w:val="C8F9C54C"/>
+    <w:multiLevelType w:val="singleLevel"/>
+    <w:tmpl w:val="C8F9C54C"/>
+    <w:lvl w:ilvl="0">
+      <w:start w:val="3"/>
+      <w:numFmt w:val="decimal"/>
+      <w:lvlText w:val="%1."/>
+      <w:lvlJc w:val="left"/>
+      <w:pPr>
+        <w:tabs>
+          <w:tab w:val="left" w:pos="312"/>
+        </w:tabs>
+      </w:pPr>
+    </w:lvl>
+  </w:abstractNum>
+  <w:num w:numId="1">
+    <w:abstractNumId w:val="0"/>
+  </w:num>
+</w:numbering>
 </file>
 
 <file path=word/styles.xml><?xml version="1.0" encoding="utf-8"?>
@@ -7790,10 +10040,7 @@
   <w:docDefaults>
     <w:rPrDefault>
       <w:rPr>
-        <w:rFonts w:asciiTheme="minorHAnsi" w:eastAsiaTheme="minorEastAsia" w:hAnsiTheme="minorHAnsi" w:cstheme="minorBidi"/>
-        <w:kern w:val="2"/>
-        <w:sz w:val="21"/>
-        <w:szCs w:val="22"/>
+        <w:rFonts w:ascii="Times New Roman" w:eastAsia="宋体" w:hAnsi="Times New Roman" w:cs="Times New Roman"/>
         <w:lang w:val="en-US" w:eastAsia="zh-CN" w:bidi="ar-SA"/>
       </w:rPr>
     </w:rPrDefault>
@@ -7802,8 +10049,8 @@
   <w:latentStyles w:defLockedState="0" w:defUIPriority="99" w:defSemiHidden="1" w:defUnhideWhenUsed="1" w:defQFormat="0" w:count="267">
     <w:lsdException w:name="Normal" w:semiHidden="0" w:uiPriority="0" w:unhideWhenUsed="0" w:qFormat="1"/>
     <w:lsdException w:name="heading 1" w:semiHidden="0" w:uiPriority="9" w:unhideWhenUsed="0" w:qFormat="1"/>
-    <w:lsdException w:name="heading 2" w:uiPriority="9" w:qFormat="1"/>
-    <w:lsdException w:name="heading 3" w:uiPriority="9" w:qFormat="1"/>
+    <w:lsdException w:name="heading 2" w:semiHidden="0" w:uiPriority="9" w:qFormat="1"/>
+    <w:lsdException w:name="heading 3" w:semiHidden="0" w:uiPriority="9" w:qFormat="1"/>
     <w:lsdException w:name="heading 4" w:uiPriority="9" w:qFormat="1"/>
     <w:lsdException w:name="heading 5" w:uiPriority="9" w:qFormat="1"/>
     <w:lsdException w:name="heading 6" w:uiPriority="9" w:qFormat="1"/>
@@ -7821,13 +10068,12 @@
     <w:lsdException w:name="toc 9" w:uiPriority="39"/>
     <w:lsdException w:name="caption" w:uiPriority="35" w:qFormat="1"/>
     <w:lsdException w:name="Title" w:semiHidden="0" w:uiPriority="10" w:unhideWhenUsed="0" w:qFormat="1"/>
-    <w:lsdException w:name="Default Paragraph Font" w:uiPriority="1"/>
+    <w:lsdException w:name="Default Paragraph Font" w:uiPriority="1" w:qFormat="1"/>
     <w:lsdException w:name="Subtitle" w:semiHidden="0" w:uiPriority="11" w:unhideWhenUsed="0" w:qFormat="1"/>
+    <w:lsdException w:name="Hyperlink" w:semiHidden="0"/>
     <w:lsdException w:name="Strong" w:semiHidden="0" w:uiPriority="22" w:unhideWhenUsed="0" w:qFormat="1"/>
     <w:lsdException w:name="Emphasis" w:semiHidden="0" w:uiPriority="20" w:unhideWhenUsed="0" w:qFormat="1"/>
     <w:lsdException w:name="Table Grid" w:semiHidden="0" w:uiPriority="39" w:unhideWhenUsed="0"/>
-    <w:lsdException w:name="Placeholder Text" w:unhideWhenUsed="0"/>
-    <w:lsdException w:name="No Spacing" w:semiHidden="0" w:uiPriority="1" w:unhideWhenUsed="0" w:qFormat="1"/>
     <w:lsdException w:name="Light Shading" w:semiHidden="0" w:uiPriority="60" w:unhideWhenUsed="0"/>
     <w:lsdException w:name="Light List" w:semiHidden="0" w:uiPriority="61" w:unhideWhenUsed="0"/>
     <w:lsdException w:name="Light Grid" w:semiHidden="0" w:uiPriority="62" w:unhideWhenUsed="0"/>
@@ -7848,10 +10094,7 @@
     <w:lsdException w:name="Medium Shading 1 Accent 1" w:semiHidden="0" w:uiPriority="63" w:unhideWhenUsed="0"/>
     <w:lsdException w:name="Medium Shading 2 Accent 1" w:semiHidden="0" w:uiPriority="64" w:unhideWhenUsed="0"/>
     <w:lsdException w:name="Medium List 1 Accent 1" w:semiHidden="0" w:uiPriority="65" w:unhideWhenUsed="0"/>
-    <w:lsdException w:name="Revision" w:unhideWhenUsed="0"/>
     <w:lsdException w:name="List Paragraph" w:semiHidden="0" w:uiPriority="34" w:unhideWhenUsed="0" w:qFormat="1"/>
-    <w:lsdException w:name="Quote" w:semiHidden="0" w:uiPriority="29" w:unhideWhenUsed="0" w:qFormat="1"/>
-    <w:lsdException w:name="Intense Quote" w:semiHidden="0" w:uiPriority="30" w:unhideWhenUsed="0" w:qFormat="1"/>
     <w:lsdException w:name="Medium List 2 Accent 1" w:semiHidden="0" w:uiPriority="66" w:unhideWhenUsed="0"/>
     <w:lsdException w:name="Medium Grid 1 Accent 1" w:semiHidden="0" w:uiPriority="67" w:unhideWhenUsed="0"/>
     <w:lsdException w:name="Medium Grid 2 Accent 1" w:semiHidden="0" w:uiPriority="68" w:unhideWhenUsed="0"/>
@@ -7945,6 +10188,12 @@
       <w:widowControl w:val="0"/>
       <w:jc w:val="both"/>
     </w:pPr>
+    <w:rPr>
+      <w:rFonts w:asciiTheme="minorHAnsi" w:eastAsiaTheme="minorEastAsia" w:hAnsiTheme="minorHAnsi" w:cstheme="minorBidi"/>
+      <w:kern w:val="2"/>
+      <w:sz w:val="21"/>
+      <w:szCs w:val="22"/>
+    </w:rPr>
   </w:style>
   <w:style w:type="paragraph" w:styleId="1">
     <w:name w:val="heading 1"/>
@@ -7953,7 +10202,6 @@
     <w:link w:val="1Char"/>
     <w:uiPriority w:val="9"/>
     <w:qFormat/>
-    <w:rsid w:val="00C76C0A"/>
     <w:pPr>
       <w:keepNext/>
       <w:keepLines/>
@@ -7976,7 +10224,6 @@
     <w:uiPriority w:val="9"/>
     <w:unhideWhenUsed/>
     <w:qFormat/>
-    <w:rsid w:val="0095051C"/>
     <w:pPr>
       <w:keepNext/>
       <w:keepLines/>
@@ -7990,6 +10237,24 @@
       <w:kern w:val="0"/>
       <w:sz w:val="32"/>
       <w:szCs w:val="32"/>
+    </w:rPr>
+  </w:style>
+  <w:style w:type="paragraph" w:styleId="3">
+    <w:name w:val="heading 3"/>
+    <w:basedOn w:val="a"/>
+    <w:next w:val="a"/>
+    <w:uiPriority w:val="9"/>
+    <w:unhideWhenUsed/>
+    <w:qFormat/>
+    <w:pPr>
+      <w:keepNext/>
+      <w:keepLines/>
+      <w:spacing w:before="260" w:after="260" w:line="413" w:lineRule="auto"/>
+      <w:outlineLvl w:val="2"/>
+    </w:pPr>
+    <w:rPr>
+      <w:b/>
+      <w:sz w:val="32"/>
     </w:rPr>
   </w:style>
   <w:style w:type="character" w:default="1" w:styleId="a0">
@@ -8019,14 +10284,75 @@
     <w:semiHidden/>
     <w:unhideWhenUsed/>
   </w:style>
+  <w:style w:type="paragraph" w:styleId="30">
+    <w:name w:val="toc 3"/>
+    <w:basedOn w:val="a"/>
+    <w:next w:val="a"/>
+    <w:uiPriority w:val="39"/>
+    <w:unhideWhenUsed/>
+    <w:qFormat/>
+    <w:pPr>
+      <w:widowControl/>
+      <w:spacing w:after="100" w:line="276" w:lineRule="auto"/>
+      <w:ind w:left="440"/>
+      <w:jc w:val="left"/>
+    </w:pPr>
+    <w:rPr>
+      <w:kern w:val="0"/>
+      <w:sz w:val="22"/>
+    </w:rPr>
+  </w:style>
   <w:style w:type="paragraph" w:styleId="a3">
-    <w:name w:val="header"/>
+    <w:name w:val="Date"/>
     <w:basedOn w:val="a"/>
+    <w:next w:val="a"/>
     <w:link w:val="Char"/>
     <w:uiPriority w:val="99"/>
     <w:semiHidden/>
     <w:unhideWhenUsed/>
-    <w:rsid w:val="003C506D"/>
+    <w:pPr>
+      <w:ind w:leftChars="2500" w:left="100"/>
+    </w:pPr>
+  </w:style>
+  <w:style w:type="paragraph" w:styleId="a4">
+    <w:name w:val="Balloon Text"/>
+    <w:basedOn w:val="a"/>
+    <w:link w:val="Char0"/>
+    <w:uiPriority w:val="99"/>
+    <w:semiHidden/>
+    <w:unhideWhenUsed/>
+    <w:rPr>
+      <w:sz w:val="18"/>
+      <w:szCs w:val="18"/>
+    </w:rPr>
+  </w:style>
+  <w:style w:type="paragraph" w:styleId="a5">
+    <w:name w:val="footer"/>
+    <w:basedOn w:val="a"/>
+    <w:link w:val="Char1"/>
+    <w:uiPriority w:val="99"/>
+    <w:semiHidden/>
+    <w:unhideWhenUsed/>
+    <w:pPr>
+      <w:tabs>
+        <w:tab w:val="center" w:pos="4153"/>
+        <w:tab w:val="right" w:pos="8306"/>
+      </w:tabs>
+      <w:snapToGrid w:val="0"/>
+      <w:jc w:val="left"/>
+    </w:pPr>
+    <w:rPr>
+      <w:sz w:val="18"/>
+      <w:szCs w:val="18"/>
+    </w:rPr>
+  </w:style>
+  <w:style w:type="paragraph" w:styleId="a6">
+    <w:name w:val="header"/>
+    <w:basedOn w:val="a"/>
+    <w:link w:val="Char2"/>
+    <w:uiPriority w:val="99"/>
+    <w:semiHidden/>
+    <w:unhideWhenUsed/>
     <w:pPr>
       <w:pBdr>
         <w:bottom w:val="single" w:sz="6" w:space="1" w:color="auto"/>
@@ -8043,46 +10369,68 @@
       <w:szCs w:val="18"/>
     </w:rPr>
   </w:style>
-  <w:style w:type="character" w:customStyle="1" w:styleId="Char">
+  <w:style w:type="paragraph" w:styleId="10">
+    <w:name w:val="toc 1"/>
+    <w:basedOn w:val="a"/>
+    <w:next w:val="a"/>
+    <w:uiPriority w:val="39"/>
+    <w:unhideWhenUsed/>
+    <w:qFormat/>
+    <w:pPr>
+      <w:widowControl/>
+      <w:spacing w:after="100" w:line="276" w:lineRule="auto"/>
+      <w:jc w:val="left"/>
+    </w:pPr>
+    <w:rPr>
+      <w:kern w:val="0"/>
+      <w:sz w:val="22"/>
+    </w:rPr>
+  </w:style>
+  <w:style w:type="paragraph" w:styleId="20">
+    <w:name w:val="toc 2"/>
+    <w:basedOn w:val="a"/>
+    <w:next w:val="a"/>
+    <w:uiPriority w:val="39"/>
+    <w:unhideWhenUsed/>
+    <w:qFormat/>
+    <w:pPr>
+      <w:widowControl/>
+      <w:spacing w:after="100" w:line="276" w:lineRule="auto"/>
+      <w:ind w:left="220"/>
+      <w:jc w:val="left"/>
+    </w:pPr>
+    <w:rPr>
+      <w:kern w:val="0"/>
+      <w:sz w:val="22"/>
+    </w:rPr>
+  </w:style>
+  <w:style w:type="character" w:styleId="a7">
+    <w:name w:val="Hyperlink"/>
+    <w:basedOn w:val="a0"/>
+    <w:uiPriority w:val="99"/>
+    <w:unhideWhenUsed/>
+    <w:rPr>
+      <w:color w:val="0000FF"/>
+      <w:u w:val="single"/>
+    </w:rPr>
+  </w:style>
+  <w:style w:type="character" w:customStyle="1" w:styleId="Char2">
     <w:name w:val="页眉 Char"/>
     <w:basedOn w:val="a0"/>
-    <w:link w:val="a3"/>
+    <w:link w:val="a6"/>
     <w:uiPriority w:val="99"/>
     <w:semiHidden/>
-    <w:rsid w:val="003C506D"/>
     <w:rPr>
       <w:sz w:val="18"/>
       <w:szCs w:val="18"/>
     </w:rPr>
   </w:style>
-  <w:style w:type="paragraph" w:styleId="a4">
-    <w:name w:val="footer"/>
-    <w:basedOn w:val="a"/>
-    <w:link w:val="Char0"/>
+  <w:style w:type="character" w:customStyle="1" w:styleId="Char1">
+    <w:name w:val="页脚 Char"/>
+    <w:basedOn w:val="a0"/>
+    <w:link w:val="a5"/>
     <w:uiPriority w:val="99"/>
     <w:semiHidden/>
-    <w:unhideWhenUsed/>
-    <w:rsid w:val="003C506D"/>
-    <w:pPr>
-      <w:tabs>
-        <w:tab w:val="center" w:pos="4153"/>
-        <w:tab w:val="right" w:pos="8306"/>
-      </w:tabs>
-      <w:snapToGrid w:val="0"/>
-      <w:jc w:val="left"/>
-    </w:pPr>
-    <w:rPr>
-      <w:sz w:val="18"/>
-      <w:szCs w:val="18"/>
-    </w:rPr>
-  </w:style>
-  <w:style w:type="character" w:customStyle="1" w:styleId="Char0">
-    <w:name w:val="页脚 Char"/>
-    <w:basedOn w:val="a0"/>
-    <w:link w:val="a4"/>
-    <w:uiPriority w:val="99"/>
-    <w:semiHidden/>
-    <w:rsid w:val="003C506D"/>
     <w:rPr>
       <w:sz w:val="18"/>
       <w:szCs w:val="18"/>
@@ -8093,7 +10441,6 @@
     <w:basedOn w:val="a0"/>
     <w:link w:val="1"/>
     <w:uiPriority w:val="9"/>
-    <w:rsid w:val="00C76C0A"/>
     <w:rPr>
       <w:b/>
       <w:bCs/>
@@ -8102,14 +10449,13 @@
       <w:szCs w:val="44"/>
     </w:rPr>
   </w:style>
-  <w:style w:type="paragraph" w:styleId="TOC">
-    <w:name w:val="TOC Heading"/>
+  <w:style w:type="paragraph" w:customStyle="1" w:styleId="TOC1">
+    <w:name w:val="TOC 标题1"/>
     <w:basedOn w:val="1"/>
     <w:next w:val="a"/>
     <w:uiPriority w:val="39"/>
     <w:unhideWhenUsed/>
     <w:qFormat/>
-    <w:rsid w:val="00C76C0A"/>
     <w:pPr>
       <w:widowControl/>
       <w:spacing w:before="480" w:after="0" w:line="276" w:lineRule="auto"/>
@@ -8124,91 +10470,15 @@
       <w:szCs w:val="28"/>
     </w:rPr>
   </w:style>
-  <w:style w:type="paragraph" w:styleId="a5">
-    <w:name w:val="Balloon Text"/>
-    <w:basedOn w:val="a"/>
-    <w:link w:val="Char1"/>
+  <w:style w:type="character" w:customStyle="1" w:styleId="Char0">
+    <w:name w:val="批注框文本 Char"/>
+    <w:basedOn w:val="a0"/>
+    <w:link w:val="a4"/>
     <w:uiPriority w:val="99"/>
     <w:semiHidden/>
-    <w:unhideWhenUsed/>
-    <w:rsid w:val="00C76C0A"/>
     <w:rPr>
       <w:sz w:val="18"/>
       <w:szCs w:val="18"/>
-    </w:rPr>
-  </w:style>
-  <w:style w:type="character" w:customStyle="1" w:styleId="Char1">
-    <w:name w:val="批注框文本 Char"/>
-    <w:basedOn w:val="a0"/>
-    <w:link w:val="a5"/>
-    <w:uiPriority w:val="99"/>
-    <w:semiHidden/>
-    <w:rsid w:val="00C76C0A"/>
-    <w:rPr>
-      <w:sz w:val="18"/>
-      <w:szCs w:val="18"/>
-    </w:rPr>
-  </w:style>
-  <w:style w:type="paragraph" w:styleId="20">
-    <w:name w:val="toc 2"/>
-    <w:basedOn w:val="a"/>
-    <w:next w:val="a"/>
-    <w:autoRedefine/>
-    <w:uiPriority w:val="39"/>
-    <w:semiHidden/>
-    <w:unhideWhenUsed/>
-    <w:qFormat/>
-    <w:rsid w:val="00C76C0A"/>
-    <w:pPr>
-      <w:widowControl/>
-      <w:spacing w:after="100" w:line="276" w:lineRule="auto"/>
-      <w:ind w:left="220"/>
-      <w:jc w:val="left"/>
-    </w:pPr>
-    <w:rPr>
-      <w:kern w:val="0"/>
-      <w:sz w:val="22"/>
-    </w:rPr>
-  </w:style>
-  <w:style w:type="paragraph" w:styleId="10">
-    <w:name w:val="toc 1"/>
-    <w:basedOn w:val="a"/>
-    <w:next w:val="a"/>
-    <w:autoRedefine/>
-    <w:uiPriority w:val="39"/>
-    <w:semiHidden/>
-    <w:unhideWhenUsed/>
-    <w:qFormat/>
-    <w:rsid w:val="00C76C0A"/>
-    <w:pPr>
-      <w:widowControl/>
-      <w:spacing w:after="100" w:line="276" w:lineRule="auto"/>
-      <w:jc w:val="left"/>
-    </w:pPr>
-    <w:rPr>
-      <w:kern w:val="0"/>
-      <w:sz w:val="22"/>
-    </w:rPr>
-  </w:style>
-  <w:style w:type="paragraph" w:styleId="3">
-    <w:name w:val="toc 3"/>
-    <w:basedOn w:val="a"/>
-    <w:next w:val="a"/>
-    <w:autoRedefine/>
-    <w:uiPriority w:val="39"/>
-    <w:semiHidden/>
-    <w:unhideWhenUsed/>
-    <w:qFormat/>
-    <w:rsid w:val="00C76C0A"/>
-    <w:pPr>
-      <w:widowControl/>
-      <w:spacing w:after="100" w:line="276" w:lineRule="auto"/>
-      <w:ind w:left="440"/>
-      <w:jc w:val="left"/>
-    </w:pPr>
-    <w:rPr>
-      <w:kern w:val="0"/>
-      <w:sz w:val="22"/>
     </w:rPr>
   </w:style>
   <w:style w:type="character" w:customStyle="1" w:styleId="2Char">
@@ -8216,7 +10486,6 @@
     <w:basedOn w:val="a0"/>
     <w:link w:val="2"/>
     <w:uiPriority w:val="9"/>
-    <w:rsid w:val="0095051C"/>
     <w:rPr>
       <w:rFonts w:ascii="Cambria" w:eastAsia="宋体" w:hAnsi="Cambria" w:cs="Times New Roman"/>
       <w:b/>
@@ -8226,12 +10495,11 @@
       <w:szCs w:val="32"/>
     </w:rPr>
   </w:style>
-  <w:style w:type="paragraph" w:styleId="a6">
+  <w:style w:type="paragraph" w:styleId="a8">
     <w:name w:val="List Paragraph"/>
     <w:basedOn w:val="a"/>
     <w:uiPriority w:val="34"/>
     <w:qFormat/>
-    <w:rsid w:val="0095051C"/>
     <w:pPr>
       <w:ind w:firstLineChars="200" w:firstLine="420"/>
     </w:pPr>
@@ -8239,7 +10507,6 @@
   <w:style w:type="paragraph" w:customStyle="1" w:styleId="reader-word-layer">
     <w:name w:val="reader-word-layer"/>
     <w:basedOn w:val="a"/>
-    <w:rsid w:val="00100D41"/>
     <w:pPr>
       <w:widowControl/>
       <w:spacing w:before="100" w:beforeAutospacing="1" w:after="100" w:afterAutospacing="1"/>
@@ -8252,37 +10519,12 @@
       <w:szCs w:val="24"/>
     </w:rPr>
   </w:style>
-  <w:style w:type="character" w:styleId="a7">
-    <w:name w:val="Hyperlink"/>
+  <w:style w:type="character" w:customStyle="1" w:styleId="Char">
+    <w:name w:val="日期 Char"/>
     <w:basedOn w:val="a0"/>
-    <w:uiPriority w:val="99"/>
-    <w:unhideWhenUsed/>
-    <w:rsid w:val="00100D41"/>
-    <w:rPr>
-      <w:color w:val="0000FF"/>
-      <w:u w:val="single"/>
-    </w:rPr>
-  </w:style>
-  <w:style w:type="paragraph" w:styleId="a8">
-    <w:name w:val="Date"/>
-    <w:basedOn w:val="a"/>
-    <w:next w:val="a"/>
-    <w:link w:val="Char2"/>
+    <w:link w:val="a3"/>
     <w:uiPriority w:val="99"/>
     <w:semiHidden/>
-    <w:unhideWhenUsed/>
-    <w:rsid w:val="000F6A3A"/>
-    <w:pPr>
-      <w:ind w:leftChars="2500" w:left="100"/>
-    </w:pPr>
-  </w:style>
-  <w:style w:type="character" w:customStyle="1" w:styleId="Char2">
-    <w:name w:val="日期 Char"/>
-    <w:basedOn w:val="a0"/>
-    <w:link w:val="a8"/>
-    <w:uiPriority w:val="99"/>
-    <w:semiHidden/>
-    <w:rsid w:val="000F6A3A"/>
   </w:style>
 </w:styles>
 </file>
@@ -8292,10 +10534,7 @@
   <w:docDefaults>
     <w:rPrDefault>
       <w:rPr>
-        <w:rFonts w:asciiTheme="minorHAnsi" w:eastAsiaTheme="minorEastAsia" w:hAnsiTheme="minorHAnsi" w:cstheme="minorBidi"/>
-        <w:kern w:val="2"/>
-        <w:sz w:val="21"/>
-        <w:szCs w:val="22"/>
+        <w:rFonts w:ascii="Times New Roman" w:eastAsia="宋体" w:hAnsi="Times New Roman" w:cs="Times New Roman"/>
         <w:lang w:val="en-US" w:eastAsia="zh-CN" w:bidi="ar-SA"/>
       </w:rPr>
     </w:rPrDefault>
@@ -8304,8 +10543,8 @@
   <w:latentStyles w:defLockedState="0" w:defUIPriority="99" w:defSemiHidden="1" w:defUnhideWhenUsed="1" w:defQFormat="0" w:count="267">
     <w:lsdException w:name="Normal" w:semiHidden="0" w:uiPriority="0" w:unhideWhenUsed="0" w:qFormat="1"/>
     <w:lsdException w:name="heading 1" w:semiHidden="0" w:uiPriority="9" w:unhideWhenUsed="0" w:qFormat="1"/>
-    <w:lsdException w:name="heading 2" w:uiPriority="9" w:qFormat="1"/>
-    <w:lsdException w:name="heading 3" w:uiPriority="9" w:qFormat="1"/>
+    <w:lsdException w:name="heading 2" w:semiHidden="0" w:uiPriority="9" w:qFormat="1"/>
+    <w:lsdException w:name="heading 3" w:semiHidden="0" w:uiPriority="9" w:qFormat="1"/>
     <w:lsdException w:name="heading 4" w:uiPriority="9" w:qFormat="1"/>
     <w:lsdException w:name="heading 5" w:uiPriority="9" w:qFormat="1"/>
     <w:lsdException w:name="heading 6" w:uiPriority="9" w:qFormat="1"/>
@@ -8323,13 +10562,12 @@
     <w:lsdException w:name="toc 9" w:uiPriority="39"/>
     <w:lsdException w:name="caption" w:uiPriority="35" w:qFormat="1"/>
     <w:lsdException w:name="Title" w:semiHidden="0" w:uiPriority="10" w:unhideWhenUsed="0" w:qFormat="1"/>
-    <w:lsdException w:name="Default Paragraph Font" w:uiPriority="1"/>
+    <w:lsdException w:name="Default Paragraph Font" w:uiPriority="1" w:qFormat="1"/>
     <w:lsdException w:name="Subtitle" w:semiHidden="0" w:uiPriority="11" w:unhideWhenUsed="0" w:qFormat="1"/>
+    <w:lsdException w:name="Hyperlink" w:semiHidden="0"/>
     <w:lsdException w:name="Strong" w:semiHidden="0" w:uiPriority="22" w:unhideWhenUsed="0" w:qFormat="1"/>
     <w:lsdException w:name="Emphasis" w:semiHidden="0" w:uiPriority="20" w:unhideWhenUsed="0" w:qFormat="1"/>
     <w:lsdException w:name="Table Grid" w:semiHidden="0" w:uiPriority="39" w:unhideWhenUsed="0"/>
-    <w:lsdException w:name="Placeholder Text" w:unhideWhenUsed="0"/>
-    <w:lsdException w:name="No Spacing" w:semiHidden="0" w:uiPriority="1" w:unhideWhenUsed="0" w:qFormat="1"/>
     <w:lsdException w:name="Light Shading" w:semiHidden="0" w:uiPriority="60" w:unhideWhenUsed="0"/>
     <w:lsdException w:name="Light List" w:semiHidden="0" w:uiPriority="61" w:unhideWhenUsed="0"/>
     <w:lsdException w:name="Light Grid" w:semiHidden="0" w:uiPriority="62" w:unhideWhenUsed="0"/>
@@ -8350,10 +10588,7 @@
     <w:lsdException w:name="Medium Shading 1 Accent 1" w:semiHidden="0" w:uiPriority="63" w:unhideWhenUsed="0"/>
     <w:lsdException w:name="Medium Shading 2 Accent 1" w:semiHidden="0" w:uiPriority="64" w:unhideWhenUsed="0"/>
     <w:lsdException w:name="Medium List 1 Accent 1" w:semiHidden="0" w:uiPriority="65" w:unhideWhenUsed="0"/>
-    <w:lsdException w:name="Revision" w:unhideWhenUsed="0"/>
     <w:lsdException w:name="List Paragraph" w:semiHidden="0" w:uiPriority="34" w:unhideWhenUsed="0" w:qFormat="1"/>
-    <w:lsdException w:name="Quote" w:semiHidden="0" w:uiPriority="29" w:unhideWhenUsed="0" w:qFormat="1"/>
-    <w:lsdException w:name="Intense Quote" w:semiHidden="0" w:uiPriority="30" w:unhideWhenUsed="0" w:qFormat="1"/>
     <w:lsdException w:name="Medium List 2 Accent 1" w:semiHidden="0" w:uiPriority="66" w:unhideWhenUsed="0"/>
     <w:lsdException w:name="Medium Grid 1 Accent 1" w:semiHidden="0" w:uiPriority="67" w:unhideWhenUsed="0"/>
     <w:lsdException w:name="Medium Grid 2 Accent 1" w:semiHidden="0" w:uiPriority="68" w:unhideWhenUsed="0"/>
@@ -8447,6 +10682,12 @@
       <w:widowControl w:val="0"/>
       <w:jc w:val="both"/>
     </w:pPr>
+    <w:rPr>
+      <w:rFonts w:asciiTheme="minorHAnsi" w:eastAsiaTheme="minorEastAsia" w:hAnsiTheme="minorHAnsi" w:cstheme="minorBidi"/>
+      <w:kern w:val="2"/>
+      <w:sz w:val="21"/>
+      <w:szCs w:val="22"/>
+    </w:rPr>
   </w:style>
   <w:style w:type="paragraph" w:styleId="1">
     <w:name w:val="heading 1"/>
@@ -8455,7 +10696,6 @@
     <w:link w:val="1Char"/>
     <w:uiPriority w:val="9"/>
     <w:qFormat/>
-    <w:rsid w:val="00C76C0A"/>
     <w:pPr>
       <w:keepNext/>
       <w:keepLines/>
@@ -8478,7 +10718,6 @@
     <w:uiPriority w:val="9"/>
     <w:unhideWhenUsed/>
     <w:qFormat/>
-    <w:rsid w:val="0095051C"/>
     <w:pPr>
       <w:keepNext/>
       <w:keepLines/>
@@ -8492,6 +10731,24 @@
       <w:kern w:val="0"/>
       <w:sz w:val="32"/>
       <w:szCs w:val="32"/>
+    </w:rPr>
+  </w:style>
+  <w:style w:type="paragraph" w:styleId="3">
+    <w:name w:val="heading 3"/>
+    <w:basedOn w:val="a"/>
+    <w:next w:val="a"/>
+    <w:uiPriority w:val="9"/>
+    <w:unhideWhenUsed/>
+    <w:qFormat/>
+    <w:pPr>
+      <w:keepNext/>
+      <w:keepLines/>
+      <w:spacing w:before="260" w:after="260" w:line="413" w:lineRule="auto"/>
+      <w:outlineLvl w:val="2"/>
+    </w:pPr>
+    <w:rPr>
+      <w:b/>
+      <w:sz w:val="32"/>
     </w:rPr>
   </w:style>
   <w:style w:type="character" w:default="1" w:styleId="a0">
@@ -8521,14 +10778,75 @@
     <w:semiHidden/>
     <w:unhideWhenUsed/>
   </w:style>
+  <w:style w:type="paragraph" w:styleId="30">
+    <w:name w:val="toc 3"/>
+    <w:basedOn w:val="a"/>
+    <w:next w:val="a"/>
+    <w:uiPriority w:val="39"/>
+    <w:unhideWhenUsed/>
+    <w:qFormat/>
+    <w:pPr>
+      <w:widowControl/>
+      <w:spacing w:after="100" w:line="276" w:lineRule="auto"/>
+      <w:ind w:left="440"/>
+      <w:jc w:val="left"/>
+    </w:pPr>
+    <w:rPr>
+      <w:kern w:val="0"/>
+      <w:sz w:val="22"/>
+    </w:rPr>
+  </w:style>
   <w:style w:type="paragraph" w:styleId="a3">
-    <w:name w:val="header"/>
+    <w:name w:val="Date"/>
     <w:basedOn w:val="a"/>
+    <w:next w:val="a"/>
     <w:link w:val="Char"/>
     <w:uiPriority w:val="99"/>
     <w:semiHidden/>
     <w:unhideWhenUsed/>
-    <w:rsid w:val="003C506D"/>
+    <w:pPr>
+      <w:ind w:leftChars="2500" w:left="100"/>
+    </w:pPr>
+  </w:style>
+  <w:style w:type="paragraph" w:styleId="a4">
+    <w:name w:val="Balloon Text"/>
+    <w:basedOn w:val="a"/>
+    <w:link w:val="Char0"/>
+    <w:uiPriority w:val="99"/>
+    <w:semiHidden/>
+    <w:unhideWhenUsed/>
+    <w:rPr>
+      <w:sz w:val="18"/>
+      <w:szCs w:val="18"/>
+    </w:rPr>
+  </w:style>
+  <w:style w:type="paragraph" w:styleId="a5">
+    <w:name w:val="footer"/>
+    <w:basedOn w:val="a"/>
+    <w:link w:val="Char1"/>
+    <w:uiPriority w:val="99"/>
+    <w:semiHidden/>
+    <w:unhideWhenUsed/>
+    <w:pPr>
+      <w:tabs>
+        <w:tab w:val="center" w:pos="4153"/>
+        <w:tab w:val="right" w:pos="8306"/>
+      </w:tabs>
+      <w:snapToGrid w:val="0"/>
+      <w:jc w:val="left"/>
+    </w:pPr>
+    <w:rPr>
+      <w:sz w:val="18"/>
+      <w:szCs w:val="18"/>
+    </w:rPr>
+  </w:style>
+  <w:style w:type="paragraph" w:styleId="a6">
+    <w:name w:val="header"/>
+    <w:basedOn w:val="a"/>
+    <w:link w:val="Char2"/>
+    <w:uiPriority w:val="99"/>
+    <w:semiHidden/>
+    <w:unhideWhenUsed/>
     <w:pPr>
       <w:pBdr>
         <w:bottom w:val="single" w:sz="6" w:space="1" w:color="auto"/>
@@ -8545,46 +10863,68 @@
       <w:szCs w:val="18"/>
     </w:rPr>
   </w:style>
-  <w:style w:type="character" w:customStyle="1" w:styleId="Char">
+  <w:style w:type="paragraph" w:styleId="10">
+    <w:name w:val="toc 1"/>
+    <w:basedOn w:val="a"/>
+    <w:next w:val="a"/>
+    <w:uiPriority w:val="39"/>
+    <w:unhideWhenUsed/>
+    <w:qFormat/>
+    <w:pPr>
+      <w:widowControl/>
+      <w:spacing w:after="100" w:line="276" w:lineRule="auto"/>
+      <w:jc w:val="left"/>
+    </w:pPr>
+    <w:rPr>
+      <w:kern w:val="0"/>
+      <w:sz w:val="22"/>
+    </w:rPr>
+  </w:style>
+  <w:style w:type="paragraph" w:styleId="20">
+    <w:name w:val="toc 2"/>
+    <w:basedOn w:val="a"/>
+    <w:next w:val="a"/>
+    <w:uiPriority w:val="39"/>
+    <w:unhideWhenUsed/>
+    <w:qFormat/>
+    <w:pPr>
+      <w:widowControl/>
+      <w:spacing w:after="100" w:line="276" w:lineRule="auto"/>
+      <w:ind w:left="220"/>
+      <w:jc w:val="left"/>
+    </w:pPr>
+    <w:rPr>
+      <w:kern w:val="0"/>
+      <w:sz w:val="22"/>
+    </w:rPr>
+  </w:style>
+  <w:style w:type="character" w:styleId="a7">
+    <w:name w:val="Hyperlink"/>
+    <w:basedOn w:val="a0"/>
+    <w:uiPriority w:val="99"/>
+    <w:unhideWhenUsed/>
+    <w:rPr>
+      <w:color w:val="0000FF"/>
+      <w:u w:val="single"/>
+    </w:rPr>
+  </w:style>
+  <w:style w:type="character" w:customStyle="1" w:styleId="Char2">
     <w:name w:val="页眉 Char"/>
     <w:basedOn w:val="a0"/>
-    <w:link w:val="a3"/>
+    <w:link w:val="a6"/>
     <w:uiPriority w:val="99"/>
     <w:semiHidden/>
-    <w:rsid w:val="003C506D"/>
     <w:rPr>
       <w:sz w:val="18"/>
       <w:szCs w:val="18"/>
     </w:rPr>
   </w:style>
-  <w:style w:type="paragraph" w:styleId="a4">
-    <w:name w:val="footer"/>
-    <w:basedOn w:val="a"/>
-    <w:link w:val="Char0"/>
+  <w:style w:type="character" w:customStyle="1" w:styleId="Char1">
+    <w:name w:val="页脚 Char"/>
+    <w:basedOn w:val="a0"/>
+    <w:link w:val="a5"/>
     <w:uiPriority w:val="99"/>
     <w:semiHidden/>
-    <w:unhideWhenUsed/>
-    <w:rsid w:val="003C506D"/>
-    <w:pPr>
-      <w:tabs>
-        <w:tab w:val="center" w:pos="4153"/>
-        <w:tab w:val="right" w:pos="8306"/>
-      </w:tabs>
-      <w:snapToGrid w:val="0"/>
-      <w:jc w:val="left"/>
-    </w:pPr>
-    <w:rPr>
-      <w:sz w:val="18"/>
-      <w:szCs w:val="18"/>
-    </w:rPr>
-  </w:style>
-  <w:style w:type="character" w:customStyle="1" w:styleId="Char0">
-    <w:name w:val="页脚 Char"/>
-    <w:basedOn w:val="a0"/>
-    <w:link w:val="a4"/>
-    <w:uiPriority w:val="99"/>
-    <w:semiHidden/>
-    <w:rsid w:val="003C506D"/>
     <w:rPr>
       <w:sz w:val="18"/>
       <w:szCs w:val="18"/>
@@ -8595,7 +10935,6 @@
     <w:basedOn w:val="a0"/>
     <w:link w:val="1"/>
     <w:uiPriority w:val="9"/>
-    <w:rsid w:val="00C76C0A"/>
     <w:rPr>
       <w:b/>
       <w:bCs/>
@@ -8604,14 +10943,13 @@
       <w:szCs w:val="44"/>
     </w:rPr>
   </w:style>
-  <w:style w:type="paragraph" w:styleId="TOC">
-    <w:name w:val="TOC Heading"/>
+  <w:style w:type="paragraph" w:customStyle="1" w:styleId="TOC1">
+    <w:name w:val="TOC 标题1"/>
     <w:basedOn w:val="1"/>
     <w:next w:val="a"/>
     <w:uiPriority w:val="39"/>
     <w:unhideWhenUsed/>
     <w:qFormat/>
-    <w:rsid w:val="00C76C0A"/>
     <w:pPr>
       <w:widowControl/>
       <w:spacing w:before="480" w:after="0" w:line="276" w:lineRule="auto"/>
@@ -8626,91 +10964,15 @@
       <w:szCs w:val="28"/>
     </w:rPr>
   </w:style>
-  <w:style w:type="paragraph" w:styleId="a5">
-    <w:name w:val="Balloon Text"/>
-    <w:basedOn w:val="a"/>
-    <w:link w:val="Char1"/>
+  <w:style w:type="character" w:customStyle="1" w:styleId="Char0">
+    <w:name w:val="批注框文本 Char"/>
+    <w:basedOn w:val="a0"/>
+    <w:link w:val="a4"/>
     <w:uiPriority w:val="99"/>
     <w:semiHidden/>
-    <w:unhideWhenUsed/>
-    <w:rsid w:val="00C76C0A"/>
     <w:rPr>
       <w:sz w:val="18"/>
       <w:szCs w:val="18"/>
-    </w:rPr>
-  </w:style>
-  <w:style w:type="character" w:customStyle="1" w:styleId="Char1">
-    <w:name w:val="批注框文本 Char"/>
-    <w:basedOn w:val="a0"/>
-    <w:link w:val="a5"/>
-    <w:uiPriority w:val="99"/>
-    <w:semiHidden/>
-    <w:rsid w:val="00C76C0A"/>
-    <w:rPr>
-      <w:sz w:val="18"/>
-      <w:szCs w:val="18"/>
-    </w:rPr>
-  </w:style>
-  <w:style w:type="paragraph" w:styleId="20">
-    <w:name w:val="toc 2"/>
-    <w:basedOn w:val="a"/>
-    <w:next w:val="a"/>
-    <w:autoRedefine/>
-    <w:uiPriority w:val="39"/>
-    <w:semiHidden/>
-    <w:unhideWhenUsed/>
-    <w:qFormat/>
-    <w:rsid w:val="00C76C0A"/>
-    <w:pPr>
-      <w:widowControl/>
-      <w:spacing w:after="100" w:line="276" w:lineRule="auto"/>
-      <w:ind w:left="220"/>
-      <w:jc w:val="left"/>
-    </w:pPr>
-    <w:rPr>
-      <w:kern w:val="0"/>
-      <w:sz w:val="22"/>
-    </w:rPr>
-  </w:style>
-  <w:style w:type="paragraph" w:styleId="10">
-    <w:name w:val="toc 1"/>
-    <w:basedOn w:val="a"/>
-    <w:next w:val="a"/>
-    <w:autoRedefine/>
-    <w:uiPriority w:val="39"/>
-    <w:semiHidden/>
-    <w:unhideWhenUsed/>
-    <w:qFormat/>
-    <w:rsid w:val="00C76C0A"/>
-    <w:pPr>
-      <w:widowControl/>
-      <w:spacing w:after="100" w:line="276" w:lineRule="auto"/>
-      <w:jc w:val="left"/>
-    </w:pPr>
-    <w:rPr>
-      <w:kern w:val="0"/>
-      <w:sz w:val="22"/>
-    </w:rPr>
-  </w:style>
-  <w:style w:type="paragraph" w:styleId="3">
-    <w:name w:val="toc 3"/>
-    <w:basedOn w:val="a"/>
-    <w:next w:val="a"/>
-    <w:autoRedefine/>
-    <w:uiPriority w:val="39"/>
-    <w:semiHidden/>
-    <w:unhideWhenUsed/>
-    <w:qFormat/>
-    <w:rsid w:val="00C76C0A"/>
-    <w:pPr>
-      <w:widowControl/>
-      <w:spacing w:after="100" w:line="276" w:lineRule="auto"/>
-      <w:ind w:left="440"/>
-      <w:jc w:val="left"/>
-    </w:pPr>
-    <w:rPr>
-      <w:kern w:val="0"/>
-      <w:sz w:val="22"/>
     </w:rPr>
   </w:style>
   <w:style w:type="character" w:customStyle="1" w:styleId="2Char">
@@ -8718,7 +10980,6 @@
     <w:basedOn w:val="a0"/>
     <w:link w:val="2"/>
     <w:uiPriority w:val="9"/>
-    <w:rsid w:val="0095051C"/>
     <w:rPr>
       <w:rFonts w:ascii="Cambria" w:eastAsia="宋体" w:hAnsi="Cambria" w:cs="Times New Roman"/>
       <w:b/>
@@ -8728,12 +10989,11 @@
       <w:szCs w:val="32"/>
     </w:rPr>
   </w:style>
-  <w:style w:type="paragraph" w:styleId="a6">
+  <w:style w:type="paragraph" w:styleId="a8">
     <w:name w:val="List Paragraph"/>
     <w:basedOn w:val="a"/>
     <w:uiPriority w:val="34"/>
     <w:qFormat/>
-    <w:rsid w:val="0095051C"/>
     <w:pPr>
       <w:ind w:firstLineChars="200" w:firstLine="420"/>
     </w:pPr>
@@ -8741,7 +11001,6 @@
   <w:style w:type="paragraph" w:customStyle="1" w:styleId="reader-word-layer">
     <w:name w:val="reader-word-layer"/>
     <w:basedOn w:val="a"/>
-    <w:rsid w:val="00100D41"/>
     <w:pPr>
       <w:widowControl/>
       <w:spacing w:before="100" w:beforeAutospacing="1" w:after="100" w:afterAutospacing="1"/>
@@ -8754,37 +11013,12 @@
       <w:szCs w:val="24"/>
     </w:rPr>
   </w:style>
-  <w:style w:type="character" w:styleId="a7">
-    <w:name w:val="Hyperlink"/>
+  <w:style w:type="character" w:customStyle="1" w:styleId="Char">
+    <w:name w:val="日期 Char"/>
     <w:basedOn w:val="a0"/>
-    <w:uiPriority w:val="99"/>
-    <w:unhideWhenUsed/>
-    <w:rsid w:val="00100D41"/>
-    <w:rPr>
-      <w:color w:val="0000FF"/>
-      <w:u w:val="single"/>
-    </w:rPr>
-  </w:style>
-  <w:style w:type="paragraph" w:styleId="a8">
-    <w:name w:val="Date"/>
-    <w:basedOn w:val="a"/>
-    <w:next w:val="a"/>
-    <w:link w:val="Char2"/>
+    <w:link w:val="a3"/>
     <w:uiPriority w:val="99"/>
     <w:semiHidden/>
-    <w:unhideWhenUsed/>
-    <w:rsid w:val="000F6A3A"/>
-    <w:pPr>
-      <w:ind w:leftChars="2500" w:left="100"/>
-    </w:pPr>
-  </w:style>
-  <w:style w:type="character" w:customStyle="1" w:styleId="Char2">
-    <w:name w:val="日期 Char"/>
-    <w:basedOn w:val="a0"/>
-    <w:link w:val="a8"/>
-    <w:uiPriority w:val="99"/>
-    <w:semiHidden/>
-    <w:rsid w:val="000F6A3A"/>
   </w:style>
 </w:styles>
 </file>
@@ -8865,23 +11099,6 @@
         <a:font script="Viet" typeface="Times New Roman"/>
         <a:font script="Uigh" typeface="Microsoft Uighur"/>
         <a:font script="Geor" typeface="Sylfaen"/>
-        <a:font script="Armn" typeface="Arial"/>
-        <a:font script="Bugi" typeface="Leelawadee UI"/>
-        <a:font script="Bopo" typeface="Microsoft JhengHei"/>
-        <a:font script="Java" typeface="Javanese Text"/>
-        <a:font script="Lisu" typeface="Segoe UI"/>
-        <a:font script="Mymr" typeface="Myanmar Text"/>
-        <a:font script="Nkoo" typeface="Ebrima"/>
-        <a:font script="Olck" typeface="Nirmala UI"/>
-        <a:font script="Osma" typeface="Ebrima"/>
-        <a:font script="Phag" typeface="Phagspa"/>
-        <a:font script="Syrn" typeface="Estrangelo Edessa"/>
-        <a:font script="Syrj" typeface="Estrangelo Edessa"/>
-        <a:font script="Syre" typeface="Estrangelo Edessa"/>
-        <a:font script="Sora" typeface="Nirmala UI"/>
-        <a:font script="Tale" typeface="Microsoft Tai Le"/>
-        <a:font script="Talu" typeface="Microsoft New Tai Lue"/>
-        <a:font script="Tfng" typeface="Ebrima"/>
       </a:majorFont>
       <a:minorFont>
         <a:latin typeface="等线"/>
@@ -8917,23 +11134,6 @@
         <a:font script="Viet" typeface="Arial"/>
         <a:font script="Uigh" typeface="Microsoft Uighur"/>
         <a:font script="Geor" typeface="Sylfaen"/>
-        <a:font script="Armn" typeface="Arial"/>
-        <a:font script="Bugi" typeface="Leelawadee UI"/>
-        <a:font script="Bopo" typeface="Microsoft JhengHei"/>
-        <a:font script="Java" typeface="Javanese Text"/>
-        <a:font script="Lisu" typeface="Segoe UI"/>
-        <a:font script="Mymr" typeface="Myanmar Text"/>
-        <a:font script="Nkoo" typeface="Ebrima"/>
-        <a:font script="Olck" typeface="Nirmala UI"/>
-        <a:font script="Osma" typeface="Ebrima"/>
-        <a:font script="Phag" typeface="Phagspa"/>
-        <a:font script="Syrn" typeface="Estrangelo Edessa"/>
-        <a:font script="Syrj" typeface="Estrangelo Edessa"/>
-        <a:font script="Syre" typeface="Estrangelo Edessa"/>
-        <a:font script="Sora" typeface="Nirmala UI"/>
-        <a:font script="Tale" typeface="Microsoft Tai Le"/>
-        <a:font script="Talu" typeface="Microsoft New Tai Lue"/>
-        <a:font script="Tfng" typeface="Ebrima"/>
       </a:minorFont>
     </a:fontScheme>
     <a:fmtScheme name="Office">
@@ -9076,20 +11276,31 @@
   </a:themeElements>
   <a:objectDefaults/>
   <a:extraClrSchemeLst/>
-  <a:extLst>
-    <a:ext uri="{05A4C25C-085E-4340-85A3-A5531E510DB2}">
-      <thm15:themeFamily xmlns="" xmlns:thm15="http://schemas.microsoft.com/office/thememl/2012/main" name="Office Theme" id="{62F939B6-93AF-4DB8-9C6B-D6C7DFDC589F}" vid="{4A3C46E8-61CC-4603-A589-7422A47A8E4A}"/>
-    </a:ext>
-  </a:extLst>
 </a:theme>
 </file>
 
 <file path=customXml/item1.xml><?xml version="1.0" encoding="utf-8"?>
+<s:customData xmlns="http://www.wps.cn/officeDocument/2013/wpsCustomData" xmlns:s="http://www.wps.cn/officeDocument/2013/wpsCustomData">
+  <customSectProps>
+    <customSectPr/>
+  </customSectProps>
+</s:customData>
+</file>
+
+<file path=customXml/item2.xml><?xml version="1.0" encoding="utf-8"?>
 <b:Sources xmlns:b="http://schemas.openxmlformats.org/officeDocument/2006/bibliography" xmlns="http://schemas.openxmlformats.org/officeDocument/2006/bibliography" SelectedStyle="\APA.XSL" StyleName="APA Fifth Edition"/>
 </file>
 
 <file path=customXml/itemProps1.xml><?xml version="1.0" encoding="utf-8"?>
-<ds:datastoreItem xmlns:ds="http://schemas.openxmlformats.org/officeDocument/2006/customXml" ds:itemID="{72017CC9-9AFB-4245-BA74-E253A5EC4CF4}">
+<ds:datastoreItem xmlns:ds="http://schemas.openxmlformats.org/officeDocument/2006/customXml" ds:itemID="{B1977F7D-205B-4081-913C-38D41E755F92}">
+  <ds:schemaRefs>
+    <ds:schemaRef ds:uri="http://www.wps.cn/officeDocument/2013/wpsCustomData"/>
+  </ds:schemaRefs>
+</ds:datastoreItem>
+</file>
+
+<file path=customXml/itemProps2.xml><?xml version="1.0" encoding="utf-8"?>
+<ds:datastoreItem xmlns:ds="http://schemas.openxmlformats.org/officeDocument/2006/customXml" ds:itemID="{34983BDE-FE44-4464-BCF1-C44C57A815C3}">
   <ds:schemaRefs>
     <ds:schemaRef ds:uri="http://schemas.openxmlformats.org/officeDocument/2006/bibliography"/>
   </ds:schemaRefs>
